--- a/Documentatie/CCSB_PVE.docx
+++ b/Documentatie/CCSB_PVE.docx
@@ -55,7 +55,7 @@
                         <w:txbxContent>
                           <w:p>
                             <w:pPr>
-                              <w:pStyle w:val="Title"/>
+                              <w:pStyle w:val="Titel"/>
                               <w:rPr>
                                 <w:sz w:val="72"/>
                                 <w:szCs w:val="72"/>
@@ -127,7 +127,7 @@
                   <w:txbxContent>
                     <w:p>
                       <w:pPr>
-                        <w:pStyle w:val="Title"/>
+                        <w:pStyle w:val="Titel"/>
                         <w:rPr>
                           <w:sz w:val="72"/>
                           <w:szCs w:val="72"/>
@@ -505,12 +505,12 @@
       <w:sdtContent>
         <w:p>
           <w:pPr>
-            <w:pStyle w:val="TOCHeading"/>
+            <w:pStyle w:val="Kopvaninhoudsopgave"/>
           </w:pPr>
         </w:p>
         <w:p>
           <w:pPr>
-            <w:pStyle w:val="TOCHeading"/>
+            <w:pStyle w:val="Kopvaninhoudsopgave"/>
             <w:rPr>
               <w:b/>
               <w:bCs/>
@@ -532,7 +532,7 @@
         </w:p>
         <w:p>
           <w:pPr>
-            <w:pStyle w:val="TOC1"/>
+            <w:pStyle w:val="Inhopg1"/>
             <w:tabs>
               <w:tab w:val="right" w:leader="dot" w:pos="9016"/>
             </w:tabs>
@@ -613,7 +613,7 @@
         </w:p>
         <w:p>
           <w:pPr>
-            <w:pStyle w:val="TOC1"/>
+            <w:pStyle w:val="Inhopg1"/>
             <w:tabs>
               <w:tab w:val="right" w:leader="dot" w:pos="9016"/>
             </w:tabs>
@@ -685,7 +685,7 @@
         </w:p>
         <w:p>
           <w:pPr>
-            <w:pStyle w:val="TOC1"/>
+            <w:pStyle w:val="Inhopg1"/>
             <w:tabs>
               <w:tab w:val="right" w:leader="dot" w:pos="9016"/>
             </w:tabs>
@@ -757,7 +757,7 @@
         </w:p>
         <w:p>
           <w:pPr>
-            <w:pStyle w:val="TOC1"/>
+            <w:pStyle w:val="Inhopg1"/>
             <w:tabs>
               <w:tab w:val="right" w:leader="dot" w:pos="9016"/>
             </w:tabs>
@@ -829,7 +829,7 @@
         </w:p>
         <w:p>
           <w:pPr>
-            <w:pStyle w:val="TOC1"/>
+            <w:pStyle w:val="Inhopg1"/>
             <w:tabs>
               <w:tab w:val="right" w:leader="dot" w:pos="9016"/>
             </w:tabs>
@@ -901,7 +901,7 @@
         </w:p>
         <w:p>
           <w:pPr>
-            <w:pStyle w:val="TOC2"/>
+            <w:pStyle w:val="Inhopg2"/>
             <w:tabs>
               <w:tab w:val="right" w:leader="dot" w:pos="9016"/>
             </w:tabs>
@@ -971,7 +971,7 @@
         </w:p>
         <w:p>
           <w:pPr>
-            <w:pStyle w:val="TOC2"/>
+            <w:pStyle w:val="Inhopg2"/>
             <w:tabs>
               <w:tab w:val="right" w:leader="dot" w:pos="9016"/>
             </w:tabs>
@@ -1041,7 +1041,7 @@
         </w:p>
         <w:p>
           <w:pPr>
-            <w:pStyle w:val="TOC1"/>
+            <w:pStyle w:val="Inhopg1"/>
             <w:tabs>
               <w:tab w:val="right" w:leader="dot" w:pos="9016"/>
             </w:tabs>
@@ -1140,13 +1140,13 @@
     <w:p/>
     <w:p>
       <w:pPr>
-        <w:pStyle w:val="Heading1"/>
-      </w:pPr>
-    </w:p>
-    <w:p/>
-    <w:p>
-      <w:pPr>
-        <w:pStyle w:val="Title"/>
+        <w:pStyle w:val="Kop1"/>
+      </w:pPr>
+    </w:p>
+    <w:p/>
+    <w:p>
+      <w:pPr>
+        <w:pStyle w:val="Titel"/>
         <w:rPr>
           <w:color w:val="D9151B"/>
         </w:rPr>
@@ -1154,7 +1154,7 @@
     </w:p>
     <w:p>
       <w:pPr>
-        <w:pStyle w:val="Heading1"/>
+        <w:pStyle w:val="Kop1"/>
         <w:rPr>
           <w:b/>
           <w:bCs/>
@@ -1193,81 +1193,81 @@
     </w:p>
     <w:p>
       <w:pPr>
-        <w:pStyle w:val="Heading1"/>
-      </w:pPr>
-    </w:p>
-    <w:p>
-      <w:pPr>
-        <w:pStyle w:val="Heading1"/>
-      </w:pPr>
-    </w:p>
-    <w:p>
-      <w:pPr>
-        <w:pStyle w:val="Heading1"/>
-      </w:pPr>
-    </w:p>
-    <w:p>
-      <w:pPr>
-        <w:pStyle w:val="Heading1"/>
-      </w:pPr>
-    </w:p>
-    <w:p>
-      <w:pPr>
-        <w:pStyle w:val="Heading1"/>
-      </w:pPr>
-    </w:p>
-    <w:p>
-      <w:pPr>
-        <w:pStyle w:val="Heading1"/>
-      </w:pPr>
-    </w:p>
-    <w:p>
-      <w:pPr>
-        <w:pStyle w:val="Heading1"/>
-      </w:pPr>
-    </w:p>
-    <w:p>
-      <w:pPr>
-        <w:pStyle w:val="Heading1"/>
-      </w:pPr>
-    </w:p>
-    <w:p>
-      <w:pPr>
-        <w:pStyle w:val="Heading1"/>
-      </w:pPr>
-    </w:p>
-    <w:p>
-      <w:pPr>
-        <w:pStyle w:val="Heading1"/>
-      </w:pPr>
-    </w:p>
-    <w:p>
-      <w:pPr>
-        <w:pStyle w:val="Heading1"/>
-      </w:pPr>
-    </w:p>
-    <w:p>
-      <w:pPr>
-        <w:pStyle w:val="Heading1"/>
-      </w:pPr>
-    </w:p>
-    <w:p>
-      <w:pPr>
-        <w:pStyle w:val="Heading1"/>
-      </w:pPr>
-    </w:p>
-    <w:p>
-      <w:pPr>
-        <w:pStyle w:val="Heading1"/>
-      </w:pPr>
-    </w:p>
-    <w:p/>
-    <w:p/>
-    <w:p/>
-    <w:p/>
-    <w:p>
-      <w:pPr>
-        <w:pStyle w:val="Heading1"/>
+        <w:pStyle w:val="Kop1"/>
+      </w:pPr>
+    </w:p>
+    <w:p>
+      <w:pPr>
+        <w:pStyle w:val="Kop1"/>
+      </w:pPr>
+    </w:p>
+    <w:p>
+      <w:pPr>
+        <w:pStyle w:val="Kop1"/>
+      </w:pPr>
+    </w:p>
+    <w:p>
+      <w:pPr>
+        <w:pStyle w:val="Kop1"/>
+      </w:pPr>
+    </w:p>
+    <w:p>
+      <w:pPr>
+        <w:pStyle w:val="Kop1"/>
+      </w:pPr>
+    </w:p>
+    <w:p>
+      <w:pPr>
+        <w:pStyle w:val="Kop1"/>
+      </w:pPr>
+    </w:p>
+    <w:p>
+      <w:pPr>
+        <w:pStyle w:val="Kop1"/>
+      </w:pPr>
+    </w:p>
+    <w:p>
+      <w:pPr>
+        <w:pStyle w:val="Kop1"/>
+      </w:pPr>
+    </w:p>
+    <w:p>
+      <w:pPr>
+        <w:pStyle w:val="Kop1"/>
+      </w:pPr>
+    </w:p>
+    <w:p>
+      <w:pPr>
+        <w:pStyle w:val="Kop1"/>
+      </w:pPr>
+    </w:p>
+    <w:p>
+      <w:pPr>
+        <w:pStyle w:val="Kop1"/>
+      </w:pPr>
+    </w:p>
+    <w:p>
+      <w:pPr>
+        <w:pStyle w:val="Kop1"/>
+      </w:pPr>
+    </w:p>
+    <w:p>
+      <w:pPr>
+        <w:pStyle w:val="Kop1"/>
+      </w:pPr>
+    </w:p>
+    <w:p>
+      <w:pPr>
+        <w:pStyle w:val="Kop1"/>
+      </w:pPr>
+    </w:p>
+    <w:p/>
+    <w:p/>
+    <w:p/>
+    <w:p/>
+    <w:p>
+      <w:pPr>
+        <w:pStyle w:val="Kop1"/>
         <w:rPr>
           <w:b/>
           <w:bCs/>
@@ -1292,7 +1292,7 @@
     </w:p>
     <w:tbl>
       <w:tblPr>
-        <w:tblStyle w:val="TableGrid"/>
+        <w:tblStyle w:val="Tabelraster"/>
         <w:tblW w:w="0" w:type="auto"/>
         <w:tblLook w:val="04A0" w:firstRow="1" w:lastRow="0" w:firstColumn="1" w:lastColumn="0" w:noHBand="0" w:noVBand="1"/>
       </w:tblPr>
@@ -1371,7 +1371,13 @@
           </w:tcPr>
           <w:p>
             <w:r>
-              <w:t>Giovanni trouerbach</w:t>
+              <w:t xml:space="preserve">Giovanni </w:t>
+            </w:r>
+            <w:r>
+              <w:t>T</w:t>
+            </w:r>
+            <w:r>
+              <w:t>rouerbach</w:t>
             </w:r>
           </w:p>
         </w:tc>
@@ -1415,11 +1421,12 @@
             <w:r>
               <w:t xml:space="preserve">Giovanni </w:t>
             </w:r>
-            <w:proofErr w:type="spellStart"/>
-            <w:r>
-              <w:t>trouerbach</w:t>
-            </w:r>
-            <w:proofErr w:type="spellEnd"/>
+            <w:r>
+              <w:t>T</w:t>
+            </w:r>
+            <w:r>
+              <w:t>rouerbach</w:t>
+            </w:r>
           </w:p>
         </w:tc>
         <w:tc>
@@ -1480,25 +1487,41 @@
           <w:tcPr>
             <w:tcW w:w="2254" w:type="dxa"/>
           </w:tcPr>
-          <w:p/>
+          <w:p>
+            <w:r>
+              <w:t>0.4</w:t>
+            </w:r>
+          </w:p>
         </w:tc>
         <w:tc>
           <w:tcPr>
             <w:tcW w:w="2254" w:type="dxa"/>
           </w:tcPr>
-          <w:p/>
+          <w:p>
+            <w:r>
+              <w:t>7/9/2021</w:t>
+            </w:r>
+          </w:p>
         </w:tc>
         <w:tc>
           <w:tcPr>
             <w:tcW w:w="2254" w:type="dxa"/>
           </w:tcPr>
-          <w:p/>
+          <w:p>
+            <w:r>
+              <w:t>Tim Houtman</w:t>
+            </w:r>
+          </w:p>
         </w:tc>
         <w:tc>
           <w:tcPr>
             <w:tcW w:w="2254" w:type="dxa"/>
           </w:tcPr>
-          <w:p/>
+          <w:p>
+            <w:r>
+              <w:t>Functionaliteiten</w:t>
+            </w:r>
+          </w:p>
         </w:tc>
       </w:tr>
       <w:tr>
@@ -1530,81 +1553,81 @@
     </w:tbl>
     <w:p>
       <w:pPr>
-        <w:pStyle w:val="Heading1"/>
-      </w:pPr>
-    </w:p>
-    <w:p/>
-    <w:p>
-      <w:pPr>
-        <w:pStyle w:val="Heading1"/>
-      </w:pPr>
-    </w:p>
-    <w:p>
-      <w:pPr>
-        <w:pStyle w:val="Heading1"/>
-      </w:pPr>
-    </w:p>
-    <w:p>
-      <w:pPr>
-        <w:pStyle w:val="Heading1"/>
-      </w:pPr>
-    </w:p>
-    <w:p>
-      <w:pPr>
-        <w:pStyle w:val="Heading1"/>
-      </w:pPr>
-    </w:p>
-    <w:p>
-      <w:pPr>
-        <w:pStyle w:val="Heading1"/>
-      </w:pPr>
-    </w:p>
-    <w:p>
-      <w:pPr>
-        <w:pStyle w:val="Heading1"/>
-      </w:pPr>
-    </w:p>
-    <w:p>
-      <w:pPr>
-        <w:pStyle w:val="Heading1"/>
-      </w:pPr>
-    </w:p>
-    <w:p>
-      <w:pPr>
-        <w:pStyle w:val="Heading1"/>
-      </w:pPr>
-    </w:p>
-    <w:p>
-      <w:pPr>
-        <w:pStyle w:val="Heading1"/>
-      </w:pPr>
-    </w:p>
-    <w:p>
-      <w:pPr>
-        <w:pStyle w:val="Heading1"/>
-      </w:pPr>
-    </w:p>
-    <w:p/>
-    <w:p/>
-    <w:p>
-      <w:pPr>
-        <w:pStyle w:val="Heading1"/>
-      </w:pPr>
-    </w:p>
-    <w:p>
-      <w:pPr>
-        <w:pStyle w:val="Heading1"/>
-      </w:pPr>
-    </w:p>
-    <w:p>
-      <w:pPr>
-        <w:pStyle w:val="Heading1"/>
-      </w:pPr>
-    </w:p>
-    <w:p/>
-    <w:p>
-      <w:pPr>
-        <w:pStyle w:val="Heading1"/>
+        <w:pStyle w:val="Kop1"/>
+      </w:pPr>
+    </w:p>
+    <w:p/>
+    <w:p>
+      <w:pPr>
+        <w:pStyle w:val="Kop1"/>
+      </w:pPr>
+    </w:p>
+    <w:p>
+      <w:pPr>
+        <w:pStyle w:val="Kop1"/>
+      </w:pPr>
+    </w:p>
+    <w:p>
+      <w:pPr>
+        <w:pStyle w:val="Kop1"/>
+      </w:pPr>
+    </w:p>
+    <w:p>
+      <w:pPr>
+        <w:pStyle w:val="Kop1"/>
+      </w:pPr>
+    </w:p>
+    <w:p>
+      <w:pPr>
+        <w:pStyle w:val="Kop1"/>
+      </w:pPr>
+    </w:p>
+    <w:p>
+      <w:pPr>
+        <w:pStyle w:val="Kop1"/>
+      </w:pPr>
+    </w:p>
+    <w:p>
+      <w:pPr>
+        <w:pStyle w:val="Kop1"/>
+      </w:pPr>
+    </w:p>
+    <w:p>
+      <w:pPr>
+        <w:pStyle w:val="Kop1"/>
+      </w:pPr>
+    </w:p>
+    <w:p>
+      <w:pPr>
+        <w:pStyle w:val="Kop1"/>
+      </w:pPr>
+    </w:p>
+    <w:p>
+      <w:pPr>
+        <w:pStyle w:val="Kop1"/>
+      </w:pPr>
+    </w:p>
+    <w:p/>
+    <w:p/>
+    <w:p>
+      <w:pPr>
+        <w:pStyle w:val="Kop1"/>
+      </w:pPr>
+    </w:p>
+    <w:p>
+      <w:pPr>
+        <w:pStyle w:val="Kop1"/>
+      </w:pPr>
+    </w:p>
+    <w:p>
+      <w:pPr>
+        <w:pStyle w:val="Kop1"/>
+      </w:pPr>
+    </w:p>
+    <w:p/>
+    <w:p>
+      <w:pPr>
+        <w:pStyle w:val="Kop1"/>
         <w:rPr>
           <w:b/>
           <w:bCs/>
@@ -1697,7 +1720,7 @@
     <w:p/>
     <w:p>
       <w:pPr>
-        <w:pStyle w:val="Heading1"/>
+        <w:pStyle w:val="Kop1"/>
         <w:jc w:val="center"/>
         <w:rPr>
           <w:b/>
@@ -1711,7 +1734,7 @@
     <w:p/>
     <w:p>
       <w:pPr>
-        <w:pStyle w:val="Heading1"/>
+        <w:pStyle w:val="Kop1"/>
         <w:rPr>
           <w:b/>
           <w:bCs/>
@@ -1723,7 +1746,7 @@
     </w:p>
     <w:p>
       <w:pPr>
-        <w:pStyle w:val="Heading1"/>
+        <w:pStyle w:val="Kop1"/>
         <w:rPr>
           <w:b/>
           <w:bCs/>
@@ -1736,7 +1759,7 @@
     <w:p/>
     <w:p>
       <w:pPr>
-        <w:pStyle w:val="Heading1"/>
+        <w:pStyle w:val="Kop1"/>
         <w:rPr>
           <w:b/>
           <w:bCs/>
@@ -1751,7 +1774,7 @@
     <w:p/>
     <w:p>
       <w:pPr>
-        <w:pStyle w:val="Heading1"/>
+        <w:pStyle w:val="Kop1"/>
         <w:rPr>
           <w:b/>
           <w:bCs/>
@@ -1785,17 +1808,142 @@
     </w:p>
     <w:p>
       <w:r>
-        <w:t xml:space="preserve">Hier geef je alle functionaliteiten op die gerealiseerd moeten worden: </w:t>
-      </w:r>
-    </w:p>
-    <w:p>
-      <w:pPr>
-        <w:ind w:firstLine="708"/>
-        <w:rPr>
-          <w:rFonts w:asciiTheme="majorHAnsi" w:eastAsiaTheme="majorEastAsia" w:hAnsiTheme="majorHAnsi" w:cstheme="majorBidi"/>
-          <w:b/>
-          <w:bCs/>
-          <w:color w:val="D9151B"/>
+        <w:t xml:space="preserve">Voor het project </w:t>
+      </w:r>
+      <w:r>
+        <w:t>CCSB zijn er een aantal functionaliteiten vereist / gewenst.</w:t>
+      </w:r>
+      <w:r>
+        <w:br/>
+        <w:t>Deze functionaliteiten bevatten:</w:t>
+      </w:r>
+    </w:p>
+    <w:p>
+      <w:pPr>
+        <w:pStyle w:val="Lijstalinea"/>
+        <w:numPr>
+          <w:ilvl w:val="0"/>
+          <w:numId w:val="8"/>
+        </w:numPr>
+      </w:pPr>
+      <w:r>
+        <w:t>Zodra een klant een afspraak in de agenda zet dient daarvan een e-mail te worden verstuurd naar zowel Carlo als naar de klant.</w:t>
+      </w:r>
+    </w:p>
+    <w:p>
+      <w:pPr>
+        <w:pStyle w:val="Lijstalinea"/>
+        <w:numPr>
+          <w:ilvl w:val="0"/>
+          <w:numId w:val="8"/>
+        </w:numPr>
+      </w:pPr>
+      <w:r>
+        <w:t>en afspraak kan door de klant worden gecanceld. Ook daarvan dient een bevestiging per email te worden verstuurd.</w:t>
+      </w:r>
+    </w:p>
+    <w:p>
+      <w:pPr>
+        <w:pStyle w:val="Lijstalinea"/>
+        <w:numPr>
+          <w:ilvl w:val="0"/>
+          <w:numId w:val="8"/>
+        </w:numPr>
+      </w:pPr>
+      <w:r>
+        <w:t>Carlo wil op ieder moment een uitdraai kunnen maken van de afspraken voor de eerstvolgende 7 dagen.</w:t>
+      </w:r>
+    </w:p>
+    <w:p>
+      <w:pPr>
+        <w:pStyle w:val="Lijstalinea"/>
+        <w:numPr>
+          <w:ilvl w:val="0"/>
+          <w:numId w:val="8"/>
+        </w:numPr>
+      </w:pPr>
+      <w:r>
+        <w:t>Contracten gelden per jaar. Mocht een klant het contract willen beëindigen (bijvoorbeeld omdat het voertuig is verkocht) dan vind geen terugbetaling plaats, maar vanaf de dag waarop het contract is afgelopen komt wel weer een plaats beschikbaar. Beëindigen van een contract kan de klant alleen telefonisch doen.</w:t>
+      </w:r>
+    </w:p>
+    <w:p>
+      <w:pPr>
+        <w:pStyle w:val="Lijstalinea"/>
+        <w:numPr>
+          <w:ilvl w:val="0"/>
+          <w:numId w:val="8"/>
+        </w:numPr>
+      </w:pPr>
+      <w:r>
+        <w:t>Een contract gaat in op de datum waarop de klant het voertuig voor het eerst komt brengen. Op dat moment dient een betaling plaats te vinden ter grootte van het resterende deel van het jaar. Contracten worden automatisch verlengd per 1 januari als het niet is opgezegd door de klant. Begin januari wordt naar alle klanten per e-mail een factuur gestuurd voor het nieuwe kalenderjaar.</w:t>
+      </w:r>
+    </w:p>
+    <w:p>
+      <w:pPr>
+        <w:pStyle w:val="Lijstalinea"/>
+        <w:numPr>
+          <w:ilvl w:val="0"/>
+          <w:numId w:val="8"/>
+        </w:numPr>
+      </w:pPr>
+      <w:r>
+        <w:t>Carlo of zijn vrouw voegen zelf de klant- en voertuiggegevens in. Zodra een nieuw voertuig in het systeem wordt gezet dient automatisch een contract naar de klant te worden verstuurd per e-mail. Ook als een contract voor een voertuig wordt beëindigd dient de klant hiervan een bevestiging per e-mail te krijgen.</w:t>
+      </w:r>
+    </w:p>
+    <w:p>
+      <w:pPr>
+        <w:pStyle w:val="Lijstalinea"/>
+        <w:numPr>
+          <w:ilvl w:val="0"/>
+          <w:numId w:val="8"/>
+        </w:numPr>
+      </w:pPr>
+      <w:r>
+        <w:t>Klanten mogen zo vaak als ze willen hun voertuig komen halen of brengen, mits het 2 dagen van tevoren is gemeld.</w:t>
+      </w:r>
+    </w:p>
+    <w:p>
+      <w:pPr>
+        <w:pStyle w:val="Lijstalinea"/>
+        <w:numPr>
+          <w:ilvl w:val="0"/>
+          <w:numId w:val="8"/>
+        </w:numPr>
+      </w:pPr>
+      <w:r>
+        <w:t>Niet alle klanten van Carlo zijn handig met internet en daarom moet het mogelijk blijven dat klanten telefonisch of via Whatsapp doorgeven dat ze hun voertuig willen komen ophalen of brengen. Carlo of zijn vrouw voeren het dan zelf namens de klant in de applicatie in.</w:t>
+      </w:r>
+    </w:p>
+    <w:p>
+      <w:pPr>
+        <w:pStyle w:val="Lijstalinea"/>
+        <w:numPr>
+          <w:ilvl w:val="0"/>
+          <w:numId w:val="8"/>
+        </w:numPr>
+      </w:pPr>
+      <w:r>
+        <w:t>Carlo (en andere beheerders) kunnen altijd alle gemaakte afspraken zien in de kalender.</w:t>
+      </w:r>
+    </w:p>
+    <w:p>
+      <w:pPr>
+        <w:pStyle w:val="Lijstalinea"/>
+        <w:numPr>
+          <w:ilvl w:val="0"/>
+          <w:numId w:val="8"/>
+        </w:numPr>
+      </w:pPr>
+      <w:r>
+        <w:t>Een beheerder moet dagen kunnen blokkeren, waarop halen of brengen niet mogelijk is. Bijvoorbeeld op feestdagen of wanneer Carlo zelf verhinderd is.</w:t>
+      </w:r>
+      <w:r>
+        <w:br/>
+      </w:r>
+    </w:p>
+    <w:p>
+      <w:pPr>
+        <w:rPr>
           <w:sz w:val="28"/>
           <w:szCs w:val="28"/>
         </w:rPr>
@@ -1804,35 +1952,6 @@
     <w:p>
       <w:pPr>
         <w:rPr>
-          <w:rStyle w:val="normaltextrun"/>
-          <w:rFonts w:ascii="Calibri" w:hAnsi="Calibri" w:cs="Calibri"/>
-          <w:color w:val="000000"/>
-          <w:bdr w:val="none" w:sz="0" w:space="0" w:color="auto" w:frame="1"/>
-        </w:rPr>
-      </w:pPr>
-    </w:p>
-    <w:p>
-      <w:pPr>
-        <w:rPr>
-          <w:rStyle w:val="normaltextrun"/>
-          <w:rFonts w:ascii="Calibri" w:hAnsi="Calibri" w:cs="Calibri"/>
-          <w:color w:val="000000"/>
-          <w:bdr w:val="none" w:sz="0" w:space="0" w:color="auto" w:frame="1"/>
-        </w:rPr>
-      </w:pPr>
-      <w:r>
-        <w:rPr>
-          <w:rStyle w:val="normaltextrun"/>
-          <w:rFonts w:ascii="Calibri" w:hAnsi="Calibri" w:cs="Calibri"/>
-          <w:color w:val="000000"/>
-          <w:bdr w:val="none" w:sz="0" w:space="0" w:color="auto" w:frame="1"/>
-        </w:rPr>
-        <w:t xml:space="preserve">. </w:t>
-      </w:r>
-    </w:p>
-    <w:p>
-      <w:pPr>
-        <w:rPr>
           <w:sz w:val="28"/>
           <w:szCs w:val="28"/>
         </w:rPr>
@@ -1984,20 +2103,12 @@
     </w:p>
     <w:p>
       <w:pPr>
-        <w:rPr>
-          <w:sz w:val="28"/>
-          <w:szCs w:val="28"/>
-        </w:rPr>
-      </w:pPr>
-    </w:p>
-    <w:p>
-      <w:pPr>
-        <w:pStyle w:val="Title"/>
-      </w:pPr>
-    </w:p>
-    <w:p>
-      <w:pPr>
-        <w:pStyle w:val="Title"/>
+        <w:pStyle w:val="Titel"/>
+      </w:pPr>
+    </w:p>
+    <w:p>
+      <w:pPr>
+        <w:pStyle w:val="Titel"/>
         <w:rPr>
           <w:color w:val="00B0F0"/>
         </w:rPr>
@@ -2013,7 +2124,7 @@
     </w:p>
     <w:tbl>
       <w:tblPr>
-        <w:tblStyle w:val="TableGrid"/>
+        <w:tblStyle w:val="Tabelraster"/>
         <w:tblW w:w="4839" w:type="dxa"/>
         <w:tblLook w:val="04A0" w:firstRow="1" w:lastRow="0" w:firstColumn="1" w:lastColumn="0" w:noHBand="0" w:noVBand="1"/>
       </w:tblPr>
@@ -2421,7 +2532,7 @@
     </w:p>
     <w:p>
       <w:pPr>
-        <w:pStyle w:val="Heading1"/>
+        <w:pStyle w:val="Kop1"/>
         <w:jc w:val="center"/>
         <w:rPr>
           <w:b/>
@@ -2436,7 +2547,7 @@
     <w:p/>
     <w:p>
       <w:pPr>
-        <w:pStyle w:val="Heading1"/>
+        <w:pStyle w:val="Kop1"/>
         <w:rPr>
           <w:b/>
           <w:bCs/>
@@ -2472,7 +2583,7 @@
     </w:p>
     <w:p>
       <w:pPr>
-        <w:pStyle w:val="Heading2"/>
+        <w:pStyle w:val="Kop2"/>
         <w:rPr>
           <w:color w:val="00B0F0"/>
           <w:sz w:val="36"/>
@@ -2521,7 +2632,7 @@
     </w:p>
     <w:p>
       <w:pPr>
-        <w:pStyle w:val="Heading2"/>
+        <w:pStyle w:val="Kop2"/>
         <w:rPr>
           <w:color w:val="00B0F0"/>
           <w:sz w:val="36"/>
@@ -2622,7 +2733,7 @@
     <w:p/>
     <w:p>
       <w:pPr>
-        <w:pStyle w:val="Heading1"/>
+        <w:pStyle w:val="Kop1"/>
         <w:rPr>
           <w:b/>
           <w:bCs/>
@@ -2640,7 +2751,6 @@
           <w:sz w:val="56"/>
           <w:szCs w:val="56"/>
         </w:rPr>
-        <w:lastRenderedPageBreak/>
         <w:t>Informatie</w:t>
       </w:r>
       <w:bookmarkEnd w:id="7"/>
@@ -2658,7 +2768,7 @@
     </w:p>
     <w:p>
       <w:pPr>
-        <w:pStyle w:val="ListParagraph"/>
+        <w:pStyle w:val="Lijstalinea"/>
         <w:numPr>
           <w:ilvl w:val="0"/>
           <w:numId w:val="7"/>
@@ -2670,7 +2780,7 @@
     </w:p>
     <w:p>
       <w:pPr>
-        <w:pStyle w:val="ListParagraph"/>
+        <w:pStyle w:val="Lijstalinea"/>
         <w:numPr>
           <w:ilvl w:val="0"/>
           <w:numId w:val="7"/>
@@ -2682,7 +2792,7 @@
     </w:p>
     <w:p>
       <w:pPr>
-        <w:pStyle w:val="ListParagraph"/>
+        <w:pStyle w:val="Lijstalinea"/>
         <w:numPr>
           <w:ilvl w:val="0"/>
           <w:numId w:val="7"/>
@@ -2694,7 +2804,7 @@
     </w:p>
     <w:p>
       <w:pPr>
-        <w:pStyle w:val="ListParagraph"/>
+        <w:pStyle w:val="Lijstalinea"/>
         <w:numPr>
           <w:ilvl w:val="0"/>
           <w:numId w:val="7"/>
@@ -2706,7 +2816,7 @@
     </w:p>
     <w:p>
       <w:pPr>
-        <w:pStyle w:val="ListParagraph"/>
+        <w:pStyle w:val="Lijstalinea"/>
         <w:numPr>
           <w:ilvl w:val="0"/>
           <w:numId w:val="7"/>
@@ -2718,7 +2828,7 @@
     </w:p>
     <w:p>
       <w:pPr>
-        <w:pStyle w:val="ListParagraph"/>
+        <w:pStyle w:val="Lijstalinea"/>
         <w:numPr>
           <w:ilvl w:val="0"/>
           <w:numId w:val="7"/>
@@ -2730,7 +2840,7 @@
     </w:p>
     <w:p>
       <w:pPr>
-        <w:pStyle w:val="ListParagraph"/>
+        <w:pStyle w:val="Lijstalinea"/>
         <w:numPr>
           <w:ilvl w:val="0"/>
           <w:numId w:val="7"/>
@@ -2742,7 +2852,7 @@
     </w:p>
     <w:p>
       <w:pPr>
-        <w:pStyle w:val="ListParagraph"/>
+        <w:pStyle w:val="Lijstalinea"/>
         <w:numPr>
           <w:ilvl w:val="0"/>
           <w:numId w:val="7"/>
@@ -2754,7 +2864,7 @@
     </w:p>
     <w:p>
       <w:pPr>
-        <w:pStyle w:val="ListParagraph"/>
+        <w:pStyle w:val="Lijstalinea"/>
         <w:numPr>
           <w:ilvl w:val="0"/>
           <w:numId w:val="7"/>
@@ -2771,7 +2881,7 @@
     </w:p>
     <w:p>
       <w:pPr>
-        <w:pStyle w:val="ListParagraph"/>
+        <w:pStyle w:val="Lijstalinea"/>
         <w:numPr>
           <w:ilvl w:val="0"/>
           <w:numId w:val="7"/>
@@ -2783,7 +2893,7 @@
     </w:p>
     <w:p>
       <w:pPr>
-        <w:pStyle w:val="ListParagraph"/>
+        <w:pStyle w:val="Lijstalinea"/>
         <w:numPr>
           <w:ilvl w:val="0"/>
           <w:numId w:val="7"/>
@@ -2795,19 +2905,20 @@
     </w:p>
     <w:p>
       <w:pPr>
-        <w:pStyle w:val="ListParagraph"/>
+        <w:pStyle w:val="Lijstalinea"/>
         <w:numPr>
           <w:ilvl w:val="0"/>
           <w:numId w:val="7"/>
         </w:numPr>
       </w:pPr>
       <w:r>
+        <w:lastRenderedPageBreak/>
         <w:t xml:space="preserve">Merk </w:t>
       </w:r>
     </w:p>
     <w:p>
       <w:pPr>
-        <w:pStyle w:val="ListParagraph"/>
+        <w:pStyle w:val="Lijstalinea"/>
         <w:numPr>
           <w:ilvl w:val="0"/>
           <w:numId w:val="7"/>
@@ -2819,7 +2930,7 @@
     </w:p>
     <w:p>
       <w:pPr>
-        <w:pStyle w:val="ListParagraph"/>
+        <w:pStyle w:val="Lijstalinea"/>
         <w:numPr>
           <w:ilvl w:val="0"/>
           <w:numId w:val="7"/>
@@ -2831,7 +2942,7 @@
     </w:p>
     <w:p>
       <w:pPr>
-        <w:pStyle w:val="ListParagraph"/>
+        <w:pStyle w:val="Lijstalinea"/>
         <w:numPr>
           <w:ilvl w:val="0"/>
           <w:numId w:val="7"/>
@@ -2843,7 +2954,7 @@
     </w:p>
     <w:p>
       <w:pPr>
-        <w:pStyle w:val="Heading1"/>
+        <w:pStyle w:val="Kop1"/>
         <w:jc w:val="center"/>
       </w:pPr>
     </w:p>
@@ -2888,16 +2999,13 @@
 <w:ftr xmlns:wpc="http://schemas.microsoft.com/office/word/2010/wordprocessingCanvas" xmlns:cx="http://schemas.microsoft.com/office/drawing/2014/chartex" xmlns:cx1="http://schemas.microsoft.com/office/drawing/2015/9/8/chartex" xmlns:cx2="http://schemas.microsoft.com/office/drawing/2015/10/21/chartex" xmlns:cx3="http://schemas.microsoft.com/office/drawing/2016/5/9/chartex" xmlns:cx4="http://schemas.microsoft.com/office/drawing/2016/5/10/chartex" xmlns:cx5="http://schemas.microsoft.com/office/drawing/2016/5/11/chartex" xmlns:cx6="http://schemas.microsoft.com/office/drawing/2016/5/12/chartex" xmlns:cx7="http://schemas.microsoft.com/office/drawing/2016/5/13/chartex" xmlns:cx8="http://schemas.microsoft.com/office/drawing/2016/5/14/chartex" xmlns:mc="http://schemas.openxmlformats.org/markup-compatibility/2006" xmlns:aink="http://schemas.microsoft.com/office/drawing/2016/ink" xmlns:am3d="http://schemas.microsoft.com/office/drawing/2017/model3d" xmlns:o="urn:schemas-microsoft-com:office:office" xmlns:r="http://schemas.openxmlformats.org/officeDocument/2006/relationships" xmlns:m="http://schemas.openxmlformats.org/officeDocument/2006/math" xmlns:v="urn:schemas-microsoft-com:vml" xmlns:wp14="http://schemas.microsoft.com/office/word/2010/wordprocessingDrawing" xmlns:wp="http://schemas.openxmlformats.org/drawingml/2006/wordprocessingDrawing" xmlns:w10="urn:schemas-microsoft-com:office:word" xmlns:w="http://schemas.openxmlformats.org/wordprocessingml/2006/main" xmlns:w14="http://schemas.microsoft.com/office/word/2010/wordml" xmlns:w15="http://schemas.microsoft.com/office/word/2012/wordml" xmlns:w16cex="http://schemas.microsoft.com/office/word/2018/wordml/cex" xmlns:w16cid="http://schemas.microsoft.com/office/word/2016/wordml/cid" xmlns:w16="http://schemas.microsoft.com/office/word/2018/wordml" xmlns:w16sdtdh="http://schemas.microsoft.com/office/word/2020/wordml/sdtdatahash" xmlns:w16se="http://schemas.microsoft.com/office/word/2015/wordml/symex" xmlns:wpg="http://schemas.microsoft.com/office/word/2010/wordprocessingGroup" xmlns:wpi="http://schemas.microsoft.com/office/word/2010/wordprocessingInk" xmlns:wne="http://schemas.microsoft.com/office/word/2006/wordml" xmlns:wps="http://schemas.microsoft.com/office/word/2010/wordprocessingShape" mc:Ignorable="w14 w15 w16se w16cid w16 w16cex w16sdtdh wp14">
   <w:p>
     <w:pPr>
-      <w:pStyle w:val="Footer"/>
+      <w:pStyle w:val="Voettekst"/>
     </w:pPr>
     <w:r>
       <w:t xml:space="preserve"> </w:t>
     </w:r>
     <w:r>
-      <w:t xml:space="preserve">      </w:t>
-    </w:r>
-    <w:r>
-      <w:t xml:space="preserve">- Dylan </w:t>
+      <w:t xml:space="preserve">      - Dylan </w:t>
     </w:r>
     <w:proofErr w:type="spellStart"/>
     <w:r>
@@ -2905,7 +3013,15 @@
     </w:r>
     <w:proofErr w:type="spellEnd"/>
     <w:r>
-      <w:t xml:space="preserve"> of ten Have  –  Tim Houtman  –  Emiel Vreemann –  </w:t>
+      <w:t xml:space="preserve"> of ten Have  –  Tim Houtman  –  Emiel </w:t>
+    </w:r>
+    <w:proofErr w:type="spellStart"/>
+    <w:r>
+      <w:t>Vreemann</w:t>
+    </w:r>
+    <w:proofErr w:type="spellEnd"/>
+    <w:r>
+      <w:t xml:space="preserve"> –  </w:t>
     </w:r>
     <w:proofErr w:type="spellStart"/>
     <w:r>
@@ -2913,29 +3029,15 @@
     </w:r>
     <w:proofErr w:type="spellEnd"/>
     <w:r>
-      <w:t xml:space="preserve"> </w:t>
-    </w:r>
-    <w:proofErr w:type="spellStart"/>
-    <w:r>
-      <w:t>Trouerbach</w:t>
-    </w:r>
-    <w:proofErr w:type="spellEnd"/>
-    <w:r>
-      <w:t xml:space="preserve"> -</w:t>
+      <w:t xml:space="preserve"> Trouerbach -</w:t>
     </w:r>
   </w:p>
   <w:p>
     <w:pPr>
-      <w:pStyle w:val="Footer"/>
+      <w:pStyle w:val="Voettekst"/>
     </w:pPr>
     <w:r>
-      <w:t xml:space="preserve">               </w:t>
-    </w:r>
-    <w:r>
-      <w:t xml:space="preserve">     </w:t>
-    </w:r>
-    <w:r>
-      <w:t xml:space="preserve">    - 0318584 -                        - 0303927 -             - 0321551 -              - 0312026 -</w:t>
+      <w:t xml:space="preserve">                        - 0318584 -                        - 0303927 -             - 0321551 -              - 0312026 -</w:t>
     </w:r>
   </w:p>
 </w:ftr>
@@ -2970,12 +3072,12 @@
 <w:hdr xmlns:wpc="http://schemas.microsoft.com/office/word/2010/wordprocessingCanvas" xmlns:cx="http://schemas.microsoft.com/office/drawing/2014/chartex" xmlns:cx1="http://schemas.microsoft.com/office/drawing/2015/9/8/chartex" xmlns:cx2="http://schemas.microsoft.com/office/drawing/2015/10/21/chartex" xmlns:cx3="http://schemas.microsoft.com/office/drawing/2016/5/9/chartex" xmlns:cx4="http://schemas.microsoft.com/office/drawing/2016/5/10/chartex" xmlns:cx5="http://schemas.microsoft.com/office/drawing/2016/5/11/chartex" xmlns:cx6="http://schemas.microsoft.com/office/drawing/2016/5/12/chartex" xmlns:cx7="http://schemas.microsoft.com/office/drawing/2016/5/13/chartex" xmlns:cx8="http://schemas.microsoft.com/office/drawing/2016/5/14/chartex" xmlns:mc="http://schemas.openxmlformats.org/markup-compatibility/2006" xmlns:aink="http://schemas.microsoft.com/office/drawing/2016/ink" xmlns:am3d="http://schemas.microsoft.com/office/drawing/2017/model3d" xmlns:o="urn:schemas-microsoft-com:office:office" xmlns:r="http://schemas.openxmlformats.org/officeDocument/2006/relationships" xmlns:m="http://schemas.openxmlformats.org/officeDocument/2006/math" xmlns:v="urn:schemas-microsoft-com:vml" xmlns:wp14="http://schemas.microsoft.com/office/word/2010/wordprocessingDrawing" xmlns:wp="http://schemas.openxmlformats.org/drawingml/2006/wordprocessingDrawing" xmlns:w10="urn:schemas-microsoft-com:office:word" xmlns:w="http://schemas.openxmlformats.org/wordprocessingml/2006/main" xmlns:w14="http://schemas.microsoft.com/office/word/2010/wordml" xmlns:w15="http://schemas.microsoft.com/office/word/2012/wordml" xmlns:w16cex="http://schemas.microsoft.com/office/word/2018/wordml/cex" xmlns:w16cid="http://schemas.microsoft.com/office/word/2016/wordml/cid" xmlns:w16="http://schemas.microsoft.com/office/word/2018/wordml" xmlns:w16sdtdh="http://schemas.microsoft.com/office/word/2020/wordml/sdtdatahash" xmlns:w16se="http://schemas.microsoft.com/office/word/2015/wordml/symex" xmlns:wpg="http://schemas.microsoft.com/office/word/2010/wordprocessingGroup" xmlns:wpi="http://schemas.microsoft.com/office/word/2010/wordprocessingInk" xmlns:wne="http://schemas.microsoft.com/office/word/2006/wordml" xmlns:wps="http://schemas.microsoft.com/office/word/2010/wordprocessingShape" mc:Ignorable="w14 w15 w16se w16cid w16 w16cex w16sdtdh wp14">
   <w:p>
     <w:pPr>
-      <w:pStyle w:val="Header"/>
+      <w:pStyle w:val="Koptekst"/>
     </w:pPr>
   </w:p>
   <w:p>
     <w:pPr>
-      <w:pStyle w:val="Header"/>
+      <w:pStyle w:val="Koptekst"/>
       <w:jc w:val="right"/>
     </w:pPr>
   </w:p>
@@ -3323,6 +3425,119 @@
     </w:lvl>
   </w:abstractNum>
   <w:abstractNum w:abstractNumId="3" w15:restartNumberingAfterBreak="0">
+    <w:nsid w:val="29DD3467"/>
+    <w:multiLevelType w:val="hybridMultilevel"/>
+    <w:tmpl w:val="3A7898F0"/>
+    <w:lvl w:ilvl="0" w:tplc="04130001">
+      <w:start w:val="1"/>
+      <w:numFmt w:val="bullet"/>
+      <w:lvlText w:val=""/>
+      <w:lvlJc w:val="left"/>
+      <w:pPr>
+        <w:ind w:left="720" w:hanging="360"/>
+      </w:pPr>
+      <w:rPr>
+        <w:rFonts w:ascii="Symbol" w:hAnsi="Symbol" w:hint="default"/>
+      </w:rPr>
+    </w:lvl>
+    <w:lvl w:ilvl="1" w:tplc="04130003" w:tentative="1">
+      <w:start w:val="1"/>
+      <w:numFmt w:val="bullet"/>
+      <w:lvlText w:val="o"/>
+      <w:lvlJc w:val="left"/>
+      <w:pPr>
+        <w:ind w:left="1440" w:hanging="360"/>
+      </w:pPr>
+      <w:rPr>
+        <w:rFonts w:ascii="Courier New" w:hAnsi="Courier New" w:cs="Courier New" w:hint="default"/>
+      </w:rPr>
+    </w:lvl>
+    <w:lvl w:ilvl="2" w:tplc="04130005" w:tentative="1">
+      <w:start w:val="1"/>
+      <w:numFmt w:val="bullet"/>
+      <w:lvlText w:val=""/>
+      <w:lvlJc w:val="left"/>
+      <w:pPr>
+        <w:ind w:left="2160" w:hanging="360"/>
+      </w:pPr>
+      <w:rPr>
+        <w:rFonts w:ascii="Wingdings" w:hAnsi="Wingdings" w:hint="default"/>
+      </w:rPr>
+    </w:lvl>
+    <w:lvl w:ilvl="3" w:tplc="04130001" w:tentative="1">
+      <w:start w:val="1"/>
+      <w:numFmt w:val="bullet"/>
+      <w:lvlText w:val=""/>
+      <w:lvlJc w:val="left"/>
+      <w:pPr>
+        <w:ind w:left="2880" w:hanging="360"/>
+      </w:pPr>
+      <w:rPr>
+        <w:rFonts w:ascii="Symbol" w:hAnsi="Symbol" w:hint="default"/>
+      </w:rPr>
+    </w:lvl>
+    <w:lvl w:ilvl="4" w:tplc="04130003" w:tentative="1">
+      <w:start w:val="1"/>
+      <w:numFmt w:val="bullet"/>
+      <w:lvlText w:val="o"/>
+      <w:lvlJc w:val="left"/>
+      <w:pPr>
+        <w:ind w:left="3600" w:hanging="360"/>
+      </w:pPr>
+      <w:rPr>
+        <w:rFonts w:ascii="Courier New" w:hAnsi="Courier New" w:cs="Courier New" w:hint="default"/>
+      </w:rPr>
+    </w:lvl>
+    <w:lvl w:ilvl="5" w:tplc="04130005" w:tentative="1">
+      <w:start w:val="1"/>
+      <w:numFmt w:val="bullet"/>
+      <w:lvlText w:val=""/>
+      <w:lvlJc w:val="left"/>
+      <w:pPr>
+        <w:ind w:left="4320" w:hanging="360"/>
+      </w:pPr>
+      <w:rPr>
+        <w:rFonts w:ascii="Wingdings" w:hAnsi="Wingdings" w:hint="default"/>
+      </w:rPr>
+    </w:lvl>
+    <w:lvl w:ilvl="6" w:tplc="04130001" w:tentative="1">
+      <w:start w:val="1"/>
+      <w:numFmt w:val="bullet"/>
+      <w:lvlText w:val=""/>
+      <w:lvlJc w:val="left"/>
+      <w:pPr>
+        <w:ind w:left="5040" w:hanging="360"/>
+      </w:pPr>
+      <w:rPr>
+        <w:rFonts w:ascii="Symbol" w:hAnsi="Symbol" w:hint="default"/>
+      </w:rPr>
+    </w:lvl>
+    <w:lvl w:ilvl="7" w:tplc="04130003" w:tentative="1">
+      <w:start w:val="1"/>
+      <w:numFmt w:val="bullet"/>
+      <w:lvlText w:val="o"/>
+      <w:lvlJc w:val="left"/>
+      <w:pPr>
+        <w:ind w:left="5760" w:hanging="360"/>
+      </w:pPr>
+      <w:rPr>
+        <w:rFonts w:ascii="Courier New" w:hAnsi="Courier New" w:cs="Courier New" w:hint="default"/>
+      </w:rPr>
+    </w:lvl>
+    <w:lvl w:ilvl="8" w:tplc="04130005" w:tentative="1">
+      <w:start w:val="1"/>
+      <w:numFmt w:val="bullet"/>
+      <w:lvlText w:val=""/>
+      <w:lvlJc w:val="left"/>
+      <w:pPr>
+        <w:ind w:left="6480" w:hanging="360"/>
+      </w:pPr>
+      <w:rPr>
+        <w:rFonts w:ascii="Wingdings" w:hAnsi="Wingdings" w:hint="default"/>
+      </w:rPr>
+    </w:lvl>
+  </w:abstractNum>
+  <w:abstractNum w:abstractNumId="4" w15:restartNumberingAfterBreak="0">
     <w:nsid w:val="33C30F70"/>
     <w:multiLevelType w:val="hybridMultilevel"/>
     <w:tmpl w:val="1A8E3402"/>
@@ -3434,7 +3649,7 @@
       </w:rPr>
     </w:lvl>
   </w:abstractNum>
-  <w:abstractNum w:abstractNumId="4" w15:restartNumberingAfterBreak="0">
+  <w:abstractNum w:abstractNumId="5" w15:restartNumberingAfterBreak="0">
     <w:nsid w:val="3A307808"/>
     <w:multiLevelType w:val="hybridMultilevel"/>
     <w:tmpl w:val="A7FE51F2"/>
@@ -3522,7 +3737,7 @@
       </w:pPr>
     </w:lvl>
   </w:abstractNum>
-  <w:abstractNum w:abstractNumId="5" w15:restartNumberingAfterBreak="0">
+  <w:abstractNum w:abstractNumId="6" w15:restartNumberingAfterBreak="0">
     <w:nsid w:val="5A6177D1"/>
     <w:multiLevelType w:val="hybridMultilevel"/>
     <w:tmpl w:val="88FCA856"/>
@@ -3634,7 +3849,7 @@
       </w:rPr>
     </w:lvl>
   </w:abstractNum>
-  <w:abstractNum w:abstractNumId="6" w15:restartNumberingAfterBreak="0">
+  <w:abstractNum w:abstractNumId="7" w15:restartNumberingAfterBreak="0">
     <w:nsid w:val="7FD313A1"/>
     <w:multiLevelType w:val="hybridMultilevel"/>
     <w:tmpl w:val="1DE67DF8"/>
@@ -3724,7 +3939,7 @@
     </w:lvl>
   </w:abstractNum>
   <w:num w:numId="1">
-    <w:abstractNumId w:val="5"/>
+    <w:abstractNumId w:val="6"/>
   </w:num>
   <w:num w:numId="2">
     <w:abstractNumId w:val="2"/>
@@ -3736,12 +3951,15 @@
     <w:abstractNumId w:val="1"/>
   </w:num>
   <w:num w:numId="5">
-    <w:abstractNumId w:val="6"/>
+    <w:abstractNumId w:val="7"/>
   </w:num>
   <w:num w:numId="6">
+    <w:abstractNumId w:val="5"/>
+  </w:num>
+  <w:num w:numId="7">
     <w:abstractNumId w:val="4"/>
   </w:num>
-  <w:num w:numId="7">
+  <w:num w:numId="8">
     <w:abstractNumId w:val="3"/>
   </w:num>
 </w:numbering>
@@ -4142,16 +4360,16 @@
     <w:lsdException w:name="Unresolved Mention" w:semiHidden="1" w:unhideWhenUsed="1"/>
     <w:lsdException w:name="Smart Link" w:semiHidden="1" w:unhideWhenUsed="1"/>
   </w:latentStyles>
-  <w:style w:type="paragraph" w:default="1" w:styleId="Normal">
+  <w:style w:type="paragraph" w:default="1" w:styleId="Standaard">
     <w:name w:val="Normal"/>
     <w:qFormat/>
     <w:rsid w:val="00161F77"/>
   </w:style>
-  <w:style w:type="paragraph" w:styleId="Heading1">
+  <w:style w:type="paragraph" w:styleId="Kop1">
     <w:name w:val="heading 1"/>
-    <w:basedOn w:val="Normal"/>
-    <w:next w:val="Normal"/>
-    <w:link w:val="Heading1Char"/>
+    <w:basedOn w:val="Standaard"/>
+    <w:next w:val="Standaard"/>
+    <w:link w:val="Kop1Char"/>
     <w:uiPriority w:val="9"/>
     <w:qFormat/>
     <w:rsid w:val="004A3A9B"/>
@@ -4168,11 +4386,11 @@
       <w:szCs w:val="32"/>
     </w:rPr>
   </w:style>
-  <w:style w:type="paragraph" w:styleId="Heading2">
+  <w:style w:type="paragraph" w:styleId="Kop2">
     <w:name w:val="heading 2"/>
-    <w:basedOn w:val="Normal"/>
-    <w:next w:val="Normal"/>
-    <w:link w:val="Heading2Char"/>
+    <w:basedOn w:val="Standaard"/>
+    <w:next w:val="Standaard"/>
+    <w:link w:val="Kop2Char"/>
     <w:uiPriority w:val="9"/>
     <w:unhideWhenUsed/>
     <w:qFormat/>
@@ -4190,13 +4408,13 @@
       <w:szCs w:val="26"/>
     </w:rPr>
   </w:style>
-  <w:style w:type="character" w:default="1" w:styleId="DefaultParagraphFont">
+  <w:style w:type="character" w:default="1" w:styleId="Standaardalinea-lettertype">
     <w:name w:val="Default Paragraph Font"/>
     <w:uiPriority w:val="1"/>
     <w:semiHidden/>
     <w:unhideWhenUsed/>
   </w:style>
-  <w:style w:type="table" w:default="1" w:styleId="TableNormal">
+  <w:style w:type="table" w:default="1" w:styleId="Standaardtabel">
     <w:name w:val="Normal Table"/>
     <w:uiPriority w:val="99"/>
     <w:semiHidden/>
@@ -4211,7 +4429,7 @@
       </w:tblCellMar>
     </w:tblPr>
   </w:style>
-  <w:style w:type="numbering" w:default="1" w:styleId="NoList">
+  <w:style w:type="numbering" w:default="1" w:styleId="Geenlijst">
     <w:name w:val="No List"/>
     <w:uiPriority w:val="99"/>
     <w:semiHidden/>
@@ -4219,7 +4437,7 @@
   </w:style>
   <w:style w:type="character" w:styleId="Hyperlink">
     <w:name w:val="Hyperlink"/>
-    <w:basedOn w:val="DefaultParagraphFont"/>
+    <w:basedOn w:val="Standaardalinea-lettertype"/>
     <w:uiPriority w:val="99"/>
     <w:unhideWhenUsed/>
     <w:rsid w:val="004A3A9B"/>
@@ -4228,9 +4446,9 @@
       <w:u w:val="single"/>
     </w:rPr>
   </w:style>
-  <w:style w:type="character" w:styleId="UnresolvedMention">
+  <w:style w:type="character" w:styleId="Onopgelostemelding">
     <w:name w:val="Unresolved Mention"/>
-    <w:basedOn w:val="DefaultParagraphFont"/>
+    <w:basedOn w:val="Standaardalinea-lettertype"/>
     <w:uiPriority w:val="99"/>
     <w:semiHidden/>
     <w:unhideWhenUsed/>
@@ -4240,10 +4458,10 @@
       <w:shd w:val="clear" w:color="auto" w:fill="E1DFDD"/>
     </w:rPr>
   </w:style>
-  <w:style w:type="paragraph" w:styleId="Header">
+  <w:style w:type="paragraph" w:styleId="Koptekst">
     <w:name w:val="header"/>
-    <w:basedOn w:val="Normal"/>
-    <w:link w:val="HeaderChar"/>
+    <w:basedOn w:val="Standaard"/>
+    <w:link w:val="KoptekstChar"/>
     <w:uiPriority w:val="99"/>
     <w:unhideWhenUsed/>
     <w:rsid w:val="004A3A9B"/>
@@ -4255,17 +4473,17 @@
       <w:spacing w:after="0" w:line="240" w:lineRule="auto"/>
     </w:pPr>
   </w:style>
-  <w:style w:type="character" w:customStyle="1" w:styleId="HeaderChar">
-    <w:name w:val="Header Char"/>
-    <w:basedOn w:val="DefaultParagraphFont"/>
-    <w:link w:val="Header"/>
+  <w:style w:type="character" w:customStyle="1" w:styleId="KoptekstChar">
+    <w:name w:val="Koptekst Char"/>
+    <w:basedOn w:val="Standaardalinea-lettertype"/>
+    <w:link w:val="Koptekst"/>
     <w:uiPriority w:val="99"/>
     <w:rsid w:val="004A3A9B"/>
   </w:style>
-  <w:style w:type="paragraph" w:styleId="Footer">
+  <w:style w:type="paragraph" w:styleId="Voettekst">
     <w:name w:val="footer"/>
-    <w:basedOn w:val="Normal"/>
-    <w:link w:val="FooterChar"/>
+    <w:basedOn w:val="Standaard"/>
+    <w:link w:val="VoettekstChar"/>
     <w:uiPriority w:val="99"/>
     <w:unhideWhenUsed/>
     <w:rsid w:val="004A3A9B"/>
@@ -4277,17 +4495,17 @@
       <w:spacing w:after="0" w:line="240" w:lineRule="auto"/>
     </w:pPr>
   </w:style>
-  <w:style w:type="character" w:customStyle="1" w:styleId="FooterChar">
-    <w:name w:val="Footer Char"/>
-    <w:basedOn w:val="DefaultParagraphFont"/>
-    <w:link w:val="Footer"/>
+  <w:style w:type="character" w:customStyle="1" w:styleId="VoettekstChar">
+    <w:name w:val="Voettekst Char"/>
+    <w:basedOn w:val="Standaardalinea-lettertype"/>
+    <w:link w:val="Voettekst"/>
     <w:uiPriority w:val="99"/>
     <w:rsid w:val="004A3A9B"/>
   </w:style>
-  <w:style w:type="character" w:customStyle="1" w:styleId="Heading1Char">
-    <w:name w:val="Heading 1 Char"/>
-    <w:basedOn w:val="DefaultParagraphFont"/>
-    <w:link w:val="Heading1"/>
+  <w:style w:type="character" w:customStyle="1" w:styleId="Kop1Char">
+    <w:name w:val="Kop 1 Char"/>
+    <w:basedOn w:val="Standaardalinea-lettertype"/>
+    <w:link w:val="Kop1"/>
     <w:uiPriority w:val="9"/>
     <w:rsid w:val="004A3A9B"/>
     <w:rPr>
@@ -4297,10 +4515,10 @@
       <w:szCs w:val="32"/>
     </w:rPr>
   </w:style>
-  <w:style w:type="paragraph" w:styleId="TOCHeading">
+  <w:style w:type="paragraph" w:styleId="Kopvaninhoudsopgave">
     <w:name w:val="TOC Heading"/>
-    <w:basedOn w:val="Heading1"/>
-    <w:next w:val="Normal"/>
+    <w:basedOn w:val="Kop1"/>
+    <w:next w:val="Standaard"/>
     <w:uiPriority w:val="39"/>
     <w:unhideWhenUsed/>
     <w:qFormat/>
@@ -4312,11 +4530,11 @@
       <w:lang w:eastAsia="nl-NL"/>
     </w:rPr>
   </w:style>
-  <w:style w:type="paragraph" w:styleId="Title">
+  <w:style w:type="paragraph" w:styleId="Titel">
     <w:name w:val="Title"/>
-    <w:basedOn w:val="Normal"/>
-    <w:next w:val="Normal"/>
-    <w:link w:val="TitleChar"/>
+    <w:basedOn w:val="Standaard"/>
+    <w:next w:val="Standaard"/>
+    <w:link w:val="TitelChar"/>
     <w:uiPriority w:val="10"/>
     <w:qFormat/>
     <w:rsid w:val="00D61217"/>
@@ -4332,10 +4550,10 @@
       <w:szCs w:val="56"/>
     </w:rPr>
   </w:style>
-  <w:style w:type="character" w:customStyle="1" w:styleId="TitleChar">
-    <w:name w:val="Title Char"/>
-    <w:basedOn w:val="DefaultParagraphFont"/>
-    <w:link w:val="Title"/>
+  <w:style w:type="character" w:customStyle="1" w:styleId="TitelChar">
+    <w:name w:val="Titel Char"/>
+    <w:basedOn w:val="Standaardalinea-lettertype"/>
+    <w:link w:val="Titel"/>
     <w:uiPriority w:val="10"/>
     <w:rsid w:val="00D61217"/>
     <w:rPr>
@@ -4346,10 +4564,10 @@
       <w:szCs w:val="56"/>
     </w:rPr>
   </w:style>
-  <w:style w:type="paragraph" w:styleId="TOC1">
+  <w:style w:type="paragraph" w:styleId="Inhopg1">
     <w:name w:val="toc 1"/>
-    <w:basedOn w:val="Normal"/>
-    <w:next w:val="Normal"/>
+    <w:basedOn w:val="Standaard"/>
+    <w:next w:val="Standaard"/>
     <w:autoRedefine/>
     <w:uiPriority w:val="39"/>
     <w:unhideWhenUsed/>
@@ -4358,10 +4576,10 @@
       <w:spacing w:after="100"/>
     </w:pPr>
   </w:style>
-  <w:style w:type="character" w:customStyle="1" w:styleId="Heading2Char">
-    <w:name w:val="Heading 2 Char"/>
-    <w:basedOn w:val="DefaultParagraphFont"/>
-    <w:link w:val="Heading2"/>
+  <w:style w:type="character" w:customStyle="1" w:styleId="Kop2Char">
+    <w:name w:val="Kop 2 Char"/>
+    <w:basedOn w:val="Standaardalinea-lettertype"/>
+    <w:link w:val="Kop2"/>
     <w:uiPriority w:val="9"/>
     <w:rsid w:val="006C4A38"/>
     <w:rPr>
@@ -4371,10 +4589,10 @@
       <w:szCs w:val="26"/>
     </w:rPr>
   </w:style>
-  <w:style w:type="paragraph" w:styleId="TOC2">
+  <w:style w:type="paragraph" w:styleId="Inhopg2">
     <w:name w:val="toc 2"/>
-    <w:basedOn w:val="Normal"/>
-    <w:next w:val="Normal"/>
+    <w:basedOn w:val="Standaard"/>
+    <w:next w:val="Standaard"/>
     <w:autoRedefine/>
     <w:uiPriority w:val="39"/>
     <w:unhideWhenUsed/>
@@ -4386,12 +4604,12 @@
   </w:style>
   <w:style w:type="character" w:customStyle="1" w:styleId="normaltextrun">
     <w:name w:val="normaltextrun"/>
-    <w:basedOn w:val="DefaultParagraphFont"/>
+    <w:basedOn w:val="Standaardalinea-lettertype"/>
     <w:rsid w:val="00DF7531"/>
   </w:style>
-  <w:style w:type="paragraph" w:styleId="ListParagraph">
+  <w:style w:type="paragraph" w:styleId="Lijstalinea">
     <w:name w:val="List Paragraph"/>
-    <w:basedOn w:val="Normal"/>
+    <w:basedOn w:val="Standaard"/>
     <w:uiPriority w:val="34"/>
     <w:qFormat/>
     <w:rsid w:val="0033134F"/>
@@ -4400,9 +4618,9 @@
       <w:contextualSpacing/>
     </w:pPr>
   </w:style>
-  <w:style w:type="table" w:styleId="TableGrid">
+  <w:style w:type="table" w:styleId="Tabelraster">
     <w:name w:val="Table Grid"/>
-    <w:basedOn w:val="TableNormal"/>
+    <w:basedOn w:val="Standaardtabel"/>
     <w:uiPriority w:val="39"/>
     <w:rsid w:val="00073786"/>
     <w:pPr>

--- a/Documentatie/CCSB_PVE.docx
+++ b/Documentatie/CCSB_PVE.docx
@@ -55,7 +55,7 @@
                         <w:txbxContent>
                           <w:p>
                             <w:pPr>
-                              <w:pStyle w:val="Titel"/>
+                              <w:pStyle w:val="Title"/>
                               <w:rPr>
                                 <w:sz w:val="72"/>
                                 <w:szCs w:val="72"/>
@@ -505,12 +505,12 @@
       <w:sdtContent>
         <w:p>
           <w:pPr>
-            <w:pStyle w:val="Kopvaninhoudsopgave"/>
+            <w:pStyle w:val="TOCHeading"/>
           </w:pPr>
         </w:p>
         <w:p>
           <w:pPr>
-            <w:pStyle w:val="Kopvaninhoudsopgave"/>
+            <w:pStyle w:val="TOCHeading"/>
             <w:rPr>
               <w:b/>
               <w:bCs/>
@@ -532,7 +532,7 @@
         </w:p>
         <w:p>
           <w:pPr>
-            <w:pStyle w:val="Inhopg1"/>
+            <w:pStyle w:val="TOC1"/>
             <w:tabs>
               <w:tab w:val="right" w:leader="dot" w:pos="9016"/>
             </w:tabs>
@@ -613,7 +613,7 @@
         </w:p>
         <w:p>
           <w:pPr>
-            <w:pStyle w:val="Inhopg1"/>
+            <w:pStyle w:val="TOC1"/>
             <w:tabs>
               <w:tab w:val="right" w:leader="dot" w:pos="9016"/>
             </w:tabs>
@@ -685,7 +685,7 @@
         </w:p>
         <w:p>
           <w:pPr>
-            <w:pStyle w:val="Inhopg1"/>
+            <w:pStyle w:val="TOC1"/>
             <w:tabs>
               <w:tab w:val="right" w:leader="dot" w:pos="9016"/>
             </w:tabs>
@@ -757,7 +757,7 @@
         </w:p>
         <w:p>
           <w:pPr>
-            <w:pStyle w:val="Inhopg1"/>
+            <w:pStyle w:val="TOC1"/>
             <w:tabs>
               <w:tab w:val="right" w:leader="dot" w:pos="9016"/>
             </w:tabs>
@@ -829,7 +829,7 @@
         </w:p>
         <w:p>
           <w:pPr>
-            <w:pStyle w:val="Inhopg1"/>
+            <w:pStyle w:val="TOC1"/>
             <w:tabs>
               <w:tab w:val="right" w:leader="dot" w:pos="9016"/>
             </w:tabs>
@@ -901,7 +901,7 @@
         </w:p>
         <w:p>
           <w:pPr>
-            <w:pStyle w:val="Inhopg2"/>
+            <w:pStyle w:val="TOC2"/>
             <w:tabs>
               <w:tab w:val="right" w:leader="dot" w:pos="9016"/>
             </w:tabs>
@@ -971,7 +971,7 @@
         </w:p>
         <w:p>
           <w:pPr>
-            <w:pStyle w:val="Inhopg2"/>
+            <w:pStyle w:val="TOC2"/>
             <w:tabs>
               <w:tab w:val="right" w:leader="dot" w:pos="9016"/>
             </w:tabs>
@@ -1041,7 +1041,7 @@
         </w:p>
         <w:p>
           <w:pPr>
-            <w:pStyle w:val="Inhopg1"/>
+            <w:pStyle w:val="TOC1"/>
             <w:tabs>
               <w:tab w:val="right" w:leader="dot" w:pos="9016"/>
             </w:tabs>
@@ -1140,13 +1140,13 @@
     <w:p/>
     <w:p>
       <w:pPr>
-        <w:pStyle w:val="Kop1"/>
-      </w:pPr>
-    </w:p>
-    <w:p/>
-    <w:p>
-      <w:pPr>
-        <w:pStyle w:val="Titel"/>
+        <w:pStyle w:val="Heading1"/>
+      </w:pPr>
+    </w:p>
+    <w:p/>
+    <w:p>
+      <w:pPr>
+        <w:pStyle w:val="Title"/>
         <w:rPr>
           <w:color w:val="D9151B"/>
         </w:rPr>
@@ -1154,7 +1154,7 @@
     </w:p>
     <w:p>
       <w:pPr>
-        <w:pStyle w:val="Kop1"/>
+        <w:pStyle w:val="Heading1"/>
         <w:rPr>
           <w:b/>
           <w:bCs/>
@@ -1193,81 +1193,81 @@
     </w:p>
     <w:p>
       <w:pPr>
-        <w:pStyle w:val="Kop1"/>
-      </w:pPr>
-    </w:p>
-    <w:p>
-      <w:pPr>
-        <w:pStyle w:val="Kop1"/>
-      </w:pPr>
-    </w:p>
-    <w:p>
-      <w:pPr>
-        <w:pStyle w:val="Kop1"/>
-      </w:pPr>
-    </w:p>
-    <w:p>
-      <w:pPr>
-        <w:pStyle w:val="Kop1"/>
-      </w:pPr>
-    </w:p>
-    <w:p>
-      <w:pPr>
-        <w:pStyle w:val="Kop1"/>
-      </w:pPr>
-    </w:p>
-    <w:p>
-      <w:pPr>
-        <w:pStyle w:val="Kop1"/>
-      </w:pPr>
-    </w:p>
-    <w:p>
-      <w:pPr>
-        <w:pStyle w:val="Kop1"/>
-      </w:pPr>
-    </w:p>
-    <w:p>
-      <w:pPr>
-        <w:pStyle w:val="Kop1"/>
-      </w:pPr>
-    </w:p>
-    <w:p>
-      <w:pPr>
-        <w:pStyle w:val="Kop1"/>
-      </w:pPr>
-    </w:p>
-    <w:p>
-      <w:pPr>
-        <w:pStyle w:val="Kop1"/>
-      </w:pPr>
-    </w:p>
-    <w:p>
-      <w:pPr>
-        <w:pStyle w:val="Kop1"/>
-      </w:pPr>
-    </w:p>
-    <w:p>
-      <w:pPr>
-        <w:pStyle w:val="Kop1"/>
-      </w:pPr>
-    </w:p>
-    <w:p>
-      <w:pPr>
-        <w:pStyle w:val="Kop1"/>
-      </w:pPr>
-    </w:p>
-    <w:p>
-      <w:pPr>
-        <w:pStyle w:val="Kop1"/>
-      </w:pPr>
-    </w:p>
-    <w:p/>
-    <w:p/>
-    <w:p/>
-    <w:p/>
-    <w:p>
-      <w:pPr>
-        <w:pStyle w:val="Kop1"/>
+        <w:pStyle w:val="Heading1"/>
+      </w:pPr>
+    </w:p>
+    <w:p>
+      <w:pPr>
+        <w:pStyle w:val="Heading1"/>
+      </w:pPr>
+    </w:p>
+    <w:p>
+      <w:pPr>
+        <w:pStyle w:val="Heading1"/>
+      </w:pPr>
+    </w:p>
+    <w:p>
+      <w:pPr>
+        <w:pStyle w:val="Heading1"/>
+      </w:pPr>
+    </w:p>
+    <w:p>
+      <w:pPr>
+        <w:pStyle w:val="Heading1"/>
+      </w:pPr>
+    </w:p>
+    <w:p>
+      <w:pPr>
+        <w:pStyle w:val="Heading1"/>
+      </w:pPr>
+    </w:p>
+    <w:p>
+      <w:pPr>
+        <w:pStyle w:val="Heading1"/>
+      </w:pPr>
+    </w:p>
+    <w:p>
+      <w:pPr>
+        <w:pStyle w:val="Heading1"/>
+      </w:pPr>
+    </w:p>
+    <w:p>
+      <w:pPr>
+        <w:pStyle w:val="Heading1"/>
+      </w:pPr>
+    </w:p>
+    <w:p>
+      <w:pPr>
+        <w:pStyle w:val="Heading1"/>
+      </w:pPr>
+    </w:p>
+    <w:p>
+      <w:pPr>
+        <w:pStyle w:val="Heading1"/>
+      </w:pPr>
+    </w:p>
+    <w:p>
+      <w:pPr>
+        <w:pStyle w:val="Heading1"/>
+      </w:pPr>
+    </w:p>
+    <w:p>
+      <w:pPr>
+        <w:pStyle w:val="Heading1"/>
+      </w:pPr>
+    </w:p>
+    <w:p>
+      <w:pPr>
+        <w:pStyle w:val="Heading1"/>
+      </w:pPr>
+    </w:p>
+    <w:p/>
+    <w:p/>
+    <w:p/>
+    <w:p/>
+    <w:p>
+      <w:pPr>
+        <w:pStyle w:val="Heading1"/>
         <w:rPr>
           <w:b/>
           <w:bCs/>
@@ -1292,7 +1292,7 @@
     </w:p>
     <w:tbl>
       <w:tblPr>
-        <w:tblStyle w:val="Tabelraster"/>
+        <w:tblStyle w:val="TableGrid"/>
         <w:tblW w:w="0" w:type="auto"/>
         <w:tblLook w:val="04A0" w:firstRow="1" w:lastRow="0" w:firstColumn="1" w:lastColumn="0" w:noHBand="0" w:noVBand="1"/>
       </w:tblPr>
@@ -1553,81 +1553,81 @@
     </w:tbl>
     <w:p>
       <w:pPr>
-        <w:pStyle w:val="Kop1"/>
-      </w:pPr>
-    </w:p>
-    <w:p/>
-    <w:p>
-      <w:pPr>
-        <w:pStyle w:val="Kop1"/>
-      </w:pPr>
-    </w:p>
-    <w:p>
-      <w:pPr>
-        <w:pStyle w:val="Kop1"/>
-      </w:pPr>
-    </w:p>
-    <w:p>
-      <w:pPr>
-        <w:pStyle w:val="Kop1"/>
-      </w:pPr>
-    </w:p>
-    <w:p>
-      <w:pPr>
-        <w:pStyle w:val="Kop1"/>
-      </w:pPr>
-    </w:p>
-    <w:p>
-      <w:pPr>
-        <w:pStyle w:val="Kop1"/>
-      </w:pPr>
-    </w:p>
-    <w:p>
-      <w:pPr>
-        <w:pStyle w:val="Kop1"/>
-      </w:pPr>
-    </w:p>
-    <w:p>
-      <w:pPr>
-        <w:pStyle w:val="Kop1"/>
-      </w:pPr>
-    </w:p>
-    <w:p>
-      <w:pPr>
-        <w:pStyle w:val="Kop1"/>
-      </w:pPr>
-    </w:p>
-    <w:p>
-      <w:pPr>
-        <w:pStyle w:val="Kop1"/>
-      </w:pPr>
-    </w:p>
-    <w:p>
-      <w:pPr>
-        <w:pStyle w:val="Kop1"/>
-      </w:pPr>
-    </w:p>
-    <w:p/>
-    <w:p/>
-    <w:p>
-      <w:pPr>
-        <w:pStyle w:val="Kop1"/>
-      </w:pPr>
-    </w:p>
-    <w:p>
-      <w:pPr>
-        <w:pStyle w:val="Kop1"/>
-      </w:pPr>
-    </w:p>
-    <w:p>
-      <w:pPr>
-        <w:pStyle w:val="Kop1"/>
-      </w:pPr>
-    </w:p>
-    <w:p/>
-    <w:p>
-      <w:pPr>
-        <w:pStyle w:val="Kop1"/>
+        <w:pStyle w:val="Heading1"/>
+      </w:pPr>
+    </w:p>
+    <w:p/>
+    <w:p>
+      <w:pPr>
+        <w:pStyle w:val="Heading1"/>
+      </w:pPr>
+    </w:p>
+    <w:p>
+      <w:pPr>
+        <w:pStyle w:val="Heading1"/>
+      </w:pPr>
+    </w:p>
+    <w:p>
+      <w:pPr>
+        <w:pStyle w:val="Heading1"/>
+      </w:pPr>
+    </w:p>
+    <w:p>
+      <w:pPr>
+        <w:pStyle w:val="Heading1"/>
+      </w:pPr>
+    </w:p>
+    <w:p>
+      <w:pPr>
+        <w:pStyle w:val="Heading1"/>
+      </w:pPr>
+    </w:p>
+    <w:p>
+      <w:pPr>
+        <w:pStyle w:val="Heading1"/>
+      </w:pPr>
+    </w:p>
+    <w:p>
+      <w:pPr>
+        <w:pStyle w:val="Heading1"/>
+      </w:pPr>
+    </w:p>
+    <w:p>
+      <w:pPr>
+        <w:pStyle w:val="Heading1"/>
+      </w:pPr>
+    </w:p>
+    <w:p>
+      <w:pPr>
+        <w:pStyle w:val="Heading1"/>
+      </w:pPr>
+    </w:p>
+    <w:p>
+      <w:pPr>
+        <w:pStyle w:val="Heading1"/>
+      </w:pPr>
+    </w:p>
+    <w:p/>
+    <w:p/>
+    <w:p>
+      <w:pPr>
+        <w:pStyle w:val="Heading1"/>
+      </w:pPr>
+    </w:p>
+    <w:p>
+      <w:pPr>
+        <w:pStyle w:val="Heading1"/>
+      </w:pPr>
+    </w:p>
+    <w:p>
+      <w:pPr>
+        <w:pStyle w:val="Heading1"/>
+      </w:pPr>
+    </w:p>
+    <w:p/>
+    <w:p>
+      <w:pPr>
+        <w:pStyle w:val="Heading1"/>
         <w:rPr>
           <w:b/>
           <w:bCs/>
@@ -1720,7 +1720,7 @@
     <w:p/>
     <w:p>
       <w:pPr>
-        <w:pStyle w:val="Kop1"/>
+        <w:pStyle w:val="Heading1"/>
         <w:jc w:val="center"/>
         <w:rPr>
           <w:b/>
@@ -1734,7 +1734,7 @@
     <w:p/>
     <w:p>
       <w:pPr>
-        <w:pStyle w:val="Kop1"/>
+        <w:pStyle w:val="Heading1"/>
         <w:rPr>
           <w:b/>
           <w:bCs/>
@@ -1746,7 +1746,7 @@
     </w:p>
     <w:p>
       <w:pPr>
-        <w:pStyle w:val="Kop1"/>
+        <w:pStyle w:val="Heading1"/>
         <w:rPr>
           <w:b/>
           <w:bCs/>
@@ -1759,7 +1759,7 @@
     <w:p/>
     <w:p>
       <w:pPr>
-        <w:pStyle w:val="Kop1"/>
+        <w:pStyle w:val="Heading1"/>
         <w:rPr>
           <w:b/>
           <w:bCs/>
@@ -1774,7 +1774,7 @@
     <w:p/>
     <w:p>
       <w:pPr>
-        <w:pStyle w:val="Kop1"/>
+        <w:pStyle w:val="Heading1"/>
         <w:rPr>
           <w:b/>
           <w:bCs/>
@@ -1820,7 +1820,7 @@
     </w:p>
     <w:p>
       <w:pPr>
-        <w:pStyle w:val="Lijstalinea"/>
+        <w:pStyle w:val="ListParagraph"/>
         <w:numPr>
           <w:ilvl w:val="0"/>
           <w:numId w:val="8"/>
@@ -1832,7 +1832,7 @@
     </w:p>
     <w:p>
       <w:pPr>
-        <w:pStyle w:val="Lijstalinea"/>
+        <w:pStyle w:val="ListParagraph"/>
         <w:numPr>
           <w:ilvl w:val="0"/>
           <w:numId w:val="8"/>
@@ -1844,7 +1844,7 @@
     </w:p>
     <w:p>
       <w:pPr>
-        <w:pStyle w:val="Lijstalinea"/>
+        <w:pStyle w:val="ListParagraph"/>
         <w:numPr>
           <w:ilvl w:val="0"/>
           <w:numId w:val="8"/>
@@ -1856,7 +1856,7 @@
     </w:p>
     <w:p>
       <w:pPr>
-        <w:pStyle w:val="Lijstalinea"/>
+        <w:pStyle w:val="ListParagraph"/>
         <w:numPr>
           <w:ilvl w:val="0"/>
           <w:numId w:val="8"/>
@@ -1868,7 +1868,7 @@
     </w:p>
     <w:p>
       <w:pPr>
-        <w:pStyle w:val="Lijstalinea"/>
+        <w:pStyle w:val="ListParagraph"/>
         <w:numPr>
           <w:ilvl w:val="0"/>
           <w:numId w:val="8"/>
@@ -1880,7 +1880,7 @@
     </w:p>
     <w:p>
       <w:pPr>
-        <w:pStyle w:val="Lijstalinea"/>
+        <w:pStyle w:val="ListParagraph"/>
         <w:numPr>
           <w:ilvl w:val="0"/>
           <w:numId w:val="8"/>
@@ -1892,7 +1892,7 @@
     </w:p>
     <w:p>
       <w:pPr>
-        <w:pStyle w:val="Lijstalinea"/>
+        <w:pStyle w:val="ListParagraph"/>
         <w:numPr>
           <w:ilvl w:val="0"/>
           <w:numId w:val="8"/>
@@ -1904,7 +1904,7 @@
     </w:p>
     <w:p>
       <w:pPr>
-        <w:pStyle w:val="Lijstalinea"/>
+        <w:pStyle w:val="ListParagraph"/>
         <w:numPr>
           <w:ilvl w:val="0"/>
           <w:numId w:val="8"/>
@@ -1916,7 +1916,7 @@
     </w:p>
     <w:p>
       <w:pPr>
-        <w:pStyle w:val="Lijstalinea"/>
+        <w:pStyle w:val="ListParagraph"/>
         <w:numPr>
           <w:ilvl w:val="0"/>
           <w:numId w:val="8"/>
@@ -1928,7 +1928,7 @@
     </w:p>
     <w:p>
       <w:pPr>
-        <w:pStyle w:val="Lijstalinea"/>
+        <w:pStyle w:val="ListParagraph"/>
         <w:numPr>
           <w:ilvl w:val="0"/>
           <w:numId w:val="8"/>
@@ -1975,140 +1975,12 @@
     </w:p>
     <w:p>
       <w:pPr>
-        <w:rPr>
-          <w:sz w:val="28"/>
-          <w:szCs w:val="28"/>
-        </w:rPr>
-      </w:pPr>
-    </w:p>
-    <w:p>
-      <w:pPr>
-        <w:rPr>
-          <w:sz w:val="28"/>
-          <w:szCs w:val="28"/>
-        </w:rPr>
-      </w:pPr>
-    </w:p>
-    <w:p>
-      <w:pPr>
-        <w:rPr>
-          <w:sz w:val="28"/>
-          <w:szCs w:val="28"/>
-        </w:rPr>
-      </w:pPr>
-    </w:p>
-    <w:p>
-      <w:pPr>
-        <w:rPr>
-          <w:sz w:val="28"/>
-          <w:szCs w:val="28"/>
-        </w:rPr>
-      </w:pPr>
-    </w:p>
-    <w:p>
-      <w:pPr>
-        <w:rPr>
-          <w:sz w:val="28"/>
-          <w:szCs w:val="28"/>
-        </w:rPr>
-      </w:pPr>
-    </w:p>
-    <w:p>
-      <w:pPr>
-        <w:rPr>
-          <w:sz w:val="28"/>
-          <w:szCs w:val="28"/>
-        </w:rPr>
-      </w:pPr>
-    </w:p>
-    <w:p>
-      <w:pPr>
-        <w:rPr>
-          <w:sz w:val="28"/>
-          <w:szCs w:val="28"/>
-        </w:rPr>
-      </w:pPr>
-    </w:p>
-    <w:p>
-      <w:pPr>
-        <w:rPr>
-          <w:sz w:val="28"/>
-          <w:szCs w:val="28"/>
-        </w:rPr>
-      </w:pPr>
-    </w:p>
-    <w:p>
-      <w:pPr>
-        <w:rPr>
-          <w:sz w:val="28"/>
-          <w:szCs w:val="28"/>
-        </w:rPr>
-      </w:pPr>
-    </w:p>
-    <w:p>
-      <w:pPr>
-        <w:rPr>
-          <w:sz w:val="28"/>
-          <w:szCs w:val="28"/>
-        </w:rPr>
-      </w:pPr>
-    </w:p>
-    <w:p>
-      <w:pPr>
-        <w:rPr>
-          <w:sz w:val="28"/>
-          <w:szCs w:val="28"/>
-        </w:rPr>
-      </w:pPr>
-    </w:p>
-    <w:p>
-      <w:pPr>
-        <w:rPr>
-          <w:sz w:val="28"/>
-          <w:szCs w:val="28"/>
-        </w:rPr>
-      </w:pPr>
-    </w:p>
-    <w:p>
-      <w:pPr>
-        <w:rPr>
-          <w:sz w:val="28"/>
-          <w:szCs w:val="28"/>
-        </w:rPr>
-      </w:pPr>
-    </w:p>
-    <w:p>
-      <w:pPr>
-        <w:rPr>
-          <w:sz w:val="28"/>
-          <w:szCs w:val="28"/>
-        </w:rPr>
-      </w:pPr>
-    </w:p>
-    <w:p>
-      <w:pPr>
-        <w:rPr>
-          <w:sz w:val="28"/>
-          <w:szCs w:val="28"/>
-        </w:rPr>
-      </w:pPr>
-    </w:p>
-    <w:p>
-      <w:pPr>
-        <w:rPr>
-          <w:sz w:val="28"/>
-          <w:szCs w:val="28"/>
-        </w:rPr>
-      </w:pPr>
-    </w:p>
-    <w:p>
-      <w:pPr>
-        <w:pStyle w:val="Titel"/>
-      </w:pPr>
-    </w:p>
-    <w:p>
-      <w:pPr>
-        <w:pStyle w:val="Titel"/>
+        <w:pStyle w:val="Title"/>
+      </w:pPr>
+    </w:p>
+    <w:p>
+      <w:pPr>
+        <w:pStyle w:val="Title"/>
         <w:rPr>
           <w:color w:val="00B0F0"/>
         </w:rPr>
@@ -2118,13 +1990,14 @@
         <w:rPr>
           <w:color w:val="00B0F0"/>
         </w:rPr>
+        <w:lastRenderedPageBreak/>
         <w:t>MoSCoW</w:t>
       </w:r>
       <w:proofErr w:type="spellEnd"/>
     </w:p>
     <w:tbl>
       <w:tblPr>
-        <w:tblStyle w:val="Tabelraster"/>
+        <w:tblStyle w:val="TableGrid"/>
         <w:tblW w:w="4839" w:type="dxa"/>
         <w:tblLook w:val="04A0" w:firstRow="1" w:lastRow="0" w:firstColumn="1" w:lastColumn="0" w:noHBand="0" w:noVBand="1"/>
       </w:tblPr>
@@ -2428,112 +2301,7 @@
     </w:p>
     <w:p>
       <w:pPr>
-        <w:rPr>
-          <w:sz w:val="28"/>
-          <w:szCs w:val="28"/>
-        </w:rPr>
-      </w:pPr>
-    </w:p>
-    <w:p>
-      <w:pPr>
-        <w:rPr>
-          <w:sz w:val="28"/>
-          <w:szCs w:val="28"/>
-        </w:rPr>
-      </w:pPr>
-    </w:p>
-    <w:p>
-      <w:pPr>
-        <w:rPr>
-          <w:sz w:val="28"/>
-          <w:szCs w:val="28"/>
-        </w:rPr>
-      </w:pPr>
-    </w:p>
-    <w:p>
-      <w:pPr>
-        <w:rPr>
-          <w:sz w:val="28"/>
-          <w:szCs w:val="28"/>
-        </w:rPr>
-      </w:pPr>
-    </w:p>
-    <w:p>
-      <w:pPr>
-        <w:rPr>
-          <w:sz w:val="28"/>
-          <w:szCs w:val="28"/>
-        </w:rPr>
-      </w:pPr>
-    </w:p>
-    <w:p>
-      <w:pPr>
-        <w:rPr>
-          <w:sz w:val="28"/>
-          <w:szCs w:val="28"/>
-        </w:rPr>
-      </w:pPr>
-    </w:p>
-    <w:p>
-      <w:pPr>
-        <w:rPr>
-          <w:sz w:val="28"/>
-          <w:szCs w:val="28"/>
-        </w:rPr>
-      </w:pPr>
-    </w:p>
-    <w:p>
-      <w:pPr>
-        <w:rPr>
-          <w:sz w:val="28"/>
-          <w:szCs w:val="28"/>
-        </w:rPr>
-      </w:pPr>
-    </w:p>
-    <w:p>
-      <w:pPr>
-        <w:rPr>
-          <w:sz w:val="28"/>
-          <w:szCs w:val="28"/>
-        </w:rPr>
-      </w:pPr>
-    </w:p>
-    <w:p>
-      <w:pPr>
-        <w:rPr>
-          <w:sz w:val="28"/>
-          <w:szCs w:val="28"/>
-        </w:rPr>
-      </w:pPr>
-    </w:p>
-    <w:p>
-      <w:pPr>
-        <w:rPr>
-          <w:sz w:val="28"/>
-          <w:szCs w:val="28"/>
-        </w:rPr>
-      </w:pPr>
-    </w:p>
-    <w:p>
-      <w:pPr>
-        <w:rPr>
-          <w:sz w:val="28"/>
-          <w:szCs w:val="28"/>
-        </w:rPr>
-      </w:pPr>
-    </w:p>
-    <w:p>
-      <w:pPr>
-        <w:rPr>
-          <w:sz w:val="28"/>
-          <w:szCs w:val="28"/>
-        </w:rPr>
-      </w:pPr>
-    </w:p>
-    <w:p>
-      <w:pPr>
-        <w:pStyle w:val="Kop1"/>
-        <w:jc w:val="center"/>
+        <w:pStyle w:val="Heading1"/>
         <w:rPr>
           <w:b/>
           <w:bCs/>
@@ -2545,9 +2313,24 @@
     </w:p>
     <w:p/>
     <w:p/>
-    <w:p>
-      <w:pPr>
-        <w:pStyle w:val="Kop1"/>
+    <w:p/>
+    <w:p/>
+    <w:p/>
+    <w:p/>
+    <w:p/>
+    <w:p/>
+    <w:p/>
+    <w:p/>
+    <w:p/>
+    <w:p/>
+    <w:p/>
+    <w:p/>
+    <w:p/>
+    <w:p/>
+    <w:p/>
+    <w:p>
+      <w:pPr>
+        <w:pStyle w:val="Heading1"/>
         <w:rPr>
           <w:b/>
           <w:bCs/>
@@ -2565,6 +2348,7 @@
           <w:sz w:val="56"/>
           <w:szCs w:val="56"/>
         </w:rPr>
+        <w:lastRenderedPageBreak/>
         <w:t>De vormgeving</w:t>
       </w:r>
       <w:bookmarkEnd w:id="4"/>
@@ -2583,7 +2367,7 @@
     </w:p>
     <w:p>
       <w:pPr>
-        <w:pStyle w:val="Kop2"/>
+        <w:pStyle w:val="Heading2"/>
         <w:rPr>
           <w:color w:val="00B0F0"/>
           <w:sz w:val="36"/>
@@ -2632,7 +2416,7 @@
     </w:p>
     <w:p>
       <w:pPr>
-        <w:pStyle w:val="Kop2"/>
+        <w:pStyle w:val="Heading2"/>
         <w:rPr>
           <w:color w:val="00B0F0"/>
           <w:sz w:val="36"/>
@@ -2716,24 +2500,9 @@
     <w:p/>
     <w:p/>
     <w:p/>
-    <w:p/>
-    <w:p/>
-    <w:p/>
-    <w:p/>
-    <w:p/>
-    <w:p/>
-    <w:p/>
-    <w:p/>
-    <w:p/>
-    <w:p/>
-    <w:p/>
-    <w:p/>
-    <w:p/>
-    <w:p/>
-    <w:p/>
-    <w:p>
-      <w:pPr>
-        <w:pStyle w:val="Kop1"/>
+    <w:p>
+      <w:pPr>
+        <w:pStyle w:val="Heading1"/>
         <w:rPr>
           <w:b/>
           <w:bCs/>
@@ -2743,7 +2512,10 @@
         </w:rPr>
       </w:pPr>
       <w:bookmarkStart w:id="7" w:name="_Toc73610285"/>
-      <w:r>
+    </w:p>
+    <w:p>
+      <w:pPr>
+        <w:pStyle w:val="Heading1"/>
         <w:rPr>
           <w:b/>
           <w:bCs/>
@@ -2751,6 +2523,89 @@
           <w:sz w:val="56"/>
           <w:szCs w:val="56"/>
         </w:rPr>
+      </w:pPr>
+    </w:p>
+    <w:p>
+      <w:pPr>
+        <w:pStyle w:val="Heading1"/>
+        <w:rPr>
+          <w:b/>
+          <w:bCs/>
+          <w:color w:val="00B0F0"/>
+          <w:sz w:val="56"/>
+          <w:szCs w:val="56"/>
+        </w:rPr>
+      </w:pPr>
+    </w:p>
+    <w:p>
+      <w:pPr>
+        <w:pStyle w:val="Heading1"/>
+        <w:rPr>
+          <w:b/>
+          <w:bCs/>
+          <w:color w:val="00B0F0"/>
+          <w:sz w:val="56"/>
+          <w:szCs w:val="56"/>
+        </w:rPr>
+      </w:pPr>
+    </w:p>
+    <w:p>
+      <w:pPr>
+        <w:pStyle w:val="Heading1"/>
+        <w:rPr>
+          <w:b/>
+          <w:bCs/>
+          <w:color w:val="00B0F0"/>
+          <w:sz w:val="56"/>
+          <w:szCs w:val="56"/>
+        </w:rPr>
+      </w:pPr>
+    </w:p>
+    <w:p>
+      <w:pPr>
+        <w:pStyle w:val="Heading1"/>
+        <w:rPr>
+          <w:b/>
+          <w:bCs/>
+          <w:color w:val="00B0F0"/>
+          <w:sz w:val="56"/>
+          <w:szCs w:val="56"/>
+        </w:rPr>
+      </w:pPr>
+    </w:p>
+    <w:p>
+      <w:pPr>
+        <w:pStyle w:val="Heading1"/>
+        <w:rPr>
+          <w:b/>
+          <w:bCs/>
+          <w:color w:val="00B0F0"/>
+          <w:sz w:val="56"/>
+          <w:szCs w:val="56"/>
+        </w:rPr>
+      </w:pPr>
+    </w:p>
+    <w:p/>
+    <w:p>
+      <w:pPr>
+        <w:pStyle w:val="Heading1"/>
+        <w:rPr>
+          <w:b/>
+          <w:bCs/>
+          <w:color w:val="00B0F0"/>
+          <w:sz w:val="56"/>
+          <w:szCs w:val="56"/>
+        </w:rPr>
+      </w:pPr>
+      <w:r>
+        <w:rPr>
+          <w:b/>
+          <w:bCs/>
+          <w:color w:val="00B0F0"/>
+          <w:sz w:val="56"/>
+          <w:szCs w:val="56"/>
+        </w:rPr>
+        <w:lastRenderedPageBreak/>
         <w:t>Informatie</w:t>
       </w:r>
       <w:bookmarkEnd w:id="7"/>
@@ -2768,7 +2623,7 @@
     </w:p>
     <w:p>
       <w:pPr>
-        <w:pStyle w:val="Lijstalinea"/>
+        <w:pStyle w:val="ListParagraph"/>
         <w:numPr>
           <w:ilvl w:val="0"/>
           <w:numId w:val="7"/>
@@ -2780,7 +2635,7 @@
     </w:p>
     <w:p>
       <w:pPr>
-        <w:pStyle w:val="Lijstalinea"/>
+        <w:pStyle w:val="ListParagraph"/>
         <w:numPr>
           <w:ilvl w:val="0"/>
           <w:numId w:val="7"/>
@@ -2792,7 +2647,7 @@
     </w:p>
     <w:p>
       <w:pPr>
-        <w:pStyle w:val="Lijstalinea"/>
+        <w:pStyle w:val="ListParagraph"/>
         <w:numPr>
           <w:ilvl w:val="0"/>
           <w:numId w:val="7"/>
@@ -2804,7 +2659,7 @@
     </w:p>
     <w:p>
       <w:pPr>
-        <w:pStyle w:val="Lijstalinea"/>
+        <w:pStyle w:val="ListParagraph"/>
         <w:numPr>
           <w:ilvl w:val="0"/>
           <w:numId w:val="7"/>
@@ -2816,7 +2671,7 @@
     </w:p>
     <w:p>
       <w:pPr>
-        <w:pStyle w:val="Lijstalinea"/>
+        <w:pStyle w:val="ListParagraph"/>
         <w:numPr>
           <w:ilvl w:val="0"/>
           <w:numId w:val="7"/>
@@ -2828,7 +2683,7 @@
     </w:p>
     <w:p>
       <w:pPr>
-        <w:pStyle w:val="Lijstalinea"/>
+        <w:pStyle w:val="ListParagraph"/>
         <w:numPr>
           <w:ilvl w:val="0"/>
           <w:numId w:val="7"/>
@@ -2840,7 +2695,7 @@
     </w:p>
     <w:p>
       <w:pPr>
-        <w:pStyle w:val="Lijstalinea"/>
+        <w:pStyle w:val="ListParagraph"/>
         <w:numPr>
           <w:ilvl w:val="0"/>
           <w:numId w:val="7"/>
@@ -2852,7 +2707,7 @@
     </w:p>
     <w:p>
       <w:pPr>
-        <w:pStyle w:val="Lijstalinea"/>
+        <w:pStyle w:val="ListParagraph"/>
         <w:numPr>
           <w:ilvl w:val="0"/>
           <w:numId w:val="7"/>
@@ -2864,7 +2719,7 @@
     </w:p>
     <w:p>
       <w:pPr>
-        <w:pStyle w:val="Lijstalinea"/>
+        <w:pStyle w:val="ListParagraph"/>
         <w:numPr>
           <w:ilvl w:val="0"/>
           <w:numId w:val="7"/>
@@ -2881,7 +2736,7 @@
     </w:p>
     <w:p>
       <w:pPr>
-        <w:pStyle w:val="Lijstalinea"/>
+        <w:pStyle w:val="ListParagraph"/>
         <w:numPr>
           <w:ilvl w:val="0"/>
           <w:numId w:val="7"/>
@@ -2893,7 +2748,7 @@
     </w:p>
     <w:p>
       <w:pPr>
-        <w:pStyle w:val="Lijstalinea"/>
+        <w:pStyle w:val="ListParagraph"/>
         <w:numPr>
           <w:ilvl w:val="0"/>
           <w:numId w:val="7"/>
@@ -2905,20 +2760,19 @@
     </w:p>
     <w:p>
       <w:pPr>
-        <w:pStyle w:val="Lijstalinea"/>
+        <w:pStyle w:val="ListParagraph"/>
         <w:numPr>
           <w:ilvl w:val="0"/>
           <w:numId w:val="7"/>
         </w:numPr>
       </w:pPr>
       <w:r>
-        <w:lastRenderedPageBreak/>
         <w:t xml:space="preserve">Merk </w:t>
       </w:r>
     </w:p>
     <w:p>
       <w:pPr>
-        <w:pStyle w:val="Lijstalinea"/>
+        <w:pStyle w:val="ListParagraph"/>
         <w:numPr>
           <w:ilvl w:val="0"/>
           <w:numId w:val="7"/>
@@ -2930,7 +2784,7 @@
     </w:p>
     <w:p>
       <w:pPr>
-        <w:pStyle w:val="Lijstalinea"/>
+        <w:pStyle w:val="ListParagraph"/>
         <w:numPr>
           <w:ilvl w:val="0"/>
           <w:numId w:val="7"/>
@@ -2942,7 +2796,7 @@
     </w:p>
     <w:p>
       <w:pPr>
-        <w:pStyle w:val="Lijstalinea"/>
+        <w:pStyle w:val="ListParagraph"/>
         <w:numPr>
           <w:ilvl w:val="0"/>
           <w:numId w:val="7"/>
@@ -2954,7 +2808,7 @@
     </w:p>
     <w:p>
       <w:pPr>
-        <w:pStyle w:val="Kop1"/>
+        <w:pStyle w:val="Heading1"/>
         <w:jc w:val="center"/>
       </w:pPr>
     </w:p>
@@ -2999,7 +2853,7 @@
 <w:ftr xmlns:wpc="http://schemas.microsoft.com/office/word/2010/wordprocessingCanvas" xmlns:cx="http://schemas.microsoft.com/office/drawing/2014/chartex" xmlns:cx1="http://schemas.microsoft.com/office/drawing/2015/9/8/chartex" xmlns:cx2="http://schemas.microsoft.com/office/drawing/2015/10/21/chartex" xmlns:cx3="http://schemas.microsoft.com/office/drawing/2016/5/9/chartex" xmlns:cx4="http://schemas.microsoft.com/office/drawing/2016/5/10/chartex" xmlns:cx5="http://schemas.microsoft.com/office/drawing/2016/5/11/chartex" xmlns:cx6="http://schemas.microsoft.com/office/drawing/2016/5/12/chartex" xmlns:cx7="http://schemas.microsoft.com/office/drawing/2016/5/13/chartex" xmlns:cx8="http://schemas.microsoft.com/office/drawing/2016/5/14/chartex" xmlns:mc="http://schemas.openxmlformats.org/markup-compatibility/2006" xmlns:aink="http://schemas.microsoft.com/office/drawing/2016/ink" xmlns:am3d="http://schemas.microsoft.com/office/drawing/2017/model3d" xmlns:o="urn:schemas-microsoft-com:office:office" xmlns:r="http://schemas.openxmlformats.org/officeDocument/2006/relationships" xmlns:m="http://schemas.openxmlformats.org/officeDocument/2006/math" xmlns:v="urn:schemas-microsoft-com:vml" xmlns:wp14="http://schemas.microsoft.com/office/word/2010/wordprocessingDrawing" xmlns:wp="http://schemas.openxmlformats.org/drawingml/2006/wordprocessingDrawing" xmlns:w10="urn:schemas-microsoft-com:office:word" xmlns:w="http://schemas.openxmlformats.org/wordprocessingml/2006/main" xmlns:w14="http://schemas.microsoft.com/office/word/2010/wordml" xmlns:w15="http://schemas.microsoft.com/office/word/2012/wordml" xmlns:w16cex="http://schemas.microsoft.com/office/word/2018/wordml/cex" xmlns:w16cid="http://schemas.microsoft.com/office/word/2016/wordml/cid" xmlns:w16="http://schemas.microsoft.com/office/word/2018/wordml" xmlns:w16sdtdh="http://schemas.microsoft.com/office/word/2020/wordml/sdtdatahash" xmlns:w16se="http://schemas.microsoft.com/office/word/2015/wordml/symex" xmlns:wpg="http://schemas.microsoft.com/office/word/2010/wordprocessingGroup" xmlns:wpi="http://schemas.microsoft.com/office/word/2010/wordprocessingInk" xmlns:wne="http://schemas.microsoft.com/office/word/2006/wordml" xmlns:wps="http://schemas.microsoft.com/office/word/2010/wordprocessingShape" mc:Ignorable="w14 w15 w16se w16cid w16 w16cex w16sdtdh wp14">
   <w:p>
     <w:pPr>
-      <w:pStyle w:val="Voettekst"/>
+      <w:pStyle w:val="Footer"/>
     </w:pPr>
     <w:r>
       <w:t xml:space="preserve"> </w:t>
@@ -3013,15 +2867,7 @@
     </w:r>
     <w:proofErr w:type="spellEnd"/>
     <w:r>
-      <w:t xml:space="preserve"> of ten Have  –  Tim Houtman  –  Emiel </w:t>
-    </w:r>
-    <w:proofErr w:type="spellStart"/>
-    <w:r>
-      <w:t>Vreemann</w:t>
-    </w:r>
-    <w:proofErr w:type="spellEnd"/>
-    <w:r>
-      <w:t xml:space="preserve"> –  </w:t>
+      <w:t xml:space="preserve"> of ten Have  –  Tim Houtman  –  Emiel Vreemann –  </w:t>
     </w:r>
     <w:proofErr w:type="spellStart"/>
     <w:r>
@@ -3029,12 +2875,20 @@
     </w:r>
     <w:proofErr w:type="spellEnd"/>
     <w:r>
-      <w:t xml:space="preserve"> Trouerbach -</w:t>
+      <w:t xml:space="preserve"> </w:t>
+    </w:r>
+    <w:proofErr w:type="spellStart"/>
+    <w:r>
+      <w:t>Trouerbach</w:t>
+    </w:r>
+    <w:proofErr w:type="spellEnd"/>
+    <w:r>
+      <w:t xml:space="preserve"> -</w:t>
     </w:r>
   </w:p>
   <w:p>
     <w:pPr>
-      <w:pStyle w:val="Voettekst"/>
+      <w:pStyle w:val="Footer"/>
     </w:pPr>
     <w:r>
       <w:t xml:space="preserve">                        - 0318584 -                        - 0303927 -             - 0321551 -              - 0312026 -</w:t>
@@ -3072,12 +2926,12 @@
 <w:hdr xmlns:wpc="http://schemas.microsoft.com/office/word/2010/wordprocessingCanvas" xmlns:cx="http://schemas.microsoft.com/office/drawing/2014/chartex" xmlns:cx1="http://schemas.microsoft.com/office/drawing/2015/9/8/chartex" xmlns:cx2="http://schemas.microsoft.com/office/drawing/2015/10/21/chartex" xmlns:cx3="http://schemas.microsoft.com/office/drawing/2016/5/9/chartex" xmlns:cx4="http://schemas.microsoft.com/office/drawing/2016/5/10/chartex" xmlns:cx5="http://schemas.microsoft.com/office/drawing/2016/5/11/chartex" xmlns:cx6="http://schemas.microsoft.com/office/drawing/2016/5/12/chartex" xmlns:cx7="http://schemas.microsoft.com/office/drawing/2016/5/13/chartex" xmlns:cx8="http://schemas.microsoft.com/office/drawing/2016/5/14/chartex" xmlns:mc="http://schemas.openxmlformats.org/markup-compatibility/2006" xmlns:aink="http://schemas.microsoft.com/office/drawing/2016/ink" xmlns:am3d="http://schemas.microsoft.com/office/drawing/2017/model3d" xmlns:o="urn:schemas-microsoft-com:office:office" xmlns:r="http://schemas.openxmlformats.org/officeDocument/2006/relationships" xmlns:m="http://schemas.openxmlformats.org/officeDocument/2006/math" xmlns:v="urn:schemas-microsoft-com:vml" xmlns:wp14="http://schemas.microsoft.com/office/word/2010/wordprocessingDrawing" xmlns:wp="http://schemas.openxmlformats.org/drawingml/2006/wordprocessingDrawing" xmlns:w10="urn:schemas-microsoft-com:office:word" xmlns:w="http://schemas.openxmlformats.org/wordprocessingml/2006/main" xmlns:w14="http://schemas.microsoft.com/office/word/2010/wordml" xmlns:w15="http://schemas.microsoft.com/office/word/2012/wordml" xmlns:w16cex="http://schemas.microsoft.com/office/word/2018/wordml/cex" xmlns:w16cid="http://schemas.microsoft.com/office/word/2016/wordml/cid" xmlns:w16="http://schemas.microsoft.com/office/word/2018/wordml" xmlns:w16sdtdh="http://schemas.microsoft.com/office/word/2020/wordml/sdtdatahash" xmlns:w16se="http://schemas.microsoft.com/office/word/2015/wordml/symex" xmlns:wpg="http://schemas.microsoft.com/office/word/2010/wordprocessingGroup" xmlns:wpi="http://schemas.microsoft.com/office/word/2010/wordprocessingInk" xmlns:wne="http://schemas.microsoft.com/office/word/2006/wordml" xmlns:wps="http://schemas.microsoft.com/office/word/2010/wordprocessingShape" mc:Ignorable="w14 w15 w16se w16cid w16 w16cex w16sdtdh wp14">
   <w:p>
     <w:pPr>
-      <w:pStyle w:val="Koptekst"/>
+      <w:pStyle w:val="Header"/>
     </w:pPr>
   </w:p>
   <w:p>
     <w:pPr>
-      <w:pStyle w:val="Koptekst"/>
+      <w:pStyle w:val="Header"/>
       <w:jc w:val="right"/>
     </w:pPr>
   </w:p>
@@ -4360,16 +4214,16 @@
     <w:lsdException w:name="Unresolved Mention" w:semiHidden="1" w:unhideWhenUsed="1"/>
     <w:lsdException w:name="Smart Link" w:semiHidden="1" w:unhideWhenUsed="1"/>
   </w:latentStyles>
-  <w:style w:type="paragraph" w:default="1" w:styleId="Standaard">
+  <w:style w:type="paragraph" w:default="1" w:styleId="Normal">
     <w:name w:val="Normal"/>
     <w:qFormat/>
     <w:rsid w:val="00161F77"/>
   </w:style>
-  <w:style w:type="paragraph" w:styleId="Kop1">
+  <w:style w:type="paragraph" w:styleId="Heading1">
     <w:name w:val="heading 1"/>
-    <w:basedOn w:val="Standaard"/>
-    <w:next w:val="Standaard"/>
-    <w:link w:val="Kop1Char"/>
+    <w:basedOn w:val="Normal"/>
+    <w:next w:val="Normal"/>
+    <w:link w:val="Heading1Char"/>
     <w:uiPriority w:val="9"/>
     <w:qFormat/>
     <w:rsid w:val="004A3A9B"/>
@@ -4386,11 +4240,11 @@
       <w:szCs w:val="32"/>
     </w:rPr>
   </w:style>
-  <w:style w:type="paragraph" w:styleId="Kop2">
+  <w:style w:type="paragraph" w:styleId="Heading2">
     <w:name w:val="heading 2"/>
-    <w:basedOn w:val="Standaard"/>
-    <w:next w:val="Standaard"/>
-    <w:link w:val="Kop2Char"/>
+    <w:basedOn w:val="Normal"/>
+    <w:next w:val="Normal"/>
+    <w:link w:val="Heading2Char"/>
     <w:uiPriority w:val="9"/>
     <w:unhideWhenUsed/>
     <w:qFormat/>
@@ -4408,13 +4262,13 @@
       <w:szCs w:val="26"/>
     </w:rPr>
   </w:style>
-  <w:style w:type="character" w:default="1" w:styleId="Standaardalinea-lettertype">
+  <w:style w:type="character" w:default="1" w:styleId="DefaultParagraphFont">
     <w:name w:val="Default Paragraph Font"/>
     <w:uiPriority w:val="1"/>
     <w:semiHidden/>
     <w:unhideWhenUsed/>
   </w:style>
-  <w:style w:type="table" w:default="1" w:styleId="Standaardtabel">
+  <w:style w:type="table" w:default="1" w:styleId="TableNormal">
     <w:name w:val="Normal Table"/>
     <w:uiPriority w:val="99"/>
     <w:semiHidden/>
@@ -4429,7 +4283,7 @@
       </w:tblCellMar>
     </w:tblPr>
   </w:style>
-  <w:style w:type="numbering" w:default="1" w:styleId="Geenlijst">
+  <w:style w:type="numbering" w:default="1" w:styleId="NoList">
     <w:name w:val="No List"/>
     <w:uiPriority w:val="99"/>
     <w:semiHidden/>
@@ -4437,7 +4291,7 @@
   </w:style>
   <w:style w:type="character" w:styleId="Hyperlink">
     <w:name w:val="Hyperlink"/>
-    <w:basedOn w:val="Standaardalinea-lettertype"/>
+    <w:basedOn w:val="DefaultParagraphFont"/>
     <w:uiPriority w:val="99"/>
     <w:unhideWhenUsed/>
     <w:rsid w:val="004A3A9B"/>
@@ -4446,9 +4300,9 @@
       <w:u w:val="single"/>
     </w:rPr>
   </w:style>
-  <w:style w:type="character" w:styleId="Onopgelostemelding">
+  <w:style w:type="character" w:styleId="UnresolvedMention">
     <w:name w:val="Unresolved Mention"/>
-    <w:basedOn w:val="Standaardalinea-lettertype"/>
+    <w:basedOn w:val="DefaultParagraphFont"/>
     <w:uiPriority w:val="99"/>
     <w:semiHidden/>
     <w:unhideWhenUsed/>
@@ -4458,10 +4312,10 @@
       <w:shd w:val="clear" w:color="auto" w:fill="E1DFDD"/>
     </w:rPr>
   </w:style>
-  <w:style w:type="paragraph" w:styleId="Koptekst">
+  <w:style w:type="paragraph" w:styleId="Header">
     <w:name w:val="header"/>
-    <w:basedOn w:val="Standaard"/>
-    <w:link w:val="KoptekstChar"/>
+    <w:basedOn w:val="Normal"/>
+    <w:link w:val="HeaderChar"/>
     <w:uiPriority w:val="99"/>
     <w:unhideWhenUsed/>
     <w:rsid w:val="004A3A9B"/>
@@ -4473,17 +4327,17 @@
       <w:spacing w:after="0" w:line="240" w:lineRule="auto"/>
     </w:pPr>
   </w:style>
-  <w:style w:type="character" w:customStyle="1" w:styleId="KoptekstChar">
-    <w:name w:val="Koptekst Char"/>
-    <w:basedOn w:val="Standaardalinea-lettertype"/>
-    <w:link w:val="Koptekst"/>
+  <w:style w:type="character" w:customStyle="1" w:styleId="HeaderChar">
+    <w:name w:val="Header Char"/>
+    <w:basedOn w:val="DefaultParagraphFont"/>
+    <w:link w:val="Header"/>
     <w:uiPriority w:val="99"/>
     <w:rsid w:val="004A3A9B"/>
   </w:style>
-  <w:style w:type="paragraph" w:styleId="Voettekst">
+  <w:style w:type="paragraph" w:styleId="Footer">
     <w:name w:val="footer"/>
-    <w:basedOn w:val="Standaard"/>
-    <w:link w:val="VoettekstChar"/>
+    <w:basedOn w:val="Normal"/>
+    <w:link w:val="FooterChar"/>
     <w:uiPriority w:val="99"/>
     <w:unhideWhenUsed/>
     <w:rsid w:val="004A3A9B"/>
@@ -4495,17 +4349,17 @@
       <w:spacing w:after="0" w:line="240" w:lineRule="auto"/>
     </w:pPr>
   </w:style>
-  <w:style w:type="character" w:customStyle="1" w:styleId="VoettekstChar">
-    <w:name w:val="Voettekst Char"/>
-    <w:basedOn w:val="Standaardalinea-lettertype"/>
-    <w:link w:val="Voettekst"/>
+  <w:style w:type="character" w:customStyle="1" w:styleId="FooterChar">
+    <w:name w:val="Footer Char"/>
+    <w:basedOn w:val="DefaultParagraphFont"/>
+    <w:link w:val="Footer"/>
     <w:uiPriority w:val="99"/>
     <w:rsid w:val="004A3A9B"/>
   </w:style>
-  <w:style w:type="character" w:customStyle="1" w:styleId="Kop1Char">
-    <w:name w:val="Kop 1 Char"/>
-    <w:basedOn w:val="Standaardalinea-lettertype"/>
-    <w:link w:val="Kop1"/>
+  <w:style w:type="character" w:customStyle="1" w:styleId="Heading1Char">
+    <w:name w:val="Heading 1 Char"/>
+    <w:basedOn w:val="DefaultParagraphFont"/>
+    <w:link w:val="Heading1"/>
     <w:uiPriority w:val="9"/>
     <w:rsid w:val="004A3A9B"/>
     <w:rPr>
@@ -4515,10 +4369,10 @@
       <w:szCs w:val="32"/>
     </w:rPr>
   </w:style>
-  <w:style w:type="paragraph" w:styleId="Kopvaninhoudsopgave">
+  <w:style w:type="paragraph" w:styleId="TOCHeading">
     <w:name w:val="TOC Heading"/>
-    <w:basedOn w:val="Kop1"/>
-    <w:next w:val="Standaard"/>
+    <w:basedOn w:val="Heading1"/>
+    <w:next w:val="Normal"/>
     <w:uiPriority w:val="39"/>
     <w:unhideWhenUsed/>
     <w:qFormat/>
@@ -4530,11 +4384,11 @@
       <w:lang w:eastAsia="nl-NL"/>
     </w:rPr>
   </w:style>
-  <w:style w:type="paragraph" w:styleId="Titel">
+  <w:style w:type="paragraph" w:styleId="Title">
     <w:name w:val="Title"/>
-    <w:basedOn w:val="Standaard"/>
-    <w:next w:val="Standaard"/>
-    <w:link w:val="TitelChar"/>
+    <w:basedOn w:val="Normal"/>
+    <w:next w:val="Normal"/>
+    <w:link w:val="TitleChar"/>
     <w:uiPriority w:val="10"/>
     <w:qFormat/>
     <w:rsid w:val="00D61217"/>
@@ -4550,10 +4404,10 @@
       <w:szCs w:val="56"/>
     </w:rPr>
   </w:style>
-  <w:style w:type="character" w:customStyle="1" w:styleId="TitelChar">
-    <w:name w:val="Titel Char"/>
-    <w:basedOn w:val="Standaardalinea-lettertype"/>
-    <w:link w:val="Titel"/>
+  <w:style w:type="character" w:customStyle="1" w:styleId="TitleChar">
+    <w:name w:val="Title Char"/>
+    <w:basedOn w:val="DefaultParagraphFont"/>
+    <w:link w:val="Title"/>
     <w:uiPriority w:val="10"/>
     <w:rsid w:val="00D61217"/>
     <w:rPr>
@@ -4564,10 +4418,10 @@
       <w:szCs w:val="56"/>
     </w:rPr>
   </w:style>
-  <w:style w:type="paragraph" w:styleId="Inhopg1">
+  <w:style w:type="paragraph" w:styleId="TOC1">
     <w:name w:val="toc 1"/>
-    <w:basedOn w:val="Standaard"/>
-    <w:next w:val="Standaard"/>
+    <w:basedOn w:val="Normal"/>
+    <w:next w:val="Normal"/>
     <w:autoRedefine/>
     <w:uiPriority w:val="39"/>
     <w:unhideWhenUsed/>
@@ -4576,10 +4430,10 @@
       <w:spacing w:after="100"/>
     </w:pPr>
   </w:style>
-  <w:style w:type="character" w:customStyle="1" w:styleId="Kop2Char">
-    <w:name w:val="Kop 2 Char"/>
-    <w:basedOn w:val="Standaardalinea-lettertype"/>
-    <w:link w:val="Kop2"/>
+  <w:style w:type="character" w:customStyle="1" w:styleId="Heading2Char">
+    <w:name w:val="Heading 2 Char"/>
+    <w:basedOn w:val="DefaultParagraphFont"/>
+    <w:link w:val="Heading2"/>
     <w:uiPriority w:val="9"/>
     <w:rsid w:val="006C4A38"/>
     <w:rPr>
@@ -4589,10 +4443,10 @@
       <w:szCs w:val="26"/>
     </w:rPr>
   </w:style>
-  <w:style w:type="paragraph" w:styleId="Inhopg2">
+  <w:style w:type="paragraph" w:styleId="TOC2">
     <w:name w:val="toc 2"/>
-    <w:basedOn w:val="Standaard"/>
-    <w:next w:val="Standaard"/>
+    <w:basedOn w:val="Normal"/>
+    <w:next w:val="Normal"/>
     <w:autoRedefine/>
     <w:uiPriority w:val="39"/>
     <w:unhideWhenUsed/>
@@ -4604,12 +4458,12 @@
   </w:style>
   <w:style w:type="character" w:customStyle="1" w:styleId="normaltextrun">
     <w:name w:val="normaltextrun"/>
-    <w:basedOn w:val="Standaardalinea-lettertype"/>
+    <w:basedOn w:val="DefaultParagraphFont"/>
     <w:rsid w:val="00DF7531"/>
   </w:style>
-  <w:style w:type="paragraph" w:styleId="Lijstalinea">
+  <w:style w:type="paragraph" w:styleId="ListParagraph">
     <w:name w:val="List Paragraph"/>
-    <w:basedOn w:val="Standaard"/>
+    <w:basedOn w:val="Normal"/>
     <w:uiPriority w:val="34"/>
     <w:qFormat/>
     <w:rsid w:val="0033134F"/>
@@ -4618,9 +4472,9 @@
       <w:contextualSpacing/>
     </w:pPr>
   </w:style>
-  <w:style w:type="table" w:styleId="Tabelraster">
+  <w:style w:type="table" w:styleId="TableGrid">
     <w:name w:val="Table Grid"/>
-    <w:basedOn w:val="Standaardtabel"/>
+    <w:basedOn w:val="TableNormal"/>
     <w:uiPriority w:val="39"/>
     <w:rsid w:val="00073786"/>
     <w:pPr>

--- a/Documentatie/CCSB_PVE.docx
+++ b/Documentatie/CCSB_PVE.docx
@@ -2071,38 +2071,6 @@
     </w:p>
     <w:p>
       <w:pPr>
-        <w:rPr>
-          <w:sz w:val="28"/>
-          <w:szCs w:val="28"/>
-        </w:rPr>
-      </w:pPr>
-    </w:p>
-    <w:p>
-      <w:pPr>
-        <w:rPr>
-          <w:sz w:val="28"/>
-          <w:szCs w:val="28"/>
-        </w:rPr>
-      </w:pPr>
-    </w:p>
-    <w:p>
-      <w:pPr>
-        <w:rPr>
-          <w:sz w:val="28"/>
-          <w:szCs w:val="28"/>
-        </w:rPr>
-      </w:pPr>
-    </w:p>
-    <w:p>
-      <w:pPr>
-        <w:rPr>
-          <w:sz w:val="28"/>
-          <w:szCs w:val="28"/>
-        </w:rPr>
-      </w:pPr>
-    </w:p>
-    <w:p>
-      <w:pPr>
         <w:pStyle w:val="Titel"/>
       </w:pPr>
     </w:p>
@@ -2476,77 +2444,6 @@
     </w:p>
     <w:p>
       <w:pPr>
-        <w:rPr>
-          <w:sz w:val="28"/>
-          <w:szCs w:val="28"/>
-        </w:rPr>
-      </w:pPr>
-    </w:p>
-    <w:p>
-      <w:pPr>
-        <w:rPr>
-          <w:sz w:val="28"/>
-          <w:szCs w:val="28"/>
-        </w:rPr>
-      </w:pPr>
-    </w:p>
-    <w:p>
-      <w:pPr>
-        <w:rPr>
-          <w:sz w:val="28"/>
-          <w:szCs w:val="28"/>
-        </w:rPr>
-      </w:pPr>
-    </w:p>
-    <w:p>
-      <w:pPr>
-        <w:rPr>
-          <w:sz w:val="28"/>
-          <w:szCs w:val="28"/>
-        </w:rPr>
-      </w:pPr>
-    </w:p>
-    <w:p>
-      <w:pPr>
-        <w:rPr>
-          <w:sz w:val="28"/>
-          <w:szCs w:val="28"/>
-        </w:rPr>
-      </w:pPr>
-    </w:p>
-    <w:p>
-      <w:pPr>
-        <w:rPr>
-          <w:sz w:val="28"/>
-          <w:szCs w:val="28"/>
-        </w:rPr>
-      </w:pPr>
-    </w:p>
-    <w:p>
-      <w:pPr>
-        <w:rPr>
-          <w:sz w:val="28"/>
-          <w:szCs w:val="28"/>
-        </w:rPr>
-      </w:pPr>
-    </w:p>
-    <w:p>
-      <w:pPr>
-        <w:pStyle w:val="Kop1"/>
-        <w:jc w:val="center"/>
-        <w:rPr>
-          <w:b/>
-          <w:bCs/>
-          <w:color w:val="D9151B"/>
-          <w:sz w:val="56"/>
-          <w:szCs w:val="56"/>
-        </w:rPr>
-      </w:pPr>
-    </w:p>
-    <w:p/>
-    <w:p/>
-    <w:p>
-      <w:pPr>
         <w:pStyle w:val="Kop1"/>
         <w:rPr>
           <w:b/>
@@ -2565,6 +2462,7 @@
           <w:sz w:val="56"/>
           <w:szCs w:val="56"/>
         </w:rPr>
+        <w:lastRenderedPageBreak/>
         <w:t>De vormgeving</w:t>
       </w:r>
       <w:bookmarkEnd w:id="4"/>
@@ -2758,6 +2656,7 @@
     <w:p/>
     <w:p>
       <w:r>
+        <w:lastRenderedPageBreak/>
         <w:t xml:space="preserve">In de CCSB website kun je als klant een account aanmaken. Hier komt een kalender in te staan waar klanten kunnen neerzetten wanneer ze hun camper of caravan kunnen ophalen of brengen. Klanten kunnen alleen 2 dagen van te voren aangeven wanneer ze hun caravan willen ophalen of brengen. Ook zijn de kalenders individueel gekoppeld aan de klanten dus klanten kunnen alleen hun eigen kalender zien. </w:t>
       </w:r>
     </w:p>
@@ -2912,7 +2811,6 @@
         </w:numPr>
       </w:pPr>
       <w:r>
-        <w:lastRenderedPageBreak/>
         <w:t xml:space="preserve">Merk </w:t>
       </w:r>
     </w:p>

--- a/Documentatie/CCSB_PVE.docx
+++ b/Documentatie/CCSB_PVE.docx
@@ -1304,12 +1304,14 @@
             <w:r>
               <w:t xml:space="preserve">Giovanni </w:t>
             </w:r>
+            <w:proofErr w:type="spellStart"/>
             <w:r>
               <w:t>T</w:t>
             </w:r>
             <w:r>
               <w:t>rouerbach</w:t>
             </w:r>
+            <w:proofErr w:type="spellEnd"/>
           </w:p>
         </w:tc>
         <w:tc>
@@ -1352,12 +1354,14 @@
             <w:r>
               <w:t xml:space="preserve">Giovanni </w:t>
             </w:r>
+            <w:proofErr w:type="spellStart"/>
             <w:r>
               <w:t>T</w:t>
             </w:r>
             <w:r>
               <w:t>rouerbach</w:t>
             </w:r>
+            <w:proofErr w:type="spellEnd"/>
           </w:p>
         </w:tc>
         <w:tc>
@@ -1398,8 +1402,13 @@
           </w:tcPr>
           <w:p>
             <w:r>
-              <w:t>Emiel Vreemann</w:t>
-            </w:r>
+              <w:t xml:space="preserve">Emiel </w:t>
+            </w:r>
+            <w:proofErr w:type="spellStart"/>
+            <w:r>
+              <w:t>Vreemann</w:t>
+            </w:r>
+            <w:proofErr w:type="spellEnd"/>
           </w:p>
         </w:tc>
         <w:tc>
@@ -1491,9 +1500,11 @@
             <w:tcW w:w="2254" w:type="dxa"/>
           </w:tcPr>
           <w:p>
+            <w:proofErr w:type="spellStart"/>
             <w:r>
               <w:t>MoSCoW</w:t>
             </w:r>
+            <w:proofErr w:type="spellEnd"/>
           </w:p>
         </w:tc>
       </w:tr>
@@ -1559,10 +1570,50 @@
         <w:t>CCSD</w:t>
       </w:r>
       <w:r>
-        <w:t xml:space="preserve"> website. Dit word uitgewerkt om duidelijk te behouden over wat het project gaat worden tussen de opdracht gever en de werknemer. De functionaliteiten worden behandeld, De MoSCoW methode, de vormgeving en de informatie. Bij de functionaliteiten worden de functionaliteiten van de website gerealiseerd. Bij de MoSCoW methode word er behandeld welke functionaliteiten </w:t>
-      </w:r>
-      <w:r>
-        <w:t>een must have, should have, could have en won’t have zijn. Bij vormgeving komt een uitleg te staan over de design en look van de website. Ook staat er een uitgewerkte design als een idee van hoe alles eruit gaat zien.</w:t>
+        <w:t xml:space="preserve"> website. Dit word uitgewerkt om duidelijk te behouden over wat het project gaat worden tussen de opdracht gever en de werknemer. De functionaliteiten worden behandeld, De </w:t>
+      </w:r>
+      <w:proofErr w:type="spellStart"/>
+      <w:r>
+        <w:t>MoSCoW</w:t>
+      </w:r>
+      <w:proofErr w:type="spellEnd"/>
+      <w:r>
+        <w:t xml:space="preserve"> methode, de vormgeving en de informatie. Bij de functionaliteiten worden de functionaliteiten van de website gerealiseerd. Bij de </w:t>
+      </w:r>
+      <w:proofErr w:type="spellStart"/>
+      <w:r>
+        <w:t>MoSCoW</w:t>
+      </w:r>
+      <w:proofErr w:type="spellEnd"/>
+      <w:r>
+        <w:t xml:space="preserve"> methode word er behandeld welke functionaliteiten </w:t>
+      </w:r>
+      <w:r>
+        <w:t xml:space="preserve">een must have, </w:t>
+      </w:r>
+      <w:proofErr w:type="spellStart"/>
+      <w:r>
+        <w:t>should</w:t>
+      </w:r>
+      <w:proofErr w:type="spellEnd"/>
+      <w:r>
+        <w:t xml:space="preserve"> have, </w:t>
+      </w:r>
+      <w:proofErr w:type="spellStart"/>
+      <w:r>
+        <w:t>could</w:t>
+      </w:r>
+      <w:proofErr w:type="spellEnd"/>
+      <w:r>
+        <w:t xml:space="preserve"> have en </w:t>
+      </w:r>
+      <w:proofErr w:type="spellStart"/>
+      <w:r>
+        <w:t>won’t</w:t>
+      </w:r>
+      <w:proofErr w:type="spellEnd"/>
+      <w:r>
+        <w:t xml:space="preserve"> have zijn. Bij vormgeving komt een uitleg te staan over de design en look van de website. Ook staat er een uitgewerkte design als een idee van hoe alles eruit gaat zien.</w:t>
       </w:r>
     </w:p>
     <w:p>
@@ -1584,17 +1635,6 @@
           <w:sz w:val="56"/>
           <w:szCs w:val="56"/>
         </w:rPr>
-        <w:br w:type="page"/>
-      </w:r>
-      <w:r>
-        <w:rPr>
-          <w:b/>
-          <w:bCs/>
-          <w:color w:val="00B0F0"/>
-          <w:sz w:val="56"/>
-          <w:szCs w:val="56"/>
-        </w:rPr>
-        <w:lastRenderedPageBreak/>
         <w:br w:type="page"/>
       </w:r>
     </w:p>
@@ -1792,6 +1832,7 @@
           <w:color w:val="00B0F0"/>
         </w:rPr>
       </w:pPr>
+      <w:proofErr w:type="spellStart"/>
       <w:r>
         <w:rPr>
           <w:color w:val="00B0F0"/>
@@ -1799,6 +1840,7 @@
         <w:lastRenderedPageBreak/>
         <w:t>MoSCoW</w:t>
       </w:r>
+      <w:proofErr w:type="spellEnd"/>
     </w:p>
     <w:tbl>
       <w:tblPr>
@@ -2799,7 +2841,39 @@
       <w:t xml:space="preserve"> </w:t>
     </w:r>
     <w:r>
-      <w:t xml:space="preserve">      - Dylan Hagmolen of ten Have  –  Tim Houtman  –  Emiel Vreemann –  Gio Trouerbach -</w:t>
+      <w:t xml:space="preserve">      - Dylan </w:t>
+    </w:r>
+    <w:proofErr w:type="spellStart"/>
+    <w:r>
+      <w:t>Hagmolen</w:t>
+    </w:r>
+    <w:proofErr w:type="spellEnd"/>
+    <w:r>
+      <w:t xml:space="preserve"> of ten Have  –  Tim Houtman  –  Emiel </w:t>
+    </w:r>
+    <w:proofErr w:type="spellStart"/>
+    <w:r>
+      <w:t>Vreemann</w:t>
+    </w:r>
+    <w:proofErr w:type="spellEnd"/>
+    <w:r>
+      <w:t xml:space="preserve"> –  </w:t>
+    </w:r>
+    <w:proofErr w:type="spellStart"/>
+    <w:r>
+      <w:t>Gio</w:t>
+    </w:r>
+    <w:proofErr w:type="spellEnd"/>
+    <w:r>
+      <w:t xml:space="preserve"> </w:t>
+    </w:r>
+    <w:proofErr w:type="spellStart"/>
+    <w:r>
+      <w:t>Trouerbach</w:t>
+    </w:r>
+    <w:proofErr w:type="spellEnd"/>
+    <w:r>
+      <w:t xml:space="preserve"> -</w:t>
     </w:r>
   </w:p>
   <w:p>

--- a/Documentatie/CCSB_PVE.docx
+++ b/Documentatie/CCSB_PVE.docx
@@ -1174,13 +1174,46 @@
         <w:t xml:space="preserve">Carlo van der Stal is de eigenaar van een camper- en caravanstalling in Bentelo. </w:t>
       </w:r>
       <w:r>
-        <w:t>Omdat deze business voor Carlo een nevenfunctie is wilt hij graag dat er een website voor hem word gemaakt met meerdere functies zoals een inlog systeem, afspraak systeem een korte catalogus van de voertuigen en een geautomatiseerd email systeem</w:t>
-      </w:r>
-      <w:r>
-        <w:t xml:space="preserve"> dat niet alleen Carlo maar ook de klant informeert met alle</w:t>
-      </w:r>
-      <w:r>
-        <w:t xml:space="preserve"> nodige informatie (NAW, Voertuig, datum &amp; tijd, etc..).</w:t>
+        <w:t>Omdat deze business voor Carlo een nevenfunctie is</w:t>
+      </w:r>
+      <w:r>
+        <w:t>,</w:t>
+      </w:r>
+      <w:r>
+        <w:t xml:space="preserve"> wil hij graag dat er een website voor hem word</w:t>
+      </w:r>
+      <w:r>
+        <w:t>t</w:t>
+      </w:r>
+      <w:r>
+        <w:t xml:space="preserve"> gemaakt</w:t>
+      </w:r>
+      <w:r>
+        <w:t>.</w:t>
+      </w:r>
+      <w:r>
+        <w:t xml:space="preserve"> met meerdere functies zoals een inlog systeem, afspraak systeem</w:t>
+      </w:r>
+      <w:r>
+        <w:t>,</w:t>
+      </w:r>
+      <w:r>
+        <w:t xml:space="preserve"> korte catalogus van de voertuigen en een geautomatiseerd email systeem</w:t>
+      </w:r>
+      <w:r>
+        <w:t>. Dit zal</w:t>
+      </w:r>
+      <w:r>
+        <w:t xml:space="preserve"> niet alleen Carlo maar ook de klant informeert met alle</w:t>
+      </w:r>
+      <w:r>
+        <w:t xml:space="preserve"> nodige informatie (NAW, Voertuig, datum &amp; tijd, etc.</w:t>
+      </w:r>
+      <w:r>
+        <w:t>.</w:t>
+      </w:r>
+      <w:r>
+        <w:t>.).</w:t>
       </w:r>
     </w:p>
     <w:p>
@@ -1304,14 +1337,12 @@
             <w:r>
               <w:t xml:space="preserve">Giovanni </w:t>
             </w:r>
-            <w:proofErr w:type="spellStart"/>
             <w:r>
               <w:t>T</w:t>
             </w:r>
             <w:r>
               <w:t>rouerbach</w:t>
             </w:r>
-            <w:proofErr w:type="spellEnd"/>
           </w:p>
         </w:tc>
         <w:tc>
@@ -1354,14 +1385,12 @@
             <w:r>
               <w:t xml:space="preserve">Giovanni </w:t>
             </w:r>
-            <w:proofErr w:type="spellStart"/>
             <w:r>
               <w:t>T</w:t>
             </w:r>
             <w:r>
               <w:t>rouerbach</w:t>
             </w:r>
-            <w:proofErr w:type="spellEnd"/>
           </w:p>
         </w:tc>
         <w:tc>
@@ -1402,13 +1431,8 @@
           </w:tcPr>
           <w:p>
             <w:r>
-              <w:t xml:space="preserve">Emiel </w:t>
-            </w:r>
-            <w:proofErr w:type="spellStart"/>
-            <w:r>
-              <w:t>Vreemann</w:t>
-            </w:r>
-            <w:proofErr w:type="spellEnd"/>
+              <w:t>Emiel Vreemann</w:t>
+            </w:r>
           </w:p>
         </w:tc>
         <w:tc>
@@ -1491,7 +1515,7 @@
           </w:tcPr>
           <w:p>
             <w:r>
-              <w:t>Groep</w:t>
+              <w:t>Team</w:t>
             </w:r>
           </w:p>
         </w:tc>
@@ -1500,11 +1524,51 @@
             <w:tcW w:w="2254" w:type="dxa"/>
           </w:tcPr>
           <w:p>
-            <w:proofErr w:type="spellStart"/>
             <w:r>
               <w:t>MoSCoW</w:t>
             </w:r>
-            <w:proofErr w:type="spellEnd"/>
+          </w:p>
+        </w:tc>
+      </w:tr>
+      <w:tr>
+        <w:tc>
+          <w:tcPr>
+            <w:tcW w:w="2254" w:type="dxa"/>
+          </w:tcPr>
+          <w:p>
+            <w:r>
+              <w:t>1</w:t>
+            </w:r>
+          </w:p>
+        </w:tc>
+        <w:tc>
+          <w:tcPr>
+            <w:tcW w:w="2254" w:type="dxa"/>
+          </w:tcPr>
+          <w:p>
+            <w:r>
+              <w:t>8/9/2021</w:t>
+            </w:r>
+          </w:p>
+        </w:tc>
+        <w:tc>
+          <w:tcPr>
+            <w:tcW w:w="2254" w:type="dxa"/>
+          </w:tcPr>
+          <w:p>
+            <w:r>
+              <w:t>Team</w:t>
+            </w:r>
+          </w:p>
+        </w:tc>
+        <w:tc>
+          <w:tcPr>
+            <w:tcW w:w="2254" w:type="dxa"/>
+          </w:tcPr>
+          <w:p>
+            <w:r>
+              <w:t>Nagekeken</w:t>
+            </w:r>
           </w:p>
         </w:tc>
       </w:tr>
@@ -1570,50 +1634,89 @@
         <w:t>CCSD</w:t>
       </w:r>
       <w:r>
-        <w:t xml:space="preserve"> website. Dit word uitgewerkt om duidelijk te behouden over wat het project gaat worden tussen de opdracht gever en de werknemer. De functionaliteiten worden behandeld, De </w:t>
-      </w:r>
-      <w:proofErr w:type="spellStart"/>
-      <w:r>
-        <w:t>MoSCoW</w:t>
-      </w:r>
-      <w:proofErr w:type="spellEnd"/>
-      <w:r>
-        <w:t xml:space="preserve"> methode, de vormgeving en de informatie. Bij de functionaliteiten worden de functionaliteiten van de website gerealiseerd. Bij de </w:t>
-      </w:r>
-      <w:proofErr w:type="spellStart"/>
-      <w:r>
-        <w:t>MoSCoW</w:t>
-      </w:r>
-      <w:proofErr w:type="spellEnd"/>
-      <w:r>
-        <w:t xml:space="preserve"> methode word er behandeld welke functionaliteiten </w:t>
-      </w:r>
-      <w:r>
-        <w:t xml:space="preserve">een must have, </w:t>
-      </w:r>
-      <w:proofErr w:type="spellStart"/>
-      <w:r>
-        <w:t>should</w:t>
-      </w:r>
-      <w:proofErr w:type="spellEnd"/>
-      <w:r>
-        <w:t xml:space="preserve"> have, </w:t>
-      </w:r>
-      <w:proofErr w:type="spellStart"/>
-      <w:r>
-        <w:t>could</w:t>
-      </w:r>
-      <w:proofErr w:type="spellEnd"/>
-      <w:r>
-        <w:t xml:space="preserve"> have en </w:t>
-      </w:r>
-      <w:proofErr w:type="spellStart"/>
-      <w:r>
-        <w:t>won’t</w:t>
-      </w:r>
-      <w:proofErr w:type="spellEnd"/>
-      <w:r>
-        <w:t xml:space="preserve"> have zijn. Bij vormgeving komt een uitleg te staan over de design en look van de website. Ook staat er een uitgewerkte design als een idee van hoe alles eruit gaat zien.</w:t>
+        <w:t xml:space="preserve"> website. </w:t>
+      </w:r>
+      <w:r>
+        <w:t xml:space="preserve">Dit </w:t>
+      </w:r>
+      <w:r>
+        <w:t xml:space="preserve">document </w:t>
+      </w:r>
+      <w:r>
+        <w:t>word</w:t>
+      </w:r>
+      <w:r>
+        <w:t>t</w:t>
+      </w:r>
+      <w:r>
+        <w:t xml:space="preserve"> uitgewerkt om duidelijk</w:t>
+      </w:r>
+      <w:r>
+        <w:t>heid</w:t>
+      </w:r>
+      <w:r>
+        <w:t xml:space="preserve"> te behouden</w:t>
+      </w:r>
+      <w:r>
+        <w:t xml:space="preserve"> </w:t>
+      </w:r>
+      <w:r>
+        <w:t>tussen de opdrachtgever en de werknemer.</w:t>
+      </w:r>
+      <w:r>
+        <w:t xml:space="preserve"> De functionaliteiten,</w:t>
+      </w:r>
+      <w:r>
+        <w:t xml:space="preserve"> </w:t>
+      </w:r>
+      <w:r>
+        <w:t>MoSCoW methode, vormgeving en de informatie</w:t>
+      </w:r>
+      <w:r>
+        <w:t xml:space="preserve"> worden behandeld in dit document</w:t>
+      </w:r>
+      <w:r>
+        <w:t xml:space="preserve">. Bij </w:t>
+      </w:r>
+      <w:r>
+        <w:t>het kopje “</w:t>
+      </w:r>
+      <w:r>
+        <w:rPr>
+          <w:i/>
+          <w:iCs/>
+        </w:rPr>
+        <w:t>Functionaliteiten</w:t>
+      </w:r>
+      <w:r>
+        <w:t xml:space="preserve">” </w:t>
+      </w:r>
+      <w:r>
+        <w:t>worden de functionaliteiten</w:t>
+      </w:r>
+      <w:r>
+        <w:t xml:space="preserve"> van de website </w:t>
+      </w:r>
+      <w:r>
+        <w:t>opgenoemd</w:t>
+      </w:r>
+      <w:r>
+        <w:t xml:space="preserve">. </w:t>
+      </w:r>
+      <w:r>
+        <w:t>D</w:t>
+      </w:r>
+      <w:r>
+        <w:t xml:space="preserve">e MoSCoW methode </w:t>
+      </w:r>
+      <w:r>
+        <w:t xml:space="preserve">gaat over </w:t>
+      </w:r>
+      <w:r>
+        <w:t xml:space="preserve">welke functionaliteiten </w:t>
+      </w:r>
+      <w:r>
+        <w:t>een must have, should have, could have en won’t have zijn. Bij vormgeving komt een uitleg te staan over de design en look van de website. Ook staat er een uitgewerkte design als een idee van hoe alles eruit gaat zien.</w:t>
       </w:r>
     </w:p>
     <w:p>
@@ -1681,7 +1784,13 @@
       </w:r>
       <w:r>
         <w:br/>
-        <w:t>Deze functionaliteiten bevatten:</w:t>
+        <w:t>Deze functionaliteiten</w:t>
+      </w:r>
+      <w:r>
+        <w:t xml:space="preserve"> zijn</w:t>
+      </w:r>
+      <w:r>
+        <w:t>:</w:t>
       </w:r>
     </w:p>
     <w:p>
@@ -1693,7 +1802,16 @@
         </w:numPr>
       </w:pPr>
       <w:r>
-        <w:t>Zodra een klant een afspraak in de agenda zet dient daarvan een e-mail te worden verstuurd naar zowel Carlo als naar de klant.</w:t>
+        <w:t>K</w:t>
+      </w:r>
+      <w:r>
+        <w:t xml:space="preserve">lant </w:t>
+      </w:r>
+      <w:r>
+        <w:t>kan afspraak online invoeren</w:t>
+      </w:r>
+      <w:r>
+        <w:t>.</w:t>
       </w:r>
     </w:p>
     <w:p>
@@ -1705,7 +1823,16 @@
         </w:numPr>
       </w:pPr>
       <w:r>
-        <w:t>en afspraak kan door de klant worden gecanceld. Ook daarvan dient een bevestiging per email te worden verstuurd.</w:t>
+        <w:t>A</w:t>
+      </w:r>
+      <w:r>
+        <w:t>fspra</w:t>
+      </w:r>
+      <w:r>
+        <w:t>ken</w:t>
+      </w:r>
+      <w:r>
+        <w:t xml:space="preserve"> kan door de klant worden gecanceld.</w:t>
       </w:r>
     </w:p>
     <w:p>
@@ -1729,7 +1856,7 @@
         </w:numPr>
       </w:pPr>
       <w:r>
-        <w:t>Contracten gelden per jaar. Mocht een klant het contract willen beëindigen (bijvoorbeeld omdat het voertuig is verkocht) dan vind geen terugbetaling plaats, maar vanaf de dag waarop het contract is afgelopen komt wel weer een plaats beschikbaar. Beëindigen van een contract kan de klant alleen telefonisch doen.</w:t>
+        <w:t>Een klant kan een contract beëindigen.</w:t>
       </w:r>
     </w:p>
     <w:p>
@@ -1741,7 +1868,16 @@
         </w:numPr>
       </w:pPr>
       <w:r>
-        <w:t>Een contract gaat in op de datum waarop de klant het voertuig voor het eerst komt brengen. Op dat moment dient een betaling plaats te vinden ter grootte van het resterende deel van het jaar. Contracten worden automatisch verlengd per 1 januari als het niet is opgezegd door de klant. Begin januari wordt naar alle klanten per e-mail een factuur gestuurd voor het nieuwe kalenderjaar.</w:t>
+        <w:t xml:space="preserve">Contracten </w:t>
+      </w:r>
+      <w:r>
+        <w:t>worden automatisch verlengd per 1 januar</w:t>
+      </w:r>
+      <w:r>
+        <w:t>i</w:t>
+      </w:r>
+      <w:r>
+        <w:t>.</w:t>
       </w:r>
     </w:p>
     <w:p>
@@ -1753,7 +1889,13 @@
         </w:numPr>
       </w:pPr>
       <w:r>
-        <w:t>Carlo of zijn vrouw voegen zelf de klant- en voertuiggegevens in. Zodra een nieuw voertuig in het systeem wordt gezet dient automatisch een contract naar de klant te worden verstuurd per e-mail. Ook als een contract voor een voertuig wordt beëindigd dient de klant hiervan een bevestiging per e-mail te krijgen.</w:t>
+        <w:t>Per</w:t>
+      </w:r>
+      <w:r>
+        <w:t xml:space="preserve"> januari wordt </w:t>
+      </w:r>
+      <w:r>
+        <w:t>er een nieuwe factuur verstuurd.</w:t>
       </w:r>
     </w:p>
     <w:p>
@@ -1765,7 +1907,16 @@
         </w:numPr>
       </w:pPr>
       <w:r>
-        <w:t>Klanten mogen zo vaak als ze willen hun voertuig komen halen of brengen, mits het 2 dagen van tevoren is gemeld.</w:t>
+        <w:t>Ongelimiteerd</w:t>
+      </w:r>
+      <w:r>
+        <w:t xml:space="preserve"> voertuig</w:t>
+      </w:r>
+      <w:r>
+        <w:t>en</w:t>
+      </w:r>
+      <w:r>
+        <w:t xml:space="preserve"> komen halen of brengen, mits het 2 dagen van tevoren is gemeld.</w:t>
       </w:r>
     </w:p>
     <w:p>
@@ -1777,7 +1928,7 @@
         </w:numPr>
       </w:pPr>
       <w:r>
-        <w:t>Niet alle klanten van Carlo zijn handig met internet en daarom moet het mogelijk blijven dat klanten telefonisch of via Whatsapp doorgeven dat ze hun voertuig willen komen ophalen of brengen. Carlo of zijn vrouw voeren het dan zelf namens de klant in de applicatie in.</w:t>
+        <w:t>Carlo (en andere beheerders) kunnen altijd alle gemaakte afspraken zien in de kalender.</w:t>
       </w:r>
     </w:p>
     <w:p>
@@ -1789,7 +1940,10 @@
         </w:numPr>
       </w:pPr>
       <w:r>
-        <w:t>Carlo (en andere beheerders) kunnen altijd alle gemaakte afspraken zien in de kalender.</w:t>
+        <w:t>Een beheerder moet dagen kunnen blokkeren</w:t>
+      </w:r>
+      <w:r>
+        <w:t>.</w:t>
       </w:r>
     </w:p>
     <w:p>
@@ -1801,10 +1955,67 @@
         </w:numPr>
       </w:pPr>
       <w:r>
-        <w:t>Een beheerder moet dagen kunnen blokkeren, waarop halen of brengen niet mogelijk is. Bijvoorbeeld op feestdagen of wanneer Carlo zelf verhinderd is.</w:t>
-      </w:r>
-      <w:r>
-        <w:br/>
+        <w:t xml:space="preserve">Automatische email wanneer: </w:t>
+      </w:r>
+    </w:p>
+    <w:p>
+      <w:pPr>
+        <w:pStyle w:val="Lijstalinea"/>
+        <w:numPr>
+          <w:ilvl w:val="1"/>
+          <w:numId w:val="8"/>
+        </w:numPr>
+      </w:pPr>
+      <w:r>
+        <w:t>Afsluiting contract</w:t>
+      </w:r>
+      <w:r>
+        <w:t>.</w:t>
+      </w:r>
+    </w:p>
+    <w:p>
+      <w:pPr>
+        <w:pStyle w:val="Lijstalinea"/>
+        <w:numPr>
+          <w:ilvl w:val="1"/>
+          <w:numId w:val="8"/>
+        </w:numPr>
+      </w:pPr>
+      <w:r>
+        <w:t>Afspraak maken</w:t>
+      </w:r>
+      <w:r>
+        <w:t>.</w:t>
+      </w:r>
+    </w:p>
+    <w:p>
+      <w:pPr>
+        <w:pStyle w:val="Lijstalinea"/>
+        <w:numPr>
+          <w:ilvl w:val="1"/>
+          <w:numId w:val="8"/>
+        </w:numPr>
+      </w:pPr>
+      <w:r>
+        <w:t>Afspraak annuleren</w:t>
+      </w:r>
+      <w:r>
+        <w:t>.</w:t>
+      </w:r>
+    </w:p>
+    <w:p>
+      <w:pPr>
+        <w:pStyle w:val="Lijstalinea"/>
+        <w:numPr>
+          <w:ilvl w:val="1"/>
+          <w:numId w:val="8"/>
+        </w:numPr>
+      </w:pPr>
+      <w:r>
+        <w:t>Factuur aangemaakt</w:t>
+      </w:r>
+      <w:r>
+        <w:t>.</w:t>
       </w:r>
     </w:p>
     <w:p>
@@ -1832,7 +2043,6 @@
           <w:color w:val="00B0F0"/>
         </w:rPr>
       </w:pPr>
-      <w:proofErr w:type="spellStart"/>
       <w:r>
         <w:rPr>
           <w:color w:val="00B0F0"/>
@@ -1840,7 +2050,6 @@
         <w:lastRenderedPageBreak/>
         <w:t>MoSCoW</w:t>
       </w:r>
-      <w:proofErr w:type="spellEnd"/>
     </w:p>
     <w:tbl>
       <w:tblPr>
@@ -1920,7 +2129,10 @@
           </w:tcPr>
           <w:p>
             <w:r>
-              <w:t>Email automatisch versturen</w:t>
+              <w:t>E-mails</w:t>
+            </w:r>
+            <w:r>
+              <w:t xml:space="preserve"> automatisch versturen</w:t>
             </w:r>
           </w:p>
         </w:tc>
@@ -2009,7 +2221,7 @@
           </w:tcPr>
           <w:p>
             <w:r>
-              <w:t>Uitdraai maken</w:t>
+              <w:t>Contract per jaar vernieuwen</w:t>
             </w:r>
           </w:p>
         </w:tc>
@@ -2017,17 +2229,17 @@
           <w:tcPr>
             <w:tcW w:w="405" w:type="dxa"/>
           </w:tcPr>
+          <w:p>
+            <w:r>
+              <w:t>X</w:t>
+            </w:r>
+          </w:p>
+        </w:tc>
+        <w:tc>
+          <w:tcPr>
+            <w:tcW w:w="331" w:type="dxa"/>
+          </w:tcPr>
           <w:p/>
-        </w:tc>
-        <w:tc>
-          <w:tcPr>
-            <w:tcW w:w="331" w:type="dxa"/>
-          </w:tcPr>
-          <w:p>
-            <w:r>
-              <w:t>X</w:t>
-            </w:r>
-          </w:p>
         </w:tc>
         <w:tc>
           <w:tcPr>
@@ -2052,7 +2264,7 @@
           </w:tcPr>
           <w:p>
             <w:r>
-              <w:t>Contract per jaar vernieuwen</w:t>
+              <w:t>Ingangsdatum contract bij eerste levering</w:t>
             </w:r>
           </w:p>
         </w:tc>
@@ -2095,7 +2307,7 @@
           </w:tcPr>
           <w:p>
             <w:r>
-              <w:t>Ingangsdatum contract bij eerste levering</w:t>
+              <w:t>Carlo handmatig gegevens invoeren</w:t>
             </w:r>
           </w:p>
         </w:tc>
@@ -2138,7 +2350,13 @@
           </w:tcPr>
           <w:p>
             <w:r>
-              <w:t>Carlo handmatig gegevens invoeren</w:t>
+              <w:t xml:space="preserve">Alleen halen </w:t>
+            </w:r>
+            <w:r>
+              <w:t>o</w:t>
+            </w:r>
+            <w:r>
+              <w:t>f brengen 2 dagen van tevoren melden</w:t>
             </w:r>
           </w:p>
         </w:tc>
@@ -2181,7 +2399,7 @@
           </w:tcPr>
           <w:p>
             <w:r>
-              <w:t>Alleen halen f brengen 2 dagen van tevoren melden</w:t>
+              <w:t>Afspraken kunnen bekijken in de kalender</w:t>
             </w:r>
           </w:p>
         </w:tc>
@@ -2224,7 +2442,7 @@
           </w:tcPr>
           <w:p>
             <w:r>
-              <w:t>Telefonisch of whatsapp contact</w:t>
+              <w:t>Dagen kunnen blokkeren op de kalender</w:t>
             </w:r>
           </w:p>
         </w:tc>
@@ -2232,17 +2450,17 @@
           <w:tcPr>
             <w:tcW w:w="405" w:type="dxa"/>
           </w:tcPr>
+          <w:p>
+            <w:r>
+              <w:t>X</w:t>
+            </w:r>
+          </w:p>
+        </w:tc>
+        <w:tc>
+          <w:tcPr>
+            <w:tcW w:w="331" w:type="dxa"/>
+          </w:tcPr>
           <w:p/>
-        </w:tc>
-        <w:tc>
-          <w:tcPr>
-            <w:tcW w:w="331" w:type="dxa"/>
-          </w:tcPr>
-          <w:p>
-            <w:r>
-              <w:t>X</w:t>
-            </w:r>
-          </w:p>
         </w:tc>
         <w:tc>
           <w:tcPr>
@@ -2267,7 +2485,7 @@
           </w:tcPr>
           <w:p>
             <w:r>
-              <w:t>Afspraken kunnen bekijken in de kalender</w:t>
+              <w:t xml:space="preserve">Opgemaakte uitdraai </w:t>
             </w:r>
           </w:p>
         </w:tc>
@@ -2275,23 +2493,23 @@
           <w:tcPr>
             <w:tcW w:w="405" w:type="dxa"/>
           </w:tcPr>
+          <w:p/>
+        </w:tc>
+        <w:tc>
+          <w:tcPr>
+            <w:tcW w:w="331" w:type="dxa"/>
+          </w:tcPr>
+          <w:p/>
+        </w:tc>
+        <w:tc>
+          <w:tcPr>
+            <w:tcW w:w="334" w:type="dxa"/>
+          </w:tcPr>
           <w:p>
             <w:r>
               <w:t>X</w:t>
             </w:r>
           </w:p>
-        </w:tc>
-        <w:tc>
-          <w:tcPr>
-            <w:tcW w:w="331" w:type="dxa"/>
-          </w:tcPr>
-          <w:p/>
-        </w:tc>
-        <w:tc>
-          <w:tcPr>
-            <w:tcW w:w="334" w:type="dxa"/>
-          </w:tcPr>
-          <w:p/>
         </w:tc>
         <w:tc>
           <w:tcPr>
@@ -2310,7 +2528,13 @@
           </w:tcPr>
           <w:p>
             <w:r>
-              <w:t>Dagen kunnen blokkeren op de kalender</w:t>
+              <w:t>Uitdraai maken</w:t>
+            </w:r>
+            <w:r>
+              <w:t xml:space="preserve"> </w:t>
+            </w:r>
+            <w:r>
+              <w:t>van afspraken</w:t>
             </w:r>
           </w:p>
         </w:tc>
@@ -2318,11 +2542,46 @@
           <w:tcPr>
             <w:tcW w:w="405" w:type="dxa"/>
           </w:tcPr>
+          <w:p/>
+        </w:tc>
+        <w:tc>
+          <w:tcPr>
+            <w:tcW w:w="331" w:type="dxa"/>
+          </w:tcPr>
           <w:p>
             <w:r>
               <w:t>X</w:t>
             </w:r>
           </w:p>
+        </w:tc>
+        <w:tc>
+          <w:tcPr>
+            <w:tcW w:w="334" w:type="dxa"/>
+          </w:tcPr>
+          <w:p/>
+        </w:tc>
+        <w:tc>
+          <w:tcPr>
+            <w:tcW w:w="412" w:type="dxa"/>
+          </w:tcPr>
+          <w:p/>
+        </w:tc>
+      </w:tr>
+      <w:tr>
+        <w:trPr>
+          <w:trHeight w:val="250"/>
+        </w:trPr>
+        <w:tc>
+          <w:tcPr>
+            <w:tcW w:w="3357" w:type="dxa"/>
+          </w:tcPr>
+          <w:p/>
+        </w:tc>
+        <w:tc>
+          <w:tcPr>
+            <w:tcW w:w="405" w:type="dxa"/>
+          </w:tcPr>
+          <w:p/>
         </w:tc>
         <w:tc>
           <w:tcPr>
@@ -2595,7 +2854,28 @@
     <w:p/>
     <w:p>
       <w:r>
-        <w:t xml:space="preserve">In de CCSB website kun je als klant een account aanmaken. Hier komt een kalender in te staan waar klanten kunnen neerzetten wanneer ze hun camper of caravan kunnen ophalen of brengen. Klanten kunnen alleen 2 dagen van te voren aangeven wanneer ze hun caravan willen ophalen of brengen. Ook zijn de kalenders individueel gekoppeld aan de klanten dus klanten kunnen alleen hun eigen kalender zien. </w:t>
+        <w:t xml:space="preserve">In de CCSB website kun je als klant een account aanmaken. Hier komt een kalender in te staan waar klanten kunnen neerzetten wanneer ze hun camper of caravan kunnen ophalen of brengen. Klanten kunnen alleen 2 dagen van te voren aangeven wanneer ze hun caravan willen ophalen of brengen. </w:t>
+      </w:r>
+      <w:r>
+        <w:t xml:space="preserve">Ook zijn de </w:t>
+      </w:r>
+      <w:r>
+        <w:t>afspraken</w:t>
+      </w:r>
+      <w:r>
+        <w:t xml:space="preserve"> individueel gekoppeld aan de klanten dus klanten kunnen alleen hun eigen </w:t>
+      </w:r>
+      <w:r>
+        <w:t>afspraken</w:t>
+      </w:r>
+      <w:r>
+        <w:t xml:space="preserve"> zien.</w:t>
+      </w:r>
+      <w:r>
+        <w:t xml:space="preserve"> </w:t>
+      </w:r>
+      <w:r>
+        <w:t>Carlo en andere beheerders kunnen de afspraken zien van alle klanten.</w:t>
       </w:r>
     </w:p>
     <w:p>
@@ -2841,39 +3121,7 @@
       <w:t xml:space="preserve"> </w:t>
     </w:r>
     <w:r>
-      <w:t xml:space="preserve">      - Dylan </w:t>
-    </w:r>
-    <w:proofErr w:type="spellStart"/>
-    <w:r>
-      <w:t>Hagmolen</w:t>
-    </w:r>
-    <w:proofErr w:type="spellEnd"/>
-    <w:r>
-      <w:t xml:space="preserve"> of ten Have  –  Tim Houtman  –  Emiel </w:t>
-    </w:r>
-    <w:proofErr w:type="spellStart"/>
-    <w:r>
-      <w:t>Vreemann</w:t>
-    </w:r>
-    <w:proofErr w:type="spellEnd"/>
-    <w:r>
-      <w:t xml:space="preserve"> –  </w:t>
-    </w:r>
-    <w:proofErr w:type="spellStart"/>
-    <w:r>
-      <w:t>Gio</w:t>
-    </w:r>
-    <w:proofErr w:type="spellEnd"/>
-    <w:r>
-      <w:t xml:space="preserve"> </w:t>
-    </w:r>
-    <w:proofErr w:type="spellStart"/>
-    <w:r>
-      <w:t>Trouerbach</w:t>
-    </w:r>
-    <w:proofErr w:type="spellEnd"/>
-    <w:r>
-      <w:t xml:space="preserve"> -</w:t>
+      <w:t xml:space="preserve">      - Dylan Hagmolen of ten Have  –  Tim Houtman  –  Emiel Vreemann –  Gio Trouerbach -</w:t>
     </w:r>
   </w:p>
   <w:p>
@@ -3284,7 +3532,7 @@
         <w:rFonts w:ascii="Symbol" w:hAnsi="Symbol" w:hint="default"/>
       </w:rPr>
     </w:lvl>
-    <w:lvl w:ilvl="1" w:tplc="04130003" w:tentative="1">
+    <w:lvl w:ilvl="1" w:tplc="04130003">
       <w:start w:val="1"/>
       <w:numFmt w:val="bullet"/>
       <w:lvlText w:val="o"/>

--- a/Documentatie/CCSB_PVE.docx
+++ b/Documentatie/CCSB_PVE.docx
@@ -55,7 +55,7 @@
                         <w:txbxContent>
                           <w:p>
                             <w:pPr>
-                              <w:pStyle w:val="Titel"/>
+                              <w:pStyle w:val="Title"/>
                               <w:rPr>
                                 <w:sz w:val="72"/>
                                 <w:szCs w:val="72"/>
@@ -127,7 +127,7 @@
                   <w:txbxContent>
                     <w:p>
                       <w:pPr>
-                        <w:pStyle w:val="Titel"/>
+                        <w:pStyle w:val="Title"/>
                         <w:rPr>
                           <w:sz w:val="72"/>
                           <w:szCs w:val="72"/>
@@ -505,12 +505,12 @@
       <w:sdtContent>
         <w:p>
           <w:pPr>
-            <w:pStyle w:val="Kopvaninhoudsopgave"/>
+            <w:pStyle w:val="TOCHeading"/>
           </w:pPr>
         </w:p>
         <w:p>
           <w:pPr>
-            <w:pStyle w:val="Kopvaninhoudsopgave"/>
+            <w:pStyle w:val="TOCHeading"/>
             <w:rPr>
               <w:b/>
               <w:bCs/>
@@ -532,7 +532,7 @@
         </w:p>
         <w:p>
           <w:pPr>
-            <w:pStyle w:val="Inhopg1"/>
+            <w:pStyle w:val="TOC1"/>
             <w:tabs>
               <w:tab w:val="right" w:leader="dot" w:pos="9016"/>
             </w:tabs>
@@ -613,7 +613,7 @@
         </w:p>
         <w:p>
           <w:pPr>
-            <w:pStyle w:val="Inhopg1"/>
+            <w:pStyle w:val="TOC1"/>
             <w:tabs>
               <w:tab w:val="right" w:leader="dot" w:pos="9016"/>
             </w:tabs>
@@ -685,7 +685,7 @@
         </w:p>
         <w:p>
           <w:pPr>
-            <w:pStyle w:val="Inhopg1"/>
+            <w:pStyle w:val="TOC1"/>
             <w:tabs>
               <w:tab w:val="right" w:leader="dot" w:pos="9016"/>
             </w:tabs>
@@ -757,7 +757,7 @@
         </w:p>
         <w:p>
           <w:pPr>
-            <w:pStyle w:val="Inhopg1"/>
+            <w:pStyle w:val="TOC1"/>
             <w:tabs>
               <w:tab w:val="right" w:leader="dot" w:pos="9016"/>
             </w:tabs>
@@ -829,7 +829,7 @@
         </w:p>
         <w:p>
           <w:pPr>
-            <w:pStyle w:val="Inhopg1"/>
+            <w:pStyle w:val="TOC1"/>
             <w:tabs>
               <w:tab w:val="right" w:leader="dot" w:pos="9016"/>
             </w:tabs>
@@ -901,7 +901,7 @@
         </w:p>
         <w:p>
           <w:pPr>
-            <w:pStyle w:val="Inhopg2"/>
+            <w:pStyle w:val="TOC2"/>
             <w:tabs>
               <w:tab w:val="right" w:leader="dot" w:pos="9016"/>
             </w:tabs>
@@ -971,7 +971,7 @@
         </w:p>
         <w:p>
           <w:pPr>
-            <w:pStyle w:val="Inhopg2"/>
+            <w:pStyle w:val="TOC2"/>
             <w:tabs>
               <w:tab w:val="right" w:leader="dot" w:pos="9016"/>
             </w:tabs>
@@ -1041,7 +1041,7 @@
         </w:p>
         <w:p>
           <w:pPr>
-            <w:pStyle w:val="Inhopg1"/>
+            <w:pStyle w:val="TOC1"/>
             <w:tabs>
               <w:tab w:val="right" w:leader="dot" w:pos="9016"/>
             </w:tabs>
@@ -1147,7 +1147,7 @@
     </w:p>
     <w:p>
       <w:pPr>
-        <w:pStyle w:val="Kop1"/>
+        <w:pStyle w:val="Heading1"/>
         <w:rPr>
           <w:b/>
           <w:bCs/>
@@ -1232,7 +1232,7 @@
     </w:p>
     <w:p>
       <w:pPr>
-        <w:pStyle w:val="Kop1"/>
+        <w:pStyle w:val="Heading1"/>
         <w:rPr>
           <w:b/>
           <w:bCs/>
@@ -1256,7 +1256,7 @@
     </w:p>
     <w:tbl>
       <w:tblPr>
-        <w:tblStyle w:val="Tabelraster"/>
+        <w:tblStyle w:val="TableGrid"/>
         <w:tblW w:w="0" w:type="auto"/>
         <w:tblLook w:val="04A0" w:firstRow="1" w:lastRow="0" w:firstColumn="1" w:lastColumn="0" w:noHBand="0" w:noVBand="1"/>
       </w:tblPr>
@@ -1337,12 +1337,14 @@
             <w:r>
               <w:t xml:space="preserve">Giovanni </w:t>
             </w:r>
+            <w:proofErr w:type="spellStart"/>
             <w:r>
               <w:t>T</w:t>
             </w:r>
             <w:r>
               <w:t>rouerbach</w:t>
             </w:r>
+            <w:proofErr w:type="spellEnd"/>
           </w:p>
         </w:tc>
         <w:tc>
@@ -1385,12 +1387,14 @@
             <w:r>
               <w:t xml:space="preserve">Giovanni </w:t>
             </w:r>
+            <w:proofErr w:type="spellStart"/>
             <w:r>
               <w:t>T</w:t>
             </w:r>
             <w:r>
               <w:t>rouerbach</w:t>
             </w:r>
+            <w:proofErr w:type="spellEnd"/>
           </w:p>
         </w:tc>
         <w:tc>
@@ -1524,9 +1528,11 @@
             <w:tcW w:w="2254" w:type="dxa"/>
           </w:tcPr>
           <w:p>
+            <w:proofErr w:type="spellStart"/>
             <w:r>
               <w:t>MoSCoW</w:t>
             </w:r>
+            <w:proofErr w:type="spellEnd"/>
           </w:p>
         </w:tc>
       </w:tr>
@@ -1575,7 +1581,7 @@
     </w:tbl>
     <w:p>
       <w:pPr>
-        <w:pStyle w:val="Kop1"/>
+        <w:pStyle w:val="Heading1"/>
         <w:rPr>
           <w:b/>
           <w:bCs/>
@@ -1604,7 +1610,7 @@
     </w:p>
     <w:p>
       <w:pPr>
-        <w:pStyle w:val="Kop1"/>
+        <w:pStyle w:val="Heading1"/>
         <w:rPr>
           <w:b/>
           <w:bCs/>
@@ -1669,8 +1675,13 @@
       <w:r>
         <w:t xml:space="preserve"> </w:t>
       </w:r>
-      <w:r>
-        <w:t>MoSCoW methode, vormgeving en de informatie</w:t>
+      <w:proofErr w:type="spellStart"/>
+      <w:r>
+        <w:t>MoSCoW</w:t>
+      </w:r>
+      <w:proofErr w:type="spellEnd"/>
+      <w:r>
+        <w:t xml:space="preserve"> methode, vormgeving en de informatie</w:t>
       </w:r>
       <w:r>
         <w:t xml:space="preserve"> worden behandeld in dit document</w:t>
@@ -1707,7 +1718,15 @@
         <w:t>D</w:t>
       </w:r>
       <w:r>
-        <w:t xml:space="preserve">e MoSCoW methode </w:t>
+        <w:t xml:space="preserve">e </w:t>
+      </w:r>
+      <w:proofErr w:type="spellStart"/>
+      <w:r>
+        <w:t>MoSCoW</w:t>
+      </w:r>
+      <w:proofErr w:type="spellEnd"/>
+      <w:r>
+        <w:t xml:space="preserve"> methode </w:t>
       </w:r>
       <w:r>
         <w:t xml:space="preserve">gaat over </w:t>
@@ -1716,7 +1735,31 @@
         <w:t xml:space="preserve">welke functionaliteiten </w:t>
       </w:r>
       <w:r>
-        <w:t>een must have, should have, could have en won’t have zijn. Bij vormgeving komt een uitleg te staan over de design en look van de website. Ook staat er een uitgewerkte design als een idee van hoe alles eruit gaat zien.</w:t>
+        <w:t xml:space="preserve">een must have, </w:t>
+      </w:r>
+      <w:proofErr w:type="spellStart"/>
+      <w:r>
+        <w:t>should</w:t>
+      </w:r>
+      <w:proofErr w:type="spellEnd"/>
+      <w:r>
+        <w:t xml:space="preserve"> have, </w:t>
+      </w:r>
+      <w:proofErr w:type="spellStart"/>
+      <w:r>
+        <w:t>could</w:t>
+      </w:r>
+      <w:proofErr w:type="spellEnd"/>
+      <w:r>
+        <w:t xml:space="preserve"> have en </w:t>
+      </w:r>
+      <w:proofErr w:type="spellStart"/>
+      <w:r>
+        <w:t>won’t</w:t>
+      </w:r>
+      <w:proofErr w:type="spellEnd"/>
+      <w:r>
+        <w:t xml:space="preserve"> have zijn. Bij vormgeving komt een uitleg te staan over de design en look van de website. Ook staat er een uitgewerkte design als een idee van hoe alles eruit gaat zien.</w:t>
       </w:r>
     </w:p>
     <w:p>
@@ -1743,7 +1786,7 @@
     </w:p>
     <w:p>
       <w:pPr>
-        <w:pStyle w:val="Kop1"/>
+        <w:pStyle w:val="Heading1"/>
         <w:rPr>
           <w:b/>
           <w:bCs/>
@@ -1795,7 +1838,7 @@
     </w:p>
     <w:p>
       <w:pPr>
-        <w:pStyle w:val="Lijstalinea"/>
+        <w:pStyle w:val="ListParagraph"/>
         <w:numPr>
           <w:ilvl w:val="0"/>
           <w:numId w:val="8"/>
@@ -1816,7 +1859,7 @@
     </w:p>
     <w:p>
       <w:pPr>
-        <w:pStyle w:val="Lijstalinea"/>
+        <w:pStyle w:val="ListParagraph"/>
         <w:numPr>
           <w:ilvl w:val="0"/>
           <w:numId w:val="8"/>
@@ -1837,7 +1880,7 @@
     </w:p>
     <w:p>
       <w:pPr>
-        <w:pStyle w:val="Lijstalinea"/>
+        <w:pStyle w:val="ListParagraph"/>
         <w:numPr>
           <w:ilvl w:val="0"/>
           <w:numId w:val="8"/>
@@ -1849,7 +1892,7 @@
     </w:p>
     <w:p>
       <w:pPr>
-        <w:pStyle w:val="Lijstalinea"/>
+        <w:pStyle w:val="ListParagraph"/>
         <w:numPr>
           <w:ilvl w:val="0"/>
           <w:numId w:val="8"/>
@@ -1861,7 +1904,7 @@
     </w:p>
     <w:p>
       <w:pPr>
-        <w:pStyle w:val="Lijstalinea"/>
+        <w:pStyle w:val="ListParagraph"/>
         <w:numPr>
           <w:ilvl w:val="0"/>
           <w:numId w:val="8"/>
@@ -1882,25 +1925,19 @@
     </w:p>
     <w:p>
       <w:pPr>
-        <w:pStyle w:val="Lijstalinea"/>
+        <w:pStyle w:val="ListParagraph"/>
         <w:numPr>
           <w:ilvl w:val="0"/>
           <w:numId w:val="8"/>
         </w:numPr>
       </w:pPr>
       <w:r>
-        <w:t>Per</w:t>
-      </w:r>
-      <w:r>
-        <w:t xml:space="preserve"> januari wordt </w:t>
-      </w:r>
-      <w:r>
-        <w:t>er een nieuwe factuur verstuurd.</w:t>
-      </w:r>
-    </w:p>
-    <w:p>
-      <w:pPr>
-        <w:pStyle w:val="Lijstalinea"/>
+        <w:t>Per januari wordt er een nieuwe factuur verstuurd.</w:t>
+      </w:r>
+    </w:p>
+    <w:p>
+      <w:pPr>
+        <w:pStyle w:val="ListParagraph"/>
         <w:numPr>
           <w:ilvl w:val="0"/>
           <w:numId w:val="8"/>
@@ -1921,7 +1958,7 @@
     </w:p>
     <w:p>
       <w:pPr>
-        <w:pStyle w:val="Lijstalinea"/>
+        <w:pStyle w:val="ListParagraph"/>
         <w:numPr>
           <w:ilvl w:val="0"/>
           <w:numId w:val="8"/>
@@ -1933,7 +1970,7 @@
     </w:p>
     <w:p>
       <w:pPr>
-        <w:pStyle w:val="Lijstalinea"/>
+        <w:pStyle w:val="ListParagraph"/>
         <w:numPr>
           <w:ilvl w:val="0"/>
           <w:numId w:val="8"/>
@@ -1948,7 +1985,7 @@
     </w:p>
     <w:p>
       <w:pPr>
-        <w:pStyle w:val="Lijstalinea"/>
+        <w:pStyle w:val="ListParagraph"/>
         <w:numPr>
           <w:ilvl w:val="0"/>
           <w:numId w:val="8"/>
@@ -1960,7 +1997,7 @@
     </w:p>
     <w:p>
       <w:pPr>
-        <w:pStyle w:val="Lijstalinea"/>
+        <w:pStyle w:val="ListParagraph"/>
         <w:numPr>
           <w:ilvl w:val="1"/>
           <w:numId w:val="8"/>
@@ -1975,7 +2012,7 @@
     </w:p>
     <w:p>
       <w:pPr>
-        <w:pStyle w:val="Lijstalinea"/>
+        <w:pStyle w:val="ListParagraph"/>
         <w:numPr>
           <w:ilvl w:val="1"/>
           <w:numId w:val="8"/>
@@ -1990,7 +2027,7 @@
     </w:p>
     <w:p>
       <w:pPr>
-        <w:pStyle w:val="Lijstalinea"/>
+        <w:pStyle w:val="ListParagraph"/>
         <w:numPr>
           <w:ilvl w:val="1"/>
           <w:numId w:val="8"/>
@@ -2005,7 +2042,7 @@
     </w:p>
     <w:p>
       <w:pPr>
-        <w:pStyle w:val="Lijstalinea"/>
+        <w:pStyle w:val="ListParagraph"/>
         <w:numPr>
           <w:ilvl w:val="1"/>
           <w:numId w:val="8"/>
@@ -2038,11 +2075,12 @@
     </w:p>
     <w:p>
       <w:pPr>
-        <w:pStyle w:val="Titel"/>
+        <w:pStyle w:val="Title"/>
         <w:rPr>
           <w:color w:val="00B0F0"/>
         </w:rPr>
       </w:pPr>
+      <w:proofErr w:type="spellStart"/>
       <w:r>
         <w:rPr>
           <w:color w:val="00B0F0"/>
@@ -2050,10 +2088,11 @@
         <w:lastRenderedPageBreak/>
         <w:t>MoSCoW</w:t>
       </w:r>
+      <w:proofErr w:type="spellEnd"/>
     </w:p>
     <w:tbl>
       <w:tblPr>
-        <w:tblStyle w:val="Tabelraster"/>
+        <w:tblStyle w:val="TableGrid"/>
         <w:tblW w:w="4839" w:type="dxa"/>
         <w:tblLook w:val="04A0" w:firstRow="1" w:lastRow="0" w:firstColumn="1" w:lastColumn="0" w:noHBand="0" w:noVBand="1"/>
       </w:tblPr>
@@ -2531,10 +2570,7 @@
               <w:t>Uitdraai maken</w:t>
             </w:r>
             <w:r>
-              <w:t xml:space="preserve"> </w:t>
-            </w:r>
-            <w:r>
-              <w:t>van afspraken</w:t>
+              <w:t xml:space="preserve"> van afspraken</w:t>
             </w:r>
           </w:p>
         </w:tc>
@@ -2605,7 +2641,7 @@
     </w:tbl>
     <w:p>
       <w:pPr>
-        <w:pStyle w:val="Kop1"/>
+        <w:pStyle w:val="Heading1"/>
         <w:rPr>
           <w:b/>
           <w:bCs/>
@@ -2640,7 +2676,7 @@
     </w:p>
     <w:p>
       <w:pPr>
-        <w:pStyle w:val="Kop1"/>
+        <w:pStyle w:val="Heading1"/>
         <w:rPr>
           <w:b/>
           <w:bCs/>
@@ -2676,7 +2712,7 @@
     </w:p>
     <w:p>
       <w:pPr>
-        <w:pStyle w:val="Kop2"/>
+        <w:pStyle w:val="Heading2"/>
         <w:rPr>
           <w:color w:val="00B0F0"/>
           <w:sz w:val="36"/>
@@ -2715,7 +2751,7 @@
     </w:p>
     <w:p>
       <w:pPr>
-        <w:pStyle w:val="Kop2"/>
+        <w:pStyle w:val="Heading2"/>
         <w:rPr>
           <w:color w:val="00B0F0"/>
           <w:sz w:val="36"/>
@@ -2829,7 +2865,7 @@
     </w:p>
     <w:p>
       <w:pPr>
-        <w:pStyle w:val="Kop1"/>
+        <w:pStyle w:val="Heading1"/>
         <w:rPr>
           <w:b/>
           <w:bCs/>
@@ -2885,7 +2921,7 @@
     </w:p>
     <w:p>
       <w:pPr>
-        <w:pStyle w:val="Lijstalinea"/>
+        <w:pStyle w:val="ListParagraph"/>
         <w:numPr>
           <w:ilvl w:val="0"/>
           <w:numId w:val="7"/>
@@ -2897,7 +2933,7 @@
     </w:p>
     <w:p>
       <w:pPr>
-        <w:pStyle w:val="Lijstalinea"/>
+        <w:pStyle w:val="ListParagraph"/>
         <w:numPr>
           <w:ilvl w:val="0"/>
           <w:numId w:val="7"/>
@@ -2909,7 +2945,7 @@
     </w:p>
     <w:p>
       <w:pPr>
-        <w:pStyle w:val="Lijstalinea"/>
+        <w:pStyle w:val="ListParagraph"/>
         <w:numPr>
           <w:ilvl w:val="0"/>
           <w:numId w:val="7"/>
@@ -2921,7 +2957,7 @@
     </w:p>
     <w:p>
       <w:pPr>
-        <w:pStyle w:val="Lijstalinea"/>
+        <w:pStyle w:val="ListParagraph"/>
         <w:numPr>
           <w:ilvl w:val="0"/>
           <w:numId w:val="7"/>
@@ -2933,7 +2969,7 @@
     </w:p>
     <w:p>
       <w:pPr>
-        <w:pStyle w:val="Lijstalinea"/>
+        <w:pStyle w:val="ListParagraph"/>
         <w:numPr>
           <w:ilvl w:val="0"/>
           <w:numId w:val="7"/>
@@ -2945,7 +2981,7 @@
     </w:p>
     <w:p>
       <w:pPr>
-        <w:pStyle w:val="Lijstalinea"/>
+        <w:pStyle w:val="ListParagraph"/>
         <w:numPr>
           <w:ilvl w:val="0"/>
           <w:numId w:val="7"/>
@@ -2957,7 +2993,7 @@
     </w:p>
     <w:p>
       <w:pPr>
-        <w:pStyle w:val="Lijstalinea"/>
+        <w:pStyle w:val="ListParagraph"/>
         <w:numPr>
           <w:ilvl w:val="0"/>
           <w:numId w:val="7"/>
@@ -2969,7 +3005,7 @@
     </w:p>
     <w:p>
       <w:pPr>
-        <w:pStyle w:val="Lijstalinea"/>
+        <w:pStyle w:val="ListParagraph"/>
         <w:numPr>
           <w:ilvl w:val="0"/>
           <w:numId w:val="7"/>
@@ -2981,7 +3017,7 @@
     </w:p>
     <w:p>
       <w:pPr>
-        <w:pStyle w:val="Lijstalinea"/>
+        <w:pStyle w:val="ListParagraph"/>
         <w:numPr>
           <w:ilvl w:val="0"/>
           <w:numId w:val="7"/>
@@ -2998,7 +3034,7 @@
     </w:p>
     <w:p>
       <w:pPr>
-        <w:pStyle w:val="Lijstalinea"/>
+        <w:pStyle w:val="ListParagraph"/>
         <w:numPr>
           <w:ilvl w:val="0"/>
           <w:numId w:val="7"/>
@@ -3010,7 +3046,7 @@
     </w:p>
     <w:p>
       <w:pPr>
-        <w:pStyle w:val="Lijstalinea"/>
+        <w:pStyle w:val="ListParagraph"/>
         <w:numPr>
           <w:ilvl w:val="0"/>
           <w:numId w:val="7"/>
@@ -3022,7 +3058,7 @@
     </w:p>
     <w:p>
       <w:pPr>
-        <w:pStyle w:val="Lijstalinea"/>
+        <w:pStyle w:val="ListParagraph"/>
         <w:numPr>
           <w:ilvl w:val="0"/>
           <w:numId w:val="7"/>
@@ -3034,7 +3070,7 @@
     </w:p>
     <w:p>
       <w:pPr>
-        <w:pStyle w:val="Lijstalinea"/>
+        <w:pStyle w:val="ListParagraph"/>
         <w:numPr>
           <w:ilvl w:val="0"/>
           <w:numId w:val="7"/>
@@ -3046,7 +3082,7 @@
     </w:p>
     <w:p>
       <w:pPr>
-        <w:pStyle w:val="Lijstalinea"/>
+        <w:pStyle w:val="ListParagraph"/>
         <w:numPr>
           <w:ilvl w:val="0"/>
           <w:numId w:val="7"/>
@@ -3058,7 +3094,7 @@
     </w:p>
     <w:p>
       <w:pPr>
-        <w:pStyle w:val="Lijstalinea"/>
+        <w:pStyle w:val="ListParagraph"/>
         <w:numPr>
           <w:ilvl w:val="0"/>
           <w:numId w:val="7"/>
@@ -3070,13 +3106,17 @@
     </w:p>
     <w:p>
       <w:pPr>
-        <w:pStyle w:val="Kop1"/>
+        <w:pStyle w:val="Heading1"/>
         <w:jc w:val="center"/>
       </w:pPr>
     </w:p>
     <w:sectPr>
-      <w:headerReference w:type="default" r:id="rId11"/>
-      <w:footerReference w:type="default" r:id="rId12"/>
+      <w:headerReference w:type="even" r:id="rId11"/>
+      <w:headerReference w:type="default" r:id="rId12"/>
+      <w:footerReference w:type="even" r:id="rId13"/>
+      <w:footerReference w:type="default" r:id="rId14"/>
+      <w:headerReference w:type="first" r:id="rId15"/>
+      <w:footerReference w:type="first" r:id="rId16"/>
       <w:pgSz w:w="11906" w:h="16838"/>
       <w:pgMar w:top="1440" w:right="1440" w:bottom="1440" w:left="1440" w:header="708" w:footer="708" w:gutter="0"/>
       <w:cols w:space="708"/>
@@ -3115,22 +3155,78 @@
 <w:ftr xmlns:wpc="http://schemas.microsoft.com/office/word/2010/wordprocessingCanvas" xmlns:cx="http://schemas.microsoft.com/office/drawing/2014/chartex" xmlns:cx1="http://schemas.microsoft.com/office/drawing/2015/9/8/chartex" xmlns:cx2="http://schemas.microsoft.com/office/drawing/2015/10/21/chartex" xmlns:cx3="http://schemas.microsoft.com/office/drawing/2016/5/9/chartex" xmlns:cx4="http://schemas.microsoft.com/office/drawing/2016/5/10/chartex" xmlns:cx5="http://schemas.microsoft.com/office/drawing/2016/5/11/chartex" xmlns:cx6="http://schemas.microsoft.com/office/drawing/2016/5/12/chartex" xmlns:cx7="http://schemas.microsoft.com/office/drawing/2016/5/13/chartex" xmlns:cx8="http://schemas.microsoft.com/office/drawing/2016/5/14/chartex" xmlns:mc="http://schemas.openxmlformats.org/markup-compatibility/2006" xmlns:aink="http://schemas.microsoft.com/office/drawing/2016/ink" xmlns:am3d="http://schemas.microsoft.com/office/drawing/2017/model3d" xmlns:o="urn:schemas-microsoft-com:office:office" xmlns:r="http://schemas.openxmlformats.org/officeDocument/2006/relationships" xmlns:m="http://schemas.openxmlformats.org/officeDocument/2006/math" xmlns:v="urn:schemas-microsoft-com:vml" xmlns:wp14="http://schemas.microsoft.com/office/word/2010/wordprocessingDrawing" xmlns:wp="http://schemas.openxmlformats.org/drawingml/2006/wordprocessingDrawing" xmlns:w10="urn:schemas-microsoft-com:office:word" xmlns:w="http://schemas.openxmlformats.org/wordprocessingml/2006/main" xmlns:w14="http://schemas.microsoft.com/office/word/2010/wordml" xmlns:w15="http://schemas.microsoft.com/office/word/2012/wordml" xmlns:w16cex="http://schemas.microsoft.com/office/word/2018/wordml/cex" xmlns:w16cid="http://schemas.microsoft.com/office/word/2016/wordml/cid" xmlns:w16="http://schemas.microsoft.com/office/word/2018/wordml" xmlns:w16sdtdh="http://schemas.microsoft.com/office/word/2020/wordml/sdtdatahash" xmlns:w16se="http://schemas.microsoft.com/office/word/2015/wordml/symex" xmlns:wpg="http://schemas.microsoft.com/office/word/2010/wordprocessingGroup" xmlns:wpi="http://schemas.microsoft.com/office/word/2010/wordprocessingInk" xmlns:wne="http://schemas.microsoft.com/office/word/2006/wordml" xmlns:wps="http://schemas.microsoft.com/office/word/2010/wordprocessingShape" mc:Ignorable="w14 w15 w16se w16cid w16 w16cex w16sdtdh wp14">
   <w:p>
     <w:pPr>
-      <w:pStyle w:val="Voettekst"/>
+      <w:pStyle w:val="Footer"/>
+    </w:pPr>
+  </w:p>
+</w:ftr>
+</file>
+
+<file path=word/footer2.xml><?xml version="1.0" encoding="utf-8"?>
+<w:ftr xmlns:wpc="http://schemas.microsoft.com/office/word/2010/wordprocessingCanvas" xmlns:cx="http://schemas.microsoft.com/office/drawing/2014/chartex" xmlns:cx1="http://schemas.microsoft.com/office/drawing/2015/9/8/chartex" xmlns:cx2="http://schemas.microsoft.com/office/drawing/2015/10/21/chartex" xmlns:cx3="http://schemas.microsoft.com/office/drawing/2016/5/9/chartex" xmlns:cx4="http://schemas.microsoft.com/office/drawing/2016/5/10/chartex" xmlns:cx5="http://schemas.microsoft.com/office/drawing/2016/5/11/chartex" xmlns:cx6="http://schemas.microsoft.com/office/drawing/2016/5/12/chartex" xmlns:cx7="http://schemas.microsoft.com/office/drawing/2016/5/13/chartex" xmlns:cx8="http://schemas.microsoft.com/office/drawing/2016/5/14/chartex" xmlns:mc="http://schemas.openxmlformats.org/markup-compatibility/2006" xmlns:aink="http://schemas.microsoft.com/office/drawing/2016/ink" xmlns:am3d="http://schemas.microsoft.com/office/drawing/2017/model3d" xmlns:o="urn:schemas-microsoft-com:office:office" xmlns:r="http://schemas.openxmlformats.org/officeDocument/2006/relationships" xmlns:m="http://schemas.openxmlformats.org/officeDocument/2006/math" xmlns:v="urn:schemas-microsoft-com:vml" xmlns:wp14="http://schemas.microsoft.com/office/word/2010/wordprocessingDrawing" xmlns:wp="http://schemas.openxmlformats.org/drawingml/2006/wordprocessingDrawing" xmlns:w10="urn:schemas-microsoft-com:office:word" xmlns:w="http://schemas.openxmlformats.org/wordprocessingml/2006/main" xmlns:w14="http://schemas.microsoft.com/office/word/2010/wordml" xmlns:w15="http://schemas.microsoft.com/office/word/2012/wordml" xmlns:w16cex="http://schemas.microsoft.com/office/word/2018/wordml/cex" xmlns:w16cid="http://schemas.microsoft.com/office/word/2016/wordml/cid" xmlns:w16="http://schemas.microsoft.com/office/word/2018/wordml" xmlns:w16sdtdh="http://schemas.microsoft.com/office/word/2020/wordml/sdtdatahash" xmlns:w16se="http://schemas.microsoft.com/office/word/2015/wordml/symex" xmlns:wpg="http://schemas.microsoft.com/office/word/2010/wordprocessingGroup" xmlns:wpi="http://schemas.microsoft.com/office/word/2010/wordprocessingInk" xmlns:wne="http://schemas.microsoft.com/office/word/2006/wordml" xmlns:wps="http://schemas.microsoft.com/office/word/2010/wordprocessingShape" mc:Ignorable="w14 w15 w16se w16cid w16 w16cex w16sdtdh wp14">
+  <w:p>
+    <w:pPr>
+      <w:pStyle w:val="Footer"/>
     </w:pPr>
     <w:r>
       <w:t xml:space="preserve"> </w:t>
     </w:r>
     <w:r>
-      <w:t xml:space="preserve">      - Dylan Hagmolen of ten Have  –  Tim Houtman  –  Emiel Vreemann –  Gio Trouerbach -</w:t>
+      <w:t xml:space="preserve">   </w:t>
+    </w:r>
+    <w:r>
+      <w:t xml:space="preserve">       </w:t>
+    </w:r>
+    <w:r>
+      <w:t xml:space="preserve">   - Dylan </w:t>
+    </w:r>
+    <w:proofErr w:type="spellStart"/>
+    <w:r>
+      <w:t>Hagmolen</w:t>
+    </w:r>
+    <w:proofErr w:type="spellEnd"/>
+    <w:r>
+      <w:t xml:space="preserve"> of ten Have  –  Tim Houtman  –  Emiel Vreemann –  </w:t>
+    </w:r>
+    <w:proofErr w:type="spellStart"/>
+    <w:r>
+      <w:t>Gio</w:t>
+    </w:r>
+    <w:proofErr w:type="spellEnd"/>
+    <w:r>
+      <w:t xml:space="preserve"> </w:t>
+    </w:r>
+    <w:proofErr w:type="spellStart"/>
+    <w:r>
+      <w:t>Trouerbach</w:t>
+    </w:r>
+    <w:proofErr w:type="spellEnd"/>
+    <w:r>
+      <w:t xml:space="preserve"> -</w:t>
     </w:r>
   </w:p>
   <w:p>
     <w:pPr>
-      <w:pStyle w:val="Voettekst"/>
+      <w:pStyle w:val="Footer"/>
     </w:pPr>
     <w:r>
-      <w:t xml:space="preserve">                        - 0318584 -                        - 0303927 -             - 0321551 -              - 0312026 -</w:t>
+      <w:t xml:space="preserve">                      </w:t>
     </w:r>
+    <w:r>
+      <w:t xml:space="preserve">        </w:t>
+    </w:r>
+    <w:r>
+      <w:t xml:space="preserve">  - 0318584 -                        - 0303927 -             - 0321551 -              - 0312026 -</w:t>
+    </w:r>
+  </w:p>
+</w:ftr>
+</file>
+
+<file path=word/footer3.xml><?xml version="1.0" encoding="utf-8"?>
+<w:ftr xmlns:wpc="http://schemas.microsoft.com/office/word/2010/wordprocessingCanvas" xmlns:cx="http://schemas.microsoft.com/office/drawing/2014/chartex" xmlns:cx1="http://schemas.microsoft.com/office/drawing/2015/9/8/chartex" xmlns:cx2="http://schemas.microsoft.com/office/drawing/2015/10/21/chartex" xmlns:cx3="http://schemas.microsoft.com/office/drawing/2016/5/9/chartex" xmlns:cx4="http://schemas.microsoft.com/office/drawing/2016/5/10/chartex" xmlns:cx5="http://schemas.microsoft.com/office/drawing/2016/5/11/chartex" xmlns:cx6="http://schemas.microsoft.com/office/drawing/2016/5/12/chartex" xmlns:cx7="http://schemas.microsoft.com/office/drawing/2016/5/13/chartex" xmlns:cx8="http://schemas.microsoft.com/office/drawing/2016/5/14/chartex" xmlns:mc="http://schemas.openxmlformats.org/markup-compatibility/2006" xmlns:aink="http://schemas.microsoft.com/office/drawing/2016/ink" xmlns:am3d="http://schemas.microsoft.com/office/drawing/2017/model3d" xmlns:o="urn:schemas-microsoft-com:office:office" xmlns:r="http://schemas.openxmlformats.org/officeDocument/2006/relationships" xmlns:m="http://schemas.openxmlformats.org/officeDocument/2006/math" xmlns:v="urn:schemas-microsoft-com:vml" xmlns:wp14="http://schemas.microsoft.com/office/word/2010/wordprocessingDrawing" xmlns:wp="http://schemas.openxmlformats.org/drawingml/2006/wordprocessingDrawing" xmlns:w10="urn:schemas-microsoft-com:office:word" xmlns:w="http://schemas.openxmlformats.org/wordprocessingml/2006/main" xmlns:w14="http://schemas.microsoft.com/office/word/2010/wordml" xmlns:w15="http://schemas.microsoft.com/office/word/2012/wordml" xmlns:w16cex="http://schemas.microsoft.com/office/word/2018/wordml/cex" xmlns:w16cid="http://schemas.microsoft.com/office/word/2016/wordml/cid" xmlns:w16="http://schemas.microsoft.com/office/word/2018/wordml" xmlns:w16sdtdh="http://schemas.microsoft.com/office/word/2020/wordml/sdtdatahash" xmlns:w16se="http://schemas.microsoft.com/office/word/2015/wordml/symex" xmlns:wpg="http://schemas.microsoft.com/office/word/2010/wordprocessingGroup" xmlns:wpi="http://schemas.microsoft.com/office/word/2010/wordprocessingInk" xmlns:wne="http://schemas.microsoft.com/office/word/2006/wordml" xmlns:wps="http://schemas.microsoft.com/office/word/2010/wordprocessingShape" mc:Ignorable="w14 w15 w16se w16cid w16 w16cex w16sdtdh wp14">
+  <w:p>
+    <w:pPr>
+      <w:pStyle w:val="Footer"/>
+    </w:pPr>
   </w:p>
 </w:ftr>
 </file>
@@ -3164,13 +3260,33 @@
 <w:hdr xmlns:wpc="http://schemas.microsoft.com/office/word/2010/wordprocessingCanvas" xmlns:cx="http://schemas.microsoft.com/office/drawing/2014/chartex" xmlns:cx1="http://schemas.microsoft.com/office/drawing/2015/9/8/chartex" xmlns:cx2="http://schemas.microsoft.com/office/drawing/2015/10/21/chartex" xmlns:cx3="http://schemas.microsoft.com/office/drawing/2016/5/9/chartex" xmlns:cx4="http://schemas.microsoft.com/office/drawing/2016/5/10/chartex" xmlns:cx5="http://schemas.microsoft.com/office/drawing/2016/5/11/chartex" xmlns:cx6="http://schemas.microsoft.com/office/drawing/2016/5/12/chartex" xmlns:cx7="http://schemas.microsoft.com/office/drawing/2016/5/13/chartex" xmlns:cx8="http://schemas.microsoft.com/office/drawing/2016/5/14/chartex" xmlns:mc="http://schemas.openxmlformats.org/markup-compatibility/2006" xmlns:aink="http://schemas.microsoft.com/office/drawing/2016/ink" xmlns:am3d="http://schemas.microsoft.com/office/drawing/2017/model3d" xmlns:o="urn:schemas-microsoft-com:office:office" xmlns:r="http://schemas.openxmlformats.org/officeDocument/2006/relationships" xmlns:m="http://schemas.openxmlformats.org/officeDocument/2006/math" xmlns:v="urn:schemas-microsoft-com:vml" xmlns:wp14="http://schemas.microsoft.com/office/word/2010/wordprocessingDrawing" xmlns:wp="http://schemas.openxmlformats.org/drawingml/2006/wordprocessingDrawing" xmlns:w10="urn:schemas-microsoft-com:office:word" xmlns:w="http://schemas.openxmlformats.org/wordprocessingml/2006/main" xmlns:w14="http://schemas.microsoft.com/office/word/2010/wordml" xmlns:w15="http://schemas.microsoft.com/office/word/2012/wordml" xmlns:w16cex="http://schemas.microsoft.com/office/word/2018/wordml/cex" xmlns:w16cid="http://schemas.microsoft.com/office/word/2016/wordml/cid" xmlns:w16="http://schemas.microsoft.com/office/word/2018/wordml" xmlns:w16sdtdh="http://schemas.microsoft.com/office/word/2020/wordml/sdtdatahash" xmlns:w16se="http://schemas.microsoft.com/office/word/2015/wordml/symex" xmlns:wpg="http://schemas.microsoft.com/office/word/2010/wordprocessingGroup" xmlns:wpi="http://schemas.microsoft.com/office/word/2010/wordprocessingInk" xmlns:wne="http://schemas.microsoft.com/office/word/2006/wordml" xmlns:wps="http://schemas.microsoft.com/office/word/2010/wordprocessingShape" mc:Ignorable="w14 w15 w16se w16cid w16 w16cex w16sdtdh wp14">
   <w:p>
     <w:pPr>
-      <w:pStyle w:val="Koptekst"/>
+      <w:pStyle w:val="Header"/>
+    </w:pPr>
+  </w:p>
+</w:hdr>
+</file>
+
+<file path=word/header2.xml><?xml version="1.0" encoding="utf-8"?>
+<w:hdr xmlns:wpc="http://schemas.microsoft.com/office/word/2010/wordprocessingCanvas" xmlns:cx="http://schemas.microsoft.com/office/drawing/2014/chartex" xmlns:cx1="http://schemas.microsoft.com/office/drawing/2015/9/8/chartex" xmlns:cx2="http://schemas.microsoft.com/office/drawing/2015/10/21/chartex" xmlns:cx3="http://schemas.microsoft.com/office/drawing/2016/5/9/chartex" xmlns:cx4="http://schemas.microsoft.com/office/drawing/2016/5/10/chartex" xmlns:cx5="http://schemas.microsoft.com/office/drawing/2016/5/11/chartex" xmlns:cx6="http://schemas.microsoft.com/office/drawing/2016/5/12/chartex" xmlns:cx7="http://schemas.microsoft.com/office/drawing/2016/5/13/chartex" xmlns:cx8="http://schemas.microsoft.com/office/drawing/2016/5/14/chartex" xmlns:mc="http://schemas.openxmlformats.org/markup-compatibility/2006" xmlns:aink="http://schemas.microsoft.com/office/drawing/2016/ink" xmlns:am3d="http://schemas.microsoft.com/office/drawing/2017/model3d" xmlns:o="urn:schemas-microsoft-com:office:office" xmlns:r="http://schemas.openxmlformats.org/officeDocument/2006/relationships" xmlns:m="http://schemas.openxmlformats.org/officeDocument/2006/math" xmlns:v="urn:schemas-microsoft-com:vml" xmlns:wp14="http://schemas.microsoft.com/office/word/2010/wordprocessingDrawing" xmlns:wp="http://schemas.openxmlformats.org/drawingml/2006/wordprocessingDrawing" xmlns:w10="urn:schemas-microsoft-com:office:word" xmlns:w="http://schemas.openxmlformats.org/wordprocessingml/2006/main" xmlns:w14="http://schemas.microsoft.com/office/word/2010/wordml" xmlns:w15="http://schemas.microsoft.com/office/word/2012/wordml" xmlns:w16cex="http://schemas.microsoft.com/office/word/2018/wordml/cex" xmlns:w16cid="http://schemas.microsoft.com/office/word/2016/wordml/cid" xmlns:w16="http://schemas.microsoft.com/office/word/2018/wordml" xmlns:w16sdtdh="http://schemas.microsoft.com/office/word/2020/wordml/sdtdatahash" xmlns:w16se="http://schemas.microsoft.com/office/word/2015/wordml/symex" xmlns:wpg="http://schemas.microsoft.com/office/word/2010/wordprocessingGroup" xmlns:wpi="http://schemas.microsoft.com/office/word/2010/wordprocessingInk" xmlns:wne="http://schemas.microsoft.com/office/word/2006/wordml" xmlns:wps="http://schemas.microsoft.com/office/word/2010/wordprocessingShape" mc:Ignorable="w14 w15 w16se w16cid w16 w16cex w16sdtdh wp14">
+  <w:p>
+    <w:pPr>
+      <w:pStyle w:val="Header"/>
     </w:pPr>
   </w:p>
   <w:p>
     <w:pPr>
-      <w:pStyle w:val="Koptekst"/>
+      <w:pStyle w:val="Header"/>
       <w:jc w:val="right"/>
+    </w:pPr>
+  </w:p>
+</w:hdr>
+</file>
+
+<file path=word/header3.xml><?xml version="1.0" encoding="utf-8"?>
+<w:hdr xmlns:wpc="http://schemas.microsoft.com/office/word/2010/wordprocessingCanvas" xmlns:cx="http://schemas.microsoft.com/office/drawing/2014/chartex" xmlns:cx1="http://schemas.microsoft.com/office/drawing/2015/9/8/chartex" xmlns:cx2="http://schemas.microsoft.com/office/drawing/2015/10/21/chartex" xmlns:cx3="http://schemas.microsoft.com/office/drawing/2016/5/9/chartex" xmlns:cx4="http://schemas.microsoft.com/office/drawing/2016/5/10/chartex" xmlns:cx5="http://schemas.microsoft.com/office/drawing/2016/5/11/chartex" xmlns:cx6="http://schemas.microsoft.com/office/drawing/2016/5/12/chartex" xmlns:cx7="http://schemas.microsoft.com/office/drawing/2016/5/13/chartex" xmlns:cx8="http://schemas.microsoft.com/office/drawing/2016/5/14/chartex" xmlns:mc="http://schemas.openxmlformats.org/markup-compatibility/2006" xmlns:aink="http://schemas.microsoft.com/office/drawing/2016/ink" xmlns:am3d="http://schemas.microsoft.com/office/drawing/2017/model3d" xmlns:o="urn:schemas-microsoft-com:office:office" xmlns:r="http://schemas.openxmlformats.org/officeDocument/2006/relationships" xmlns:m="http://schemas.openxmlformats.org/officeDocument/2006/math" xmlns:v="urn:schemas-microsoft-com:vml" xmlns:wp14="http://schemas.microsoft.com/office/word/2010/wordprocessingDrawing" xmlns:wp="http://schemas.openxmlformats.org/drawingml/2006/wordprocessingDrawing" xmlns:w10="urn:schemas-microsoft-com:office:word" xmlns:w="http://schemas.openxmlformats.org/wordprocessingml/2006/main" xmlns:w14="http://schemas.microsoft.com/office/word/2010/wordml" xmlns:w15="http://schemas.microsoft.com/office/word/2012/wordml" xmlns:w16cex="http://schemas.microsoft.com/office/word/2018/wordml/cex" xmlns:w16cid="http://schemas.microsoft.com/office/word/2016/wordml/cid" xmlns:w16="http://schemas.microsoft.com/office/word/2018/wordml" xmlns:w16sdtdh="http://schemas.microsoft.com/office/word/2020/wordml/sdtdatahash" xmlns:w16se="http://schemas.microsoft.com/office/word/2015/wordml/symex" xmlns:wpg="http://schemas.microsoft.com/office/word/2010/wordprocessingGroup" xmlns:wpi="http://schemas.microsoft.com/office/word/2010/wordprocessingInk" xmlns:wne="http://schemas.microsoft.com/office/word/2006/wordml" xmlns:wps="http://schemas.microsoft.com/office/word/2010/wordprocessingShape" mc:Ignorable="w14 w15 w16se w16cid w16 w16cex w16sdtdh wp14">
+  <w:p>
+    <w:pPr>
+      <w:pStyle w:val="Header"/>
     </w:pPr>
   </w:p>
 </w:hdr>
@@ -4452,16 +4568,16 @@
     <w:lsdException w:name="Unresolved Mention" w:semiHidden="1" w:unhideWhenUsed="1"/>
     <w:lsdException w:name="Smart Link" w:semiHidden="1" w:unhideWhenUsed="1"/>
   </w:latentStyles>
-  <w:style w:type="paragraph" w:default="1" w:styleId="Standaard">
+  <w:style w:type="paragraph" w:default="1" w:styleId="Normal">
     <w:name w:val="Normal"/>
     <w:qFormat/>
     <w:rsid w:val="00161F77"/>
   </w:style>
-  <w:style w:type="paragraph" w:styleId="Kop1">
+  <w:style w:type="paragraph" w:styleId="Heading1">
     <w:name w:val="heading 1"/>
-    <w:basedOn w:val="Standaard"/>
-    <w:next w:val="Standaard"/>
-    <w:link w:val="Kop1Char"/>
+    <w:basedOn w:val="Normal"/>
+    <w:next w:val="Normal"/>
+    <w:link w:val="Heading1Char"/>
     <w:uiPriority w:val="9"/>
     <w:qFormat/>
     <w:rsid w:val="004A3A9B"/>
@@ -4478,11 +4594,11 @@
       <w:szCs w:val="32"/>
     </w:rPr>
   </w:style>
-  <w:style w:type="paragraph" w:styleId="Kop2">
+  <w:style w:type="paragraph" w:styleId="Heading2">
     <w:name w:val="heading 2"/>
-    <w:basedOn w:val="Standaard"/>
-    <w:next w:val="Standaard"/>
-    <w:link w:val="Kop2Char"/>
+    <w:basedOn w:val="Normal"/>
+    <w:next w:val="Normal"/>
+    <w:link w:val="Heading2Char"/>
     <w:uiPriority w:val="9"/>
     <w:unhideWhenUsed/>
     <w:qFormat/>
@@ -4500,13 +4616,13 @@
       <w:szCs w:val="26"/>
     </w:rPr>
   </w:style>
-  <w:style w:type="character" w:default="1" w:styleId="Standaardalinea-lettertype">
+  <w:style w:type="character" w:default="1" w:styleId="DefaultParagraphFont">
     <w:name w:val="Default Paragraph Font"/>
     <w:uiPriority w:val="1"/>
     <w:semiHidden/>
     <w:unhideWhenUsed/>
   </w:style>
-  <w:style w:type="table" w:default="1" w:styleId="Standaardtabel">
+  <w:style w:type="table" w:default="1" w:styleId="TableNormal">
     <w:name w:val="Normal Table"/>
     <w:uiPriority w:val="99"/>
     <w:semiHidden/>
@@ -4521,7 +4637,7 @@
       </w:tblCellMar>
     </w:tblPr>
   </w:style>
-  <w:style w:type="numbering" w:default="1" w:styleId="Geenlijst">
+  <w:style w:type="numbering" w:default="1" w:styleId="NoList">
     <w:name w:val="No List"/>
     <w:uiPriority w:val="99"/>
     <w:semiHidden/>
@@ -4529,7 +4645,7 @@
   </w:style>
   <w:style w:type="character" w:styleId="Hyperlink">
     <w:name w:val="Hyperlink"/>
-    <w:basedOn w:val="Standaardalinea-lettertype"/>
+    <w:basedOn w:val="DefaultParagraphFont"/>
     <w:uiPriority w:val="99"/>
     <w:unhideWhenUsed/>
     <w:rsid w:val="004A3A9B"/>
@@ -4538,9 +4654,9 @@
       <w:u w:val="single"/>
     </w:rPr>
   </w:style>
-  <w:style w:type="character" w:styleId="Onopgelostemelding">
+  <w:style w:type="character" w:styleId="UnresolvedMention">
     <w:name w:val="Unresolved Mention"/>
-    <w:basedOn w:val="Standaardalinea-lettertype"/>
+    <w:basedOn w:val="DefaultParagraphFont"/>
     <w:uiPriority w:val="99"/>
     <w:semiHidden/>
     <w:unhideWhenUsed/>
@@ -4550,10 +4666,10 @@
       <w:shd w:val="clear" w:color="auto" w:fill="E1DFDD"/>
     </w:rPr>
   </w:style>
-  <w:style w:type="paragraph" w:styleId="Koptekst">
+  <w:style w:type="paragraph" w:styleId="Header">
     <w:name w:val="header"/>
-    <w:basedOn w:val="Standaard"/>
-    <w:link w:val="KoptekstChar"/>
+    <w:basedOn w:val="Normal"/>
+    <w:link w:val="HeaderChar"/>
     <w:uiPriority w:val="99"/>
     <w:unhideWhenUsed/>
     <w:rsid w:val="004A3A9B"/>
@@ -4565,17 +4681,17 @@
       <w:spacing w:after="0" w:line="240" w:lineRule="auto"/>
     </w:pPr>
   </w:style>
-  <w:style w:type="character" w:customStyle="1" w:styleId="KoptekstChar">
-    <w:name w:val="Koptekst Char"/>
-    <w:basedOn w:val="Standaardalinea-lettertype"/>
-    <w:link w:val="Koptekst"/>
+  <w:style w:type="character" w:customStyle="1" w:styleId="HeaderChar">
+    <w:name w:val="Header Char"/>
+    <w:basedOn w:val="DefaultParagraphFont"/>
+    <w:link w:val="Header"/>
     <w:uiPriority w:val="99"/>
     <w:rsid w:val="004A3A9B"/>
   </w:style>
-  <w:style w:type="paragraph" w:styleId="Voettekst">
+  <w:style w:type="paragraph" w:styleId="Footer">
     <w:name w:val="footer"/>
-    <w:basedOn w:val="Standaard"/>
-    <w:link w:val="VoettekstChar"/>
+    <w:basedOn w:val="Normal"/>
+    <w:link w:val="FooterChar"/>
     <w:uiPriority w:val="99"/>
     <w:unhideWhenUsed/>
     <w:rsid w:val="004A3A9B"/>
@@ -4587,17 +4703,17 @@
       <w:spacing w:after="0" w:line="240" w:lineRule="auto"/>
     </w:pPr>
   </w:style>
-  <w:style w:type="character" w:customStyle="1" w:styleId="VoettekstChar">
-    <w:name w:val="Voettekst Char"/>
-    <w:basedOn w:val="Standaardalinea-lettertype"/>
-    <w:link w:val="Voettekst"/>
+  <w:style w:type="character" w:customStyle="1" w:styleId="FooterChar">
+    <w:name w:val="Footer Char"/>
+    <w:basedOn w:val="DefaultParagraphFont"/>
+    <w:link w:val="Footer"/>
     <w:uiPriority w:val="99"/>
     <w:rsid w:val="004A3A9B"/>
   </w:style>
-  <w:style w:type="character" w:customStyle="1" w:styleId="Kop1Char">
-    <w:name w:val="Kop 1 Char"/>
-    <w:basedOn w:val="Standaardalinea-lettertype"/>
-    <w:link w:val="Kop1"/>
+  <w:style w:type="character" w:customStyle="1" w:styleId="Heading1Char">
+    <w:name w:val="Heading 1 Char"/>
+    <w:basedOn w:val="DefaultParagraphFont"/>
+    <w:link w:val="Heading1"/>
     <w:uiPriority w:val="9"/>
     <w:rsid w:val="004A3A9B"/>
     <w:rPr>
@@ -4607,10 +4723,10 @@
       <w:szCs w:val="32"/>
     </w:rPr>
   </w:style>
-  <w:style w:type="paragraph" w:styleId="Kopvaninhoudsopgave">
+  <w:style w:type="paragraph" w:styleId="TOCHeading">
     <w:name w:val="TOC Heading"/>
-    <w:basedOn w:val="Kop1"/>
-    <w:next w:val="Standaard"/>
+    <w:basedOn w:val="Heading1"/>
+    <w:next w:val="Normal"/>
     <w:uiPriority w:val="39"/>
     <w:unhideWhenUsed/>
     <w:qFormat/>
@@ -4622,11 +4738,11 @@
       <w:lang w:eastAsia="nl-NL"/>
     </w:rPr>
   </w:style>
-  <w:style w:type="paragraph" w:styleId="Titel">
+  <w:style w:type="paragraph" w:styleId="Title">
     <w:name w:val="Title"/>
-    <w:basedOn w:val="Standaard"/>
-    <w:next w:val="Standaard"/>
-    <w:link w:val="TitelChar"/>
+    <w:basedOn w:val="Normal"/>
+    <w:next w:val="Normal"/>
+    <w:link w:val="TitleChar"/>
     <w:uiPriority w:val="10"/>
     <w:qFormat/>
     <w:rsid w:val="00D61217"/>
@@ -4642,10 +4758,10 @@
       <w:szCs w:val="56"/>
     </w:rPr>
   </w:style>
-  <w:style w:type="character" w:customStyle="1" w:styleId="TitelChar">
-    <w:name w:val="Titel Char"/>
-    <w:basedOn w:val="Standaardalinea-lettertype"/>
-    <w:link w:val="Titel"/>
+  <w:style w:type="character" w:customStyle="1" w:styleId="TitleChar">
+    <w:name w:val="Title Char"/>
+    <w:basedOn w:val="DefaultParagraphFont"/>
+    <w:link w:val="Title"/>
     <w:uiPriority w:val="10"/>
     <w:rsid w:val="00D61217"/>
     <w:rPr>
@@ -4656,10 +4772,10 @@
       <w:szCs w:val="56"/>
     </w:rPr>
   </w:style>
-  <w:style w:type="paragraph" w:styleId="Inhopg1">
+  <w:style w:type="paragraph" w:styleId="TOC1">
     <w:name w:val="toc 1"/>
-    <w:basedOn w:val="Standaard"/>
-    <w:next w:val="Standaard"/>
+    <w:basedOn w:val="Normal"/>
+    <w:next w:val="Normal"/>
     <w:autoRedefine/>
     <w:uiPriority w:val="39"/>
     <w:unhideWhenUsed/>
@@ -4668,10 +4784,10 @@
       <w:spacing w:after="100"/>
     </w:pPr>
   </w:style>
-  <w:style w:type="character" w:customStyle="1" w:styleId="Kop2Char">
-    <w:name w:val="Kop 2 Char"/>
-    <w:basedOn w:val="Standaardalinea-lettertype"/>
-    <w:link w:val="Kop2"/>
+  <w:style w:type="character" w:customStyle="1" w:styleId="Heading2Char">
+    <w:name w:val="Heading 2 Char"/>
+    <w:basedOn w:val="DefaultParagraphFont"/>
+    <w:link w:val="Heading2"/>
     <w:uiPriority w:val="9"/>
     <w:rsid w:val="006C4A38"/>
     <w:rPr>
@@ -4681,10 +4797,10 @@
       <w:szCs w:val="26"/>
     </w:rPr>
   </w:style>
-  <w:style w:type="paragraph" w:styleId="Inhopg2">
+  <w:style w:type="paragraph" w:styleId="TOC2">
     <w:name w:val="toc 2"/>
-    <w:basedOn w:val="Standaard"/>
-    <w:next w:val="Standaard"/>
+    <w:basedOn w:val="Normal"/>
+    <w:next w:val="Normal"/>
     <w:autoRedefine/>
     <w:uiPriority w:val="39"/>
     <w:unhideWhenUsed/>
@@ -4696,12 +4812,12 @@
   </w:style>
   <w:style w:type="character" w:customStyle="1" w:styleId="normaltextrun">
     <w:name w:val="normaltextrun"/>
-    <w:basedOn w:val="Standaardalinea-lettertype"/>
+    <w:basedOn w:val="DefaultParagraphFont"/>
     <w:rsid w:val="00DF7531"/>
   </w:style>
-  <w:style w:type="paragraph" w:styleId="Lijstalinea">
+  <w:style w:type="paragraph" w:styleId="ListParagraph">
     <w:name w:val="List Paragraph"/>
-    <w:basedOn w:val="Standaard"/>
+    <w:basedOn w:val="Normal"/>
     <w:uiPriority w:val="34"/>
     <w:qFormat/>
     <w:rsid w:val="0033134F"/>
@@ -4710,9 +4826,9 @@
       <w:contextualSpacing/>
     </w:pPr>
   </w:style>
-  <w:style w:type="table" w:styleId="Tabelraster">
+  <w:style w:type="table" w:styleId="TableGrid">
     <w:name w:val="Table Grid"/>
-    <w:basedOn w:val="Standaardtabel"/>
+    <w:basedOn w:val="TableNormal"/>
     <w:uiPriority w:val="39"/>
     <w:rsid w:val="00073786"/>
     <w:pPr>

--- a/Documentatie/CCSB_PVE.docx
+++ b/Documentatie/CCSB_PVE.docx
@@ -1195,37 +1195,35 @@
         <w:t xml:space="preserve"> met meerdere functies zoals een inlog systeem, afspraak systeem</w:t>
       </w:r>
       <w:r>
-        <w:t>,</w:t>
-      </w:r>
-      <w:r>
-        <w:t xml:space="preserve"> korte catalogus van de voertuigen en een geautomatiseerd email systeem</w:t>
+        <w:t xml:space="preserve"> </w:t>
+      </w:r>
+      <w:r>
+        <w:t>en een geautomatiseerd email systeem</w:t>
       </w:r>
       <w:r>
         <w:t>. Dit zal</w:t>
       </w:r>
       <w:r>
-        <w:t xml:space="preserve"> niet alleen Carlo maar ook de klant informeert met alle</w:t>
-      </w:r>
-      <w:r>
-        <w:t xml:space="preserve"> nodige informatie (NAW, Voertuig, datum &amp; tijd, etc.</w:t>
-      </w:r>
-      <w:r>
-        <w:t>.</w:t>
-      </w:r>
-      <w:r>
-        <w:t>.).</w:t>
-      </w:r>
-    </w:p>
-    <w:p>
-      <w:pPr>
-        <w:rPr>
-          <w:rFonts w:asciiTheme="majorHAnsi" w:eastAsiaTheme="majorEastAsia" w:hAnsiTheme="majorHAnsi" w:cstheme="majorBidi"/>
-          <w:color w:val="2F5496" w:themeColor="accent1" w:themeShade="BF"/>
-          <w:sz w:val="32"/>
-          <w:szCs w:val="32"/>
-        </w:rPr>
-      </w:pPr>
+        <w:t xml:space="preserve"> niet alleen Carlo maar ook de klant inform</w:t>
+      </w:r>
+      <w:r>
+        <w:t>eren</w:t>
+      </w:r>
+      <w:r>
+        <w:t xml:space="preserve"> met alle</w:t>
+      </w:r>
+      <w:r>
+        <w:t xml:space="preserve"> </w:t>
+      </w:r>
+      <w:r>
+        <w:t>benodigde</w:t>
+      </w:r>
+      <w:r>
+        <w:t xml:space="preserve"> informatie.</w:t>
+      </w:r>
       <w:bookmarkStart w:id="1" w:name="_Toc73440625"/>
+    </w:p>
+    <w:p>
       <w:r>
         <w:br w:type="page"/>
       </w:r>
@@ -1337,12 +1335,14 @@
             <w:r>
               <w:t xml:space="preserve">Giovanni </w:t>
             </w:r>
+            <w:proofErr w:type="spellStart"/>
             <w:r>
               <w:t>T</w:t>
             </w:r>
             <w:r>
               <w:t>rouerbach</w:t>
             </w:r>
+            <w:proofErr w:type="spellEnd"/>
           </w:p>
         </w:tc>
         <w:tc>
@@ -1385,12 +1385,14 @@
             <w:r>
               <w:t xml:space="preserve">Giovanni </w:t>
             </w:r>
+            <w:proofErr w:type="spellStart"/>
             <w:r>
               <w:t>T</w:t>
             </w:r>
             <w:r>
               <w:t>rouerbach</w:t>
             </w:r>
+            <w:proofErr w:type="spellEnd"/>
           </w:p>
         </w:tc>
         <w:tc>
@@ -1431,8 +1433,13 @@
           </w:tcPr>
           <w:p>
             <w:r>
-              <w:t>Emiel Vreemann</w:t>
-            </w:r>
+              <w:t xml:space="preserve">Emiel </w:t>
+            </w:r>
+            <w:proofErr w:type="spellStart"/>
+            <w:r>
+              <w:t>Vreemann</w:t>
+            </w:r>
+            <w:proofErr w:type="spellEnd"/>
           </w:p>
         </w:tc>
         <w:tc>
@@ -1524,9 +1531,11 @@
             <w:tcW w:w="2254" w:type="dxa"/>
           </w:tcPr>
           <w:p>
+            <w:proofErr w:type="spellStart"/>
             <w:r>
               <w:t>MoSCoW</w:t>
             </w:r>
+            <w:proofErr w:type="spellEnd"/>
           </w:p>
         </w:tc>
       </w:tr>
@@ -1568,6 +1577,60 @@
           <w:p>
             <w:r>
               <w:t>Nagekeken</w:t>
+            </w:r>
+          </w:p>
+        </w:tc>
+      </w:tr>
+      <w:tr>
+        <w:tc>
+          <w:tcPr>
+            <w:tcW w:w="2254" w:type="dxa"/>
+          </w:tcPr>
+          <w:p>
+            <w:r>
+              <w:t>1.1</w:t>
+            </w:r>
+          </w:p>
+        </w:tc>
+        <w:tc>
+          <w:tcPr>
+            <w:tcW w:w="2254" w:type="dxa"/>
+          </w:tcPr>
+          <w:p>
+            <w:r>
+              <w:t>19/9/2021</w:t>
+            </w:r>
+          </w:p>
+        </w:tc>
+        <w:tc>
+          <w:tcPr>
+            <w:tcW w:w="2254" w:type="dxa"/>
+          </w:tcPr>
+          <w:p>
+            <w:r>
+              <w:t xml:space="preserve">Emiel </w:t>
+            </w:r>
+            <w:proofErr w:type="spellStart"/>
+            <w:r>
+              <w:t>Vreeman</w:t>
+            </w:r>
+            <w:proofErr w:type="spellEnd"/>
+            <w:r>
+              <w:t xml:space="preserve">, </w:t>
+            </w:r>
+            <w:r>
+              <w:br/>
+              <w:t>Tim Houtman</w:t>
+            </w:r>
+          </w:p>
+        </w:tc>
+        <w:tc>
+          <w:tcPr>
+            <w:tcW w:w="2254" w:type="dxa"/>
+          </w:tcPr>
+          <w:p>
+            <w:r>
+              <w:t>Afwerking</w:t>
             </w:r>
           </w:p>
         </w:tc>
@@ -1655,12 +1718,18 @@
         <w:t>heid</w:t>
       </w:r>
       <w:r>
-        <w:t xml:space="preserve"> te behouden</w:t>
-      </w:r>
-      <w:r>
         <w:t xml:space="preserve"> </w:t>
       </w:r>
       <w:r>
+        <w:t xml:space="preserve">van de eisen </w:t>
+      </w:r>
+      <w:r>
+        <w:t>te behouden</w:t>
+      </w:r>
+      <w:r>
+        <w:t xml:space="preserve"> </w:t>
+      </w:r>
+      <w:r>
         <w:t>tussen de opdrachtgever en de werknemer.</w:t>
       </w:r>
       <w:r>
@@ -1669,45 +1738,33 @@
       <w:r>
         <w:t xml:space="preserve"> </w:t>
       </w:r>
-      <w:r>
-        <w:t>MoSCoW methode, vormgeving en de informatie</w:t>
+      <w:proofErr w:type="spellStart"/>
+      <w:r>
+        <w:t>MoSCoW</w:t>
+      </w:r>
+      <w:proofErr w:type="spellEnd"/>
+      <w:r>
+        <w:t xml:space="preserve"> methode, vormgeving en de informatie</w:t>
       </w:r>
       <w:r>
         <w:t xml:space="preserve"> worden behandeld in dit document</w:t>
       </w:r>
       <w:r>
-        <w:t xml:space="preserve">. Bij </w:t>
-      </w:r>
-      <w:r>
-        <w:t>het kopje “</w:t>
-      </w:r>
-      <w:r>
-        <w:rPr>
-          <w:i/>
-          <w:iCs/>
-        </w:rPr>
-        <w:t>Functionaliteiten</w:t>
-      </w:r>
-      <w:r>
-        <w:t xml:space="preserve">” </w:t>
-      </w:r>
-      <w:r>
-        <w:t>worden de functionaliteiten</w:t>
-      </w:r>
-      <w:r>
-        <w:t xml:space="preserve"> van de website </w:t>
-      </w:r>
-      <w:r>
-        <w:t>opgenoemd</w:t>
-      </w:r>
-      <w:r>
         <w:t xml:space="preserve">. </w:t>
       </w:r>
       <w:r>
         <w:t>D</w:t>
       </w:r>
       <w:r>
-        <w:t xml:space="preserve">e MoSCoW methode </w:t>
+        <w:t xml:space="preserve">e </w:t>
+      </w:r>
+      <w:proofErr w:type="spellStart"/>
+      <w:r>
+        <w:t>MoSCoW</w:t>
+      </w:r>
+      <w:proofErr w:type="spellEnd"/>
+      <w:r>
+        <w:t xml:space="preserve"> methode </w:t>
       </w:r>
       <w:r>
         <w:t xml:space="preserve">gaat over </w:t>
@@ -1716,7 +1773,31 @@
         <w:t xml:space="preserve">welke functionaliteiten </w:t>
       </w:r>
       <w:r>
-        <w:t>een must have, should have, could have en won’t have zijn. Bij vormgeving komt een uitleg te staan over de design en look van de website. Ook staat er een uitgewerkte design als een idee van hoe alles eruit gaat zien.</w:t>
+        <w:t xml:space="preserve">een must have, </w:t>
+      </w:r>
+      <w:proofErr w:type="spellStart"/>
+      <w:r>
+        <w:t>should</w:t>
+      </w:r>
+      <w:proofErr w:type="spellEnd"/>
+      <w:r>
+        <w:t xml:space="preserve"> have, </w:t>
+      </w:r>
+      <w:proofErr w:type="spellStart"/>
+      <w:r>
+        <w:t>could</w:t>
+      </w:r>
+      <w:proofErr w:type="spellEnd"/>
+      <w:r>
+        <w:t xml:space="preserve"> have en </w:t>
+      </w:r>
+      <w:proofErr w:type="spellStart"/>
+      <w:r>
+        <w:t>won’t</w:t>
+      </w:r>
+      <w:proofErr w:type="spellEnd"/>
+      <w:r>
+        <w:t xml:space="preserve"> have zijn. Bij vormgeving komt een uitleg te staan over de design en look van de website. Ook staat er een uitgewerkte design als een idee van hoe alles eruit gaat zien.</w:t>
       </w:r>
     </w:p>
     <w:p>
@@ -1889,13 +1970,7 @@
         </w:numPr>
       </w:pPr>
       <w:r>
-        <w:t>Per</w:t>
-      </w:r>
-      <w:r>
-        <w:t xml:space="preserve"> januari wordt </w:t>
-      </w:r>
-      <w:r>
-        <w:t>er een nieuwe factuur verstuurd.</w:t>
+        <w:t>Per januari wordt er een nieuwe factuur verstuurd.</w:t>
       </w:r>
     </w:p>
     <w:p>
@@ -2043,6 +2118,7 @@
           <w:color w:val="00B0F0"/>
         </w:rPr>
       </w:pPr>
+      <w:proofErr w:type="spellStart"/>
       <w:r>
         <w:rPr>
           <w:color w:val="00B0F0"/>
@@ -2050,6 +2126,7 @@
         <w:lastRenderedPageBreak/>
         <w:t>MoSCoW</w:t>
       </w:r>
+      <w:proofErr w:type="spellEnd"/>
     </w:p>
     <w:tbl>
       <w:tblPr>
@@ -2531,10 +2608,7 @@
               <w:t>Uitdraai maken</w:t>
             </w:r>
             <w:r>
-              <w:t xml:space="preserve"> </w:t>
-            </w:r>
-            <w:r>
-              <w:t>van afspraken</w:t>
+              <w:t xml:space="preserve"> van afspraken</w:t>
             </w:r>
           </w:p>
         </w:tc>
@@ -2553,41 +2627,6 @@
               <w:t>X</w:t>
             </w:r>
           </w:p>
-        </w:tc>
-        <w:tc>
-          <w:tcPr>
-            <w:tcW w:w="334" w:type="dxa"/>
-          </w:tcPr>
-          <w:p/>
-        </w:tc>
-        <w:tc>
-          <w:tcPr>
-            <w:tcW w:w="412" w:type="dxa"/>
-          </w:tcPr>
-          <w:p/>
-        </w:tc>
-      </w:tr>
-      <w:tr>
-        <w:trPr>
-          <w:trHeight w:val="250"/>
-        </w:trPr>
-        <w:tc>
-          <w:tcPr>
-            <w:tcW w:w="3357" w:type="dxa"/>
-          </w:tcPr>
-          <w:p/>
-        </w:tc>
-        <w:tc>
-          <w:tcPr>
-            <w:tcW w:w="405" w:type="dxa"/>
-          </w:tcPr>
-          <w:p/>
-        </w:tc>
-        <w:tc>
-          <w:tcPr>
-            <w:tcW w:w="331" w:type="dxa"/>
-          </w:tcPr>
-          <w:p/>
         </w:tc>
         <w:tc>
           <w:tcPr>
@@ -3121,7 +3160,39 @@
       <w:t xml:space="preserve"> </w:t>
     </w:r>
     <w:r>
-      <w:t xml:space="preserve">      - Dylan Hagmolen of ten Have  –  Tim Houtman  –  Emiel Vreemann –  Gio Trouerbach -</w:t>
+      <w:t xml:space="preserve">      - Dylan </w:t>
+    </w:r>
+    <w:proofErr w:type="spellStart"/>
+    <w:r>
+      <w:t>Hagmolen</w:t>
+    </w:r>
+    <w:proofErr w:type="spellEnd"/>
+    <w:r>
+      <w:t xml:space="preserve"> of ten Have  –  Tim Houtman  –  Emiel </w:t>
+    </w:r>
+    <w:proofErr w:type="spellStart"/>
+    <w:r>
+      <w:t>Vreemann</w:t>
+    </w:r>
+    <w:proofErr w:type="spellEnd"/>
+    <w:r>
+      <w:t xml:space="preserve"> –  </w:t>
+    </w:r>
+    <w:proofErr w:type="spellStart"/>
+    <w:r>
+      <w:t>Gio</w:t>
+    </w:r>
+    <w:proofErr w:type="spellEnd"/>
+    <w:r>
+      <w:t xml:space="preserve"> </w:t>
+    </w:r>
+    <w:proofErr w:type="spellStart"/>
+    <w:r>
+      <w:t>Trouerbach</w:t>
+    </w:r>
+    <w:proofErr w:type="spellEnd"/>
+    <w:r>
+      <w:t xml:space="preserve"> -</w:t>
     </w:r>
   </w:p>
   <w:p>
